--- a/assets/routes/route-lang-woensdag.docx
+++ b/assets/routes/route-lang-woensdag.docx
@@ -28,7 +28,6 @@
           <w:color w:val="000000"/>
           <w:sz w:val="26"/>
           <w:szCs w:val="24"/>
-          <w:lang/>
         </w:rPr>
         <w:drawing>
           <wp:inline distT="0" distB="0" distL="0" distR="0" wp14:anchorId="603A3653" wp14:editId="3442EEBC">
@@ -85,10 +84,8 @@
           <w:color w:val="000000"/>
           <w:sz w:val="18"/>
           <w:szCs w:val="24"/>
-          <w:lang/>
-        </w:rPr>
-      </w:pPr>
-      <w:proofErr w:type="spellStart"/>
+        </w:rPr>
+      </w:pPr>
       <w:r>
         <w:rPr>
           <w:rFonts w:ascii="Calibri" w:eastAsia="Calibri" w:hAnsi="Calibri" w:cs="Calibri"/>
@@ -100,7 +97,6 @@
         </w:rPr>
         <w:t>Woensdag</w:t>
       </w:r>
-      <w:proofErr w:type="spellEnd"/>
       <w:r>
         <w:rPr>
           <w:rFonts w:ascii="Calibri" w:eastAsia="Calibri" w:hAnsi="Calibri" w:cs="Calibri"/>
@@ -108,7 +104,6 @@
           <w:color w:val="000000"/>
           <w:sz w:val="26"/>
           <w:szCs w:val="24"/>
-          <w:lang/>
         </w:rPr>
         <w:t xml:space="preserve"> </w:t>
       </w:r>
@@ -141,7 +136,6 @@
           <w:color w:val="000000"/>
           <w:sz w:val="26"/>
           <w:szCs w:val="24"/>
-          <w:lang/>
         </w:rPr>
         <w:t xml:space="preserve"> mei</w:t>
       </w:r>
@@ -174,7 +168,6 @@
           <w:color w:val="000000"/>
           <w:sz w:val="26"/>
           <w:szCs w:val="24"/>
-          <w:lang/>
         </w:rPr>
         <w:t xml:space="preserve"> Route  </w:t>
       </w:r>
@@ -192,7 +185,6 @@
           <w:lang w:val="en-US"/>
         </w:rPr>
       </w:pPr>
-      <w:proofErr w:type="spellStart"/>
       <w:r>
         <w:rPr>
           <w:rFonts w:ascii="Calibri" w:eastAsia="Calibri" w:hAnsi="Calibri" w:cs="Calibri"/>
@@ -204,7 +196,6 @@
         </w:rPr>
         <w:t>Hulsbeekroute</w:t>
       </w:r>
-      <w:proofErr w:type="spellEnd"/>
     </w:p>
     <w:p>
       <w:pPr>
@@ -216,7 +207,6 @@
           <w:color w:val="000000"/>
           <w:sz w:val="18"/>
           <w:szCs w:val="24"/>
-          <w:lang/>
         </w:rPr>
       </w:pPr>
       <w:r>
@@ -224,7 +214,6 @@
           <w:rFonts w:ascii="Calibri" w:eastAsia="Calibri" w:hAnsi="Calibri" w:cs="Calibri"/>
           <w:color w:val="222222"/>
           <w:szCs w:val="24"/>
-          <w:lang/>
         </w:rPr>
         <w:t>Hulsbeek P1, Oude Almeloseweg, 7576 PE Oldenzaal</w:t>
       </w:r>
@@ -233,7 +222,6 @@
           <w:rFonts w:ascii="Calibri" w:eastAsia="Calibri" w:hAnsi="Calibri" w:cs="Calibri"/>
           <w:color w:val="222222"/>
           <w:szCs w:val="24"/>
-          <w:lang/>
         </w:rPr>
         <w:t xml:space="preserve"> </w:t>
       </w:r>
@@ -255,7 +243,6 @@
           <w:rFonts w:ascii="Calibri" w:eastAsia="Calibri" w:hAnsi="Calibri" w:cs="Calibri"/>
           <w:color w:val="000000"/>
           <w:szCs w:val="24"/>
-          <w:lang/>
         </w:rPr>
         <w:t>Starten tussen 17:45 en 1</w:t>
       </w:r>
@@ -273,7 +260,6 @@
           <w:rFonts w:ascii="Calibri" w:eastAsia="Calibri" w:hAnsi="Calibri" w:cs="Calibri"/>
           <w:color w:val="000000"/>
           <w:szCs w:val="24"/>
-          <w:lang/>
         </w:rPr>
         <w:t>:</w:t>
       </w:r>
@@ -291,7 +277,6 @@
           <w:rFonts w:ascii="Calibri" w:eastAsia="Calibri" w:hAnsi="Calibri" w:cs="Calibri"/>
           <w:color w:val="000000"/>
           <w:szCs w:val="24"/>
-          <w:lang/>
         </w:rPr>
         <w:t>0</w:t>
       </w:r>
@@ -306,7 +291,6 @@
         <w:rPr>
           <w:rFonts w:ascii="Calibri" w:eastAsia="Calibri" w:hAnsi="Calibri" w:cs="Calibri"/>
           <w:color w:val="000000"/>
-          <w:lang/>
         </w:rPr>
       </w:pPr>
       <w:r>
@@ -315,31 +299,12 @@
           <w:color w:val="000000"/>
           <w:lang w:val="nl-NL"/>
         </w:rPr>
-        <w:t xml:space="preserve">Startpunt </w:t>
-      </w:r>
-      <w:proofErr w:type="spellStart"/>
-      <w:r>
-        <w:rPr>
-          <w:rFonts w:ascii="Calibri" w:eastAsia="Calibri" w:hAnsi="Calibri" w:cs="Calibri"/>
-          <w:color w:val="000000"/>
-          <w:lang w:val="nl-NL"/>
-        </w:rPr>
-        <w:t>Hulsbeach</w:t>
-      </w:r>
-      <w:proofErr w:type="spellEnd"/>
-      <w:r>
-        <w:rPr>
-          <w:rFonts w:ascii="Calibri" w:eastAsia="Calibri" w:hAnsi="Calibri" w:cs="Calibri"/>
-          <w:color w:val="000000"/>
-          <w:lang w:val="nl-NL"/>
-        </w:rPr>
-        <w:t xml:space="preserve"> (Strand bij betreden Hulsbeek vanaf P1)</w:t>
-      </w:r>
-      <w:r>
-        <w:rPr>
-          <w:rFonts w:ascii="Calibri" w:eastAsia="Calibri" w:hAnsi="Calibri" w:cs="Calibri"/>
-          <w:color w:val="000000"/>
-          <w:lang/>
+        <w:t>Startpunt Hulsbeach (Strand bij betreden Hulsbeek vanaf P1)</w:t>
+      </w:r>
+      <w:r>
+        <w:rPr>
+          <w:rFonts w:ascii="Calibri" w:eastAsia="Calibri" w:hAnsi="Calibri" w:cs="Calibri"/>
+          <w:color w:val="000000"/>
         </w:rPr>
         <w:t> </w:t>
       </w:r>
@@ -354,7 +319,6 @@
         <w:rPr>
           <w:rFonts w:ascii="Calibri" w:eastAsia="Calibri" w:hAnsi="Calibri" w:cs="Calibri"/>
           <w:color w:val="000000"/>
-          <w:lang/>
         </w:rPr>
       </w:pPr>
       <w:r>
@@ -369,7 +333,6 @@
         <w:rPr>
           <w:rFonts w:ascii="Calibri" w:eastAsia="Calibri" w:hAnsi="Calibri" w:cs="Calibri"/>
           <w:color w:val="000000"/>
-          <w:lang/>
         </w:rPr>
         <w:t> </w:t>
       </w:r>
@@ -384,7 +347,6 @@
         <w:rPr>
           <w:rFonts w:ascii="Calibri" w:eastAsia="Calibri" w:hAnsi="Calibri" w:cs="Calibri"/>
           <w:color w:val="000000"/>
-          <w:lang/>
         </w:rPr>
       </w:pPr>
       <w:r>
@@ -399,7 +361,6 @@
         <w:rPr>
           <w:rFonts w:ascii="Calibri" w:eastAsia="Calibri" w:hAnsi="Calibri" w:cs="Calibri"/>
           <w:color w:val="000000"/>
-          <w:lang/>
         </w:rPr>
         <w:t> </w:t>
       </w:r>
@@ -414,7 +375,6 @@
         <w:rPr>
           <w:rFonts w:ascii="Calibri" w:eastAsia="Calibri" w:hAnsi="Calibri" w:cs="Calibri"/>
           <w:color w:val="000000"/>
-          <w:lang/>
         </w:rPr>
       </w:pPr>
       <w:r>
@@ -429,7 +389,6 @@
         <w:rPr>
           <w:rFonts w:ascii="Calibri" w:eastAsia="Calibri" w:hAnsi="Calibri" w:cs="Calibri"/>
           <w:color w:val="000000"/>
-          <w:lang/>
         </w:rPr>
         <w:t> </w:t>
       </w:r>
@@ -444,7 +403,6 @@
         <w:rPr>
           <w:rFonts w:ascii="Calibri" w:eastAsia="Calibri" w:hAnsi="Calibri" w:cs="Calibri"/>
           <w:color w:val="000000"/>
-          <w:lang/>
         </w:rPr>
       </w:pPr>
       <w:r>
@@ -459,7 +417,6 @@
         <w:rPr>
           <w:rFonts w:ascii="Calibri" w:eastAsia="Calibri" w:hAnsi="Calibri" w:cs="Calibri"/>
           <w:color w:val="000000"/>
-          <w:lang/>
         </w:rPr>
         <w:t> </w:t>
       </w:r>
@@ -474,7 +431,6 @@
         <w:rPr>
           <w:rFonts w:ascii="Calibri" w:eastAsia="Calibri" w:hAnsi="Calibri" w:cs="Calibri"/>
           <w:color w:val="000000"/>
-          <w:lang/>
         </w:rPr>
       </w:pPr>
       <w:r>
@@ -489,7 +445,6 @@
         <w:rPr>
           <w:rFonts w:ascii="Calibri" w:eastAsia="Calibri" w:hAnsi="Calibri" w:cs="Calibri"/>
           <w:color w:val="000000"/>
-          <w:lang/>
         </w:rPr>
         <w:t> </w:t>
       </w:r>
@@ -504,7 +459,6 @@
         <w:rPr>
           <w:rFonts w:ascii="Calibri" w:eastAsia="Calibri" w:hAnsi="Calibri" w:cs="Calibri"/>
           <w:color w:val="000000"/>
-          <w:lang/>
         </w:rPr>
       </w:pPr>
       <w:r>
@@ -519,7 +473,6 @@
         <w:rPr>
           <w:rFonts w:ascii="Calibri" w:eastAsia="Calibri" w:hAnsi="Calibri" w:cs="Calibri"/>
           <w:color w:val="000000"/>
-          <w:lang/>
         </w:rPr>
         <w:t> </w:t>
       </w:r>
@@ -534,7 +487,6 @@
         <w:rPr>
           <w:rFonts w:ascii="Calibri" w:eastAsia="Calibri" w:hAnsi="Calibri" w:cs="Calibri"/>
           <w:color w:val="000000"/>
-          <w:lang/>
         </w:rPr>
       </w:pPr>
       <w:r>
@@ -553,21 +505,40 @@
           <w:color w:val="000000"/>
           <w:lang w:val="nl-NL"/>
         </w:rPr>
-        <w:t>(kort route gaat hier rechtdoor)</w:t>
-      </w:r>
-      <w:r>
-        <w:rPr>
-          <w:rFonts w:ascii="Calibri" w:eastAsia="Calibri" w:hAnsi="Calibri" w:cs="Calibri"/>
+        <w:t>(kort</w:t>
+      </w:r>
+      <w:r>
+        <w:rPr>
+          <w:rFonts w:ascii="Calibri" w:eastAsia="Calibri" w:hAnsi="Calibri" w:cs="Calibri"/>
+          <w:b/>
+          <w:bCs/>
           <w:color w:val="000000"/>
           <w:lang w:val="nl-NL"/>
         </w:rPr>
+        <w:t>e</w:t>
+      </w:r>
+      <w:r>
+        <w:rPr>
+          <w:rFonts w:ascii="Calibri" w:eastAsia="Calibri" w:hAnsi="Calibri" w:cs="Calibri"/>
+          <w:b/>
+          <w:bCs/>
+          <w:color w:val="000000"/>
+          <w:lang w:val="nl-NL"/>
+        </w:rPr>
+        <w:t xml:space="preserve"> route gaat hier rechtdoor)</w:t>
+      </w:r>
+      <w:r>
+        <w:rPr>
+          <w:rFonts w:ascii="Calibri" w:eastAsia="Calibri" w:hAnsi="Calibri" w:cs="Calibri"/>
+          <w:color w:val="000000"/>
+          <w:lang w:val="nl-NL"/>
+        </w:rPr>
         <w:t>, fietspad volgen.</w:t>
       </w:r>
       <w:r>
         <w:rPr>
           <w:rFonts w:ascii="Calibri" w:eastAsia="Calibri" w:hAnsi="Calibri" w:cs="Calibri"/>
           <w:color w:val="000000"/>
-          <w:lang/>
         </w:rPr>
         <w:t> </w:t>
       </w:r>
@@ -582,7 +553,6 @@
         <w:rPr>
           <w:rFonts w:ascii="Calibri" w:eastAsia="Calibri" w:hAnsi="Calibri" w:cs="Calibri"/>
           <w:color w:val="000000"/>
-          <w:lang/>
         </w:rPr>
       </w:pPr>
       <w:r>
@@ -591,31 +561,12 @@
           <w:color w:val="000000"/>
           <w:lang w:val="nl-NL"/>
         </w:rPr>
-        <w:t>Fietspad gaat over in onverharde weg (</w:t>
-      </w:r>
-      <w:proofErr w:type="spellStart"/>
-      <w:r>
-        <w:rPr>
-          <w:rFonts w:ascii="Calibri" w:eastAsia="Calibri" w:hAnsi="Calibri" w:cs="Calibri"/>
-          <w:color w:val="000000"/>
-          <w:lang w:val="nl-NL"/>
-        </w:rPr>
-        <w:t>Viekboerweg</w:t>
-      </w:r>
-      <w:proofErr w:type="spellEnd"/>
-      <w:r>
-        <w:rPr>
-          <w:rFonts w:ascii="Calibri" w:eastAsia="Calibri" w:hAnsi="Calibri" w:cs="Calibri"/>
-          <w:color w:val="000000"/>
-          <w:lang w:val="nl-NL"/>
-        </w:rPr>
-        <w:t>).</w:t>
-      </w:r>
-      <w:r>
-        <w:rPr>
-          <w:rFonts w:ascii="Calibri" w:eastAsia="Calibri" w:hAnsi="Calibri" w:cs="Calibri"/>
-          <w:color w:val="000000"/>
-          <w:lang/>
+        <w:t>Fietspad gaat over in onverharde weg (Viekboerweg).</w:t>
+      </w:r>
+      <w:r>
+        <w:rPr>
+          <w:rFonts w:ascii="Calibri" w:eastAsia="Calibri" w:hAnsi="Calibri" w:cs="Calibri"/>
+          <w:color w:val="000000"/>
         </w:rPr>
         <w:t> </w:t>
       </w:r>
@@ -630,7 +581,6 @@
         <w:rPr>
           <w:rFonts w:ascii="Calibri" w:eastAsia="Calibri" w:hAnsi="Calibri" w:cs="Calibri"/>
           <w:color w:val="000000"/>
-          <w:lang/>
         </w:rPr>
       </w:pPr>
       <w:r>
@@ -645,7 +595,6 @@
         <w:rPr>
           <w:rFonts w:ascii="Calibri" w:eastAsia="Calibri" w:hAnsi="Calibri" w:cs="Calibri"/>
           <w:color w:val="000000"/>
-          <w:lang/>
         </w:rPr>
         <w:t> </w:t>
       </w:r>
@@ -660,7 +609,6 @@
         <w:rPr>
           <w:rFonts w:ascii="Calibri" w:eastAsia="Calibri" w:hAnsi="Calibri" w:cs="Calibri"/>
           <w:color w:val="000000"/>
-          <w:lang/>
         </w:rPr>
       </w:pPr>
       <w:r>
@@ -669,31 +617,12 @@
           <w:color w:val="000000"/>
           <w:lang w:val="nl-NL"/>
         </w:rPr>
-        <w:t>Bij Q77 linksaf de verharde weg volgen (</w:t>
-      </w:r>
-      <w:proofErr w:type="spellStart"/>
-      <w:r>
-        <w:rPr>
-          <w:rFonts w:ascii="Calibri" w:eastAsia="Calibri" w:hAnsi="Calibri" w:cs="Calibri"/>
-          <w:color w:val="000000"/>
-          <w:lang w:val="nl-NL"/>
-        </w:rPr>
-        <w:t>Beldhuismolenweg</w:t>
-      </w:r>
-      <w:proofErr w:type="spellEnd"/>
-      <w:r>
-        <w:rPr>
-          <w:rFonts w:ascii="Calibri" w:eastAsia="Calibri" w:hAnsi="Calibri" w:cs="Calibri"/>
-          <w:color w:val="000000"/>
-          <w:lang w:val="nl-NL"/>
-        </w:rPr>
-        <w:t>)</w:t>
-      </w:r>
-      <w:r>
-        <w:rPr>
-          <w:rFonts w:ascii="Calibri" w:eastAsia="Calibri" w:hAnsi="Calibri" w:cs="Calibri"/>
-          <w:color w:val="000000"/>
-          <w:lang/>
+        <w:t>Bij Q77 linksaf de verharde weg volgen (Beldhuismolenweg)</w:t>
+      </w:r>
+      <w:r>
+        <w:rPr>
+          <w:rFonts w:ascii="Calibri" w:eastAsia="Calibri" w:hAnsi="Calibri" w:cs="Calibri"/>
+          <w:color w:val="000000"/>
         </w:rPr>
         <w:t> </w:t>
       </w:r>
@@ -708,7 +637,6 @@
         <w:rPr>
           <w:rFonts w:ascii="Calibri" w:eastAsia="Calibri" w:hAnsi="Calibri" w:cs="Calibri"/>
           <w:color w:val="000000"/>
-          <w:lang/>
         </w:rPr>
       </w:pPr>
       <w:r>
@@ -723,7 +651,6 @@
         <w:rPr>
           <w:rFonts w:ascii="Calibri" w:eastAsia="Calibri" w:hAnsi="Calibri" w:cs="Calibri"/>
           <w:color w:val="000000"/>
-          <w:lang/>
         </w:rPr>
         <w:t> </w:t>
       </w:r>
@@ -738,7 +665,6 @@
         <w:rPr>
           <w:rFonts w:ascii="Calibri" w:eastAsia="Calibri" w:hAnsi="Calibri" w:cs="Calibri"/>
           <w:color w:val="000000"/>
-          <w:lang/>
         </w:rPr>
       </w:pPr>
       <w:r>
@@ -753,7 +679,6 @@
         <w:rPr>
           <w:rFonts w:ascii="Calibri" w:eastAsia="Calibri" w:hAnsi="Calibri" w:cs="Calibri"/>
           <w:color w:val="000000"/>
-          <w:lang/>
         </w:rPr>
         <w:t> </w:t>
       </w:r>
@@ -768,7 +693,6 @@
         <w:rPr>
           <w:rFonts w:ascii="Calibri" w:eastAsia="Calibri" w:hAnsi="Calibri" w:cs="Calibri"/>
           <w:color w:val="000000"/>
-          <w:lang/>
         </w:rPr>
       </w:pPr>
       <w:r>
@@ -777,31 +701,12 @@
           <w:color w:val="000000"/>
           <w:lang w:val="nl-NL"/>
         </w:rPr>
-        <w:t>Hou aan het einde van het fietspad rechts aan en volg de verharde weg (</w:t>
-      </w:r>
-      <w:proofErr w:type="spellStart"/>
-      <w:r>
-        <w:rPr>
-          <w:rFonts w:ascii="Calibri" w:eastAsia="Calibri" w:hAnsi="Calibri" w:cs="Calibri"/>
-          <w:color w:val="000000"/>
-          <w:lang w:val="nl-NL"/>
-        </w:rPr>
-        <w:t>Oldenzaalsedijk</w:t>
-      </w:r>
-      <w:proofErr w:type="spellEnd"/>
-      <w:r>
-        <w:rPr>
-          <w:rFonts w:ascii="Calibri" w:eastAsia="Calibri" w:hAnsi="Calibri" w:cs="Calibri"/>
-          <w:color w:val="000000"/>
-          <w:lang w:val="nl-NL"/>
-        </w:rPr>
-        <w:t>)</w:t>
-      </w:r>
-      <w:r>
-        <w:rPr>
-          <w:rFonts w:ascii="Calibri" w:eastAsia="Calibri" w:hAnsi="Calibri" w:cs="Calibri"/>
-          <w:color w:val="000000"/>
-          <w:lang/>
+        <w:t>Hou aan het einde van het fietspad rechts aan en volg de verharde weg (Oldenzaalsedijk)</w:t>
+      </w:r>
+      <w:r>
+        <w:rPr>
+          <w:rFonts w:ascii="Calibri" w:eastAsia="Calibri" w:hAnsi="Calibri" w:cs="Calibri"/>
+          <w:color w:val="000000"/>
         </w:rPr>
         <w:t> </w:t>
       </w:r>
@@ -816,7 +721,6 @@
         <w:rPr>
           <w:rFonts w:ascii="Calibri" w:eastAsia="Calibri" w:hAnsi="Calibri" w:cs="Calibri"/>
           <w:color w:val="000000"/>
-          <w:lang/>
         </w:rPr>
       </w:pPr>
       <w:r>
@@ -825,31 +729,12 @@
           <w:color w:val="000000"/>
           <w:lang w:val="nl-NL"/>
         </w:rPr>
-        <w:t>Neem de eerste weg links (</w:t>
-      </w:r>
-      <w:proofErr w:type="spellStart"/>
-      <w:r>
-        <w:rPr>
-          <w:rFonts w:ascii="Calibri" w:eastAsia="Calibri" w:hAnsi="Calibri" w:cs="Calibri"/>
-          <w:color w:val="000000"/>
-          <w:lang w:val="nl-NL"/>
-        </w:rPr>
-        <w:t>Wierinksweg</w:t>
-      </w:r>
-      <w:proofErr w:type="spellEnd"/>
-      <w:r>
-        <w:rPr>
-          <w:rFonts w:ascii="Calibri" w:eastAsia="Calibri" w:hAnsi="Calibri" w:cs="Calibri"/>
-          <w:color w:val="000000"/>
-          <w:lang w:val="nl-NL"/>
-        </w:rPr>
-        <w:t>)</w:t>
-      </w:r>
-      <w:r>
-        <w:rPr>
-          <w:rFonts w:ascii="Calibri" w:eastAsia="Calibri" w:hAnsi="Calibri" w:cs="Calibri"/>
-          <w:color w:val="000000"/>
-          <w:lang/>
+        <w:t>Neem de eerste weg links (Wierinksweg)</w:t>
+      </w:r>
+      <w:r>
+        <w:rPr>
+          <w:rFonts w:ascii="Calibri" w:eastAsia="Calibri" w:hAnsi="Calibri" w:cs="Calibri"/>
+          <w:color w:val="000000"/>
         </w:rPr>
         <w:t> </w:t>
       </w:r>
@@ -864,7 +749,6 @@
         <w:rPr>
           <w:rFonts w:ascii="Calibri" w:eastAsia="Calibri" w:hAnsi="Calibri" w:cs="Calibri"/>
           <w:color w:val="000000"/>
-          <w:lang/>
         </w:rPr>
       </w:pPr>
       <w:r>
@@ -879,7 +763,6 @@
         <w:rPr>
           <w:rFonts w:ascii="Calibri" w:eastAsia="Calibri" w:hAnsi="Calibri" w:cs="Calibri"/>
           <w:color w:val="000000"/>
-          <w:lang/>
         </w:rPr>
         <w:t> </w:t>
       </w:r>
@@ -894,7 +777,6 @@
         <w:rPr>
           <w:rFonts w:ascii="Calibri" w:eastAsia="Calibri" w:hAnsi="Calibri" w:cs="Calibri"/>
           <w:color w:val="000000"/>
-          <w:lang/>
         </w:rPr>
       </w:pPr>
       <w:r>
@@ -909,7 +791,6 @@
         <w:rPr>
           <w:rFonts w:ascii="Calibri" w:eastAsia="Calibri" w:hAnsi="Calibri" w:cs="Calibri"/>
           <w:color w:val="000000"/>
-          <w:lang/>
         </w:rPr>
         <w:t> </w:t>
       </w:r>
@@ -924,7 +805,6 @@
         <w:rPr>
           <w:rFonts w:ascii="Calibri" w:eastAsia="Calibri" w:hAnsi="Calibri" w:cs="Calibri"/>
           <w:color w:val="000000"/>
-          <w:lang/>
         </w:rPr>
       </w:pPr>
       <w:r>
@@ -933,31 +813,12 @@
           <w:color w:val="000000"/>
           <w:lang w:val="nl-NL"/>
         </w:rPr>
-        <w:t>Aan het einde van de weg op de splitsing linksaf (</w:t>
-      </w:r>
-      <w:proofErr w:type="spellStart"/>
-      <w:r>
-        <w:rPr>
-          <w:rFonts w:ascii="Calibri" w:eastAsia="Calibri" w:hAnsi="Calibri" w:cs="Calibri"/>
-          <w:color w:val="000000"/>
-          <w:lang w:val="nl-NL"/>
-        </w:rPr>
-        <w:t>Reininksweg</w:t>
-      </w:r>
-      <w:proofErr w:type="spellEnd"/>
-      <w:r>
-        <w:rPr>
-          <w:rFonts w:ascii="Calibri" w:eastAsia="Calibri" w:hAnsi="Calibri" w:cs="Calibri"/>
-          <w:color w:val="000000"/>
-          <w:lang w:val="nl-NL"/>
-        </w:rPr>
-        <w:t>).</w:t>
-      </w:r>
-      <w:r>
-        <w:rPr>
-          <w:rFonts w:ascii="Calibri" w:eastAsia="Calibri" w:hAnsi="Calibri" w:cs="Calibri"/>
-          <w:color w:val="000000"/>
-          <w:lang/>
+        <w:t>Aan het einde van de weg op de splitsing linksaf (Reininksweg).</w:t>
+      </w:r>
+      <w:r>
+        <w:rPr>
+          <w:rFonts w:ascii="Calibri" w:eastAsia="Calibri" w:hAnsi="Calibri" w:cs="Calibri"/>
+          <w:color w:val="000000"/>
         </w:rPr>
         <w:t> </w:t>
       </w:r>
@@ -972,7 +833,6 @@
         <w:rPr>
           <w:rFonts w:ascii="Calibri" w:eastAsia="Calibri" w:hAnsi="Calibri" w:cs="Calibri"/>
           <w:color w:val="000000"/>
-          <w:lang/>
         </w:rPr>
       </w:pPr>
       <w:r>
@@ -981,31 +841,12 @@
           <w:color w:val="000000"/>
           <w:lang w:val="nl-NL"/>
         </w:rPr>
-        <w:t>Blijf de weg volgen tot het einde, steek de weg (</w:t>
-      </w:r>
-      <w:proofErr w:type="spellStart"/>
-      <w:r>
-        <w:rPr>
-          <w:rFonts w:ascii="Calibri" w:eastAsia="Calibri" w:hAnsi="Calibri" w:cs="Calibri"/>
-          <w:color w:val="000000"/>
-          <w:lang w:val="nl-NL"/>
-        </w:rPr>
-        <w:t>Oldenzaalsedijk</w:t>
-      </w:r>
-      <w:proofErr w:type="spellEnd"/>
-      <w:r>
-        <w:rPr>
-          <w:rFonts w:ascii="Calibri" w:eastAsia="Calibri" w:hAnsi="Calibri" w:cs="Calibri"/>
-          <w:color w:val="000000"/>
-          <w:lang w:val="nl-NL"/>
-        </w:rPr>
-        <w:t>) over en ga op het fietspad linksaf.</w:t>
-      </w:r>
-      <w:r>
-        <w:rPr>
-          <w:rFonts w:ascii="Calibri" w:eastAsia="Calibri" w:hAnsi="Calibri" w:cs="Calibri"/>
-          <w:color w:val="000000"/>
-          <w:lang/>
+        <w:t>Blijf de weg volgen tot het einde, steek de weg (Oldenzaalsedijk) over en ga op het fietspad linksaf.</w:t>
+      </w:r>
+      <w:r>
+        <w:rPr>
+          <w:rFonts w:ascii="Calibri" w:eastAsia="Calibri" w:hAnsi="Calibri" w:cs="Calibri"/>
+          <w:color w:val="000000"/>
         </w:rPr>
         <w:t> </w:t>
       </w:r>
@@ -1020,7 +861,6 @@
         <w:rPr>
           <w:rFonts w:ascii="Calibri" w:eastAsia="Calibri" w:hAnsi="Calibri" w:cs="Calibri"/>
           <w:color w:val="000000"/>
-          <w:lang/>
         </w:rPr>
       </w:pPr>
       <w:r>
@@ -1035,7 +875,6 @@
         <w:rPr>
           <w:rFonts w:ascii="Calibri" w:eastAsia="Calibri" w:hAnsi="Calibri" w:cs="Calibri"/>
           <w:color w:val="000000"/>
-          <w:lang/>
         </w:rPr>
         <w:t> </w:t>
       </w:r>
@@ -1050,7 +889,6 @@
         <w:rPr>
           <w:rFonts w:ascii="Calibri" w:eastAsia="Calibri" w:hAnsi="Calibri" w:cs="Calibri"/>
           <w:color w:val="000000"/>
-          <w:lang/>
         </w:rPr>
       </w:pPr>
       <w:r>
@@ -1065,7 +903,6 @@
         <w:rPr>
           <w:rFonts w:ascii="Calibri" w:eastAsia="Calibri" w:hAnsi="Calibri" w:cs="Calibri"/>
           <w:color w:val="000000"/>
-          <w:lang/>
         </w:rPr>
         <w:t> </w:t>
       </w:r>
@@ -1080,7 +917,6 @@
         <w:rPr>
           <w:rFonts w:ascii="Calibri" w:eastAsia="Calibri" w:hAnsi="Calibri" w:cs="Calibri"/>
           <w:color w:val="000000"/>
-          <w:lang/>
         </w:rPr>
       </w:pPr>
       <w:r>
@@ -1112,7 +948,6 @@
         <w:rPr>
           <w:rFonts w:ascii="Calibri" w:eastAsia="Calibri" w:hAnsi="Calibri" w:cs="Calibri"/>
           <w:color w:val="000000"/>
-          <w:lang/>
         </w:rPr>
         <w:t> </w:t>
       </w:r>
@@ -1127,7 +962,6 @@
         <w:rPr>
           <w:rFonts w:ascii="Calibri" w:eastAsia="Calibri" w:hAnsi="Calibri" w:cs="Calibri"/>
           <w:color w:val="000000"/>
-          <w:lang/>
         </w:rPr>
       </w:pPr>
       <w:r>
@@ -1142,7 +976,6 @@
         <w:rPr>
           <w:rFonts w:ascii="Calibri" w:eastAsia="Calibri" w:hAnsi="Calibri" w:cs="Calibri"/>
           <w:color w:val="000000"/>
-          <w:lang/>
         </w:rPr>
         <w:t> </w:t>
       </w:r>
@@ -1157,7 +990,6 @@
         <w:rPr>
           <w:rFonts w:ascii="Calibri" w:eastAsia="Calibri" w:hAnsi="Calibri" w:cs="Calibri"/>
           <w:color w:val="000000"/>
-          <w:lang/>
         </w:rPr>
       </w:pPr>
       <w:r>
@@ -1182,7 +1014,6 @@
         <w:rPr>
           <w:rFonts w:ascii="Calibri" w:eastAsia="Calibri" w:hAnsi="Calibri" w:cs="Calibri"/>
           <w:color w:val="000000"/>
-          <w:lang/>
         </w:rPr>
         <w:t> </w:t>
       </w:r>
@@ -1197,7 +1028,6 @@
         <w:rPr>
           <w:rFonts w:ascii="Calibri" w:eastAsia="Calibri" w:hAnsi="Calibri" w:cs="Calibri"/>
           <w:color w:val="000000"/>
-          <w:lang/>
         </w:rPr>
       </w:pPr>
       <w:r>
@@ -1212,7 +1042,6 @@
         <w:rPr>
           <w:rFonts w:ascii="Calibri" w:eastAsia="Calibri" w:hAnsi="Calibri" w:cs="Calibri"/>
           <w:color w:val="000000"/>
-          <w:lang/>
         </w:rPr>
         <w:t> </w:t>
       </w:r>
@@ -1227,7 +1056,6 @@
         <w:rPr>
           <w:rFonts w:ascii="Calibri" w:eastAsia="Calibri" w:hAnsi="Calibri" w:cs="Calibri"/>
           <w:color w:val="000000"/>
-          <w:lang/>
         </w:rPr>
       </w:pPr>
       <w:r>
@@ -1242,7 +1070,6 @@
         <w:rPr>
           <w:rFonts w:ascii="Calibri" w:eastAsia="Calibri" w:hAnsi="Calibri" w:cs="Calibri"/>
           <w:color w:val="000000"/>
-          <w:lang/>
         </w:rPr>
         <w:t> </w:t>
       </w:r>
@@ -1257,7 +1084,6 @@
         <w:rPr>
           <w:rFonts w:ascii="Calibri" w:eastAsia="Calibri" w:hAnsi="Calibri" w:cs="Calibri"/>
           <w:color w:val="000000"/>
-          <w:lang/>
         </w:rPr>
       </w:pPr>
       <w:r>
@@ -1272,7 +1098,6 @@
         <w:rPr>
           <w:rFonts w:ascii="Calibri" w:eastAsia="Calibri" w:hAnsi="Calibri" w:cs="Calibri"/>
           <w:color w:val="000000"/>
-          <w:lang/>
         </w:rPr>
         <w:t> </w:t>
       </w:r>
@@ -1287,7 +1112,6 @@
         <w:rPr>
           <w:rFonts w:ascii="Calibri" w:eastAsia="Calibri" w:hAnsi="Calibri" w:cs="Calibri"/>
           <w:color w:val="000000"/>
-          <w:lang/>
         </w:rPr>
       </w:pPr>
       <w:r>
@@ -1296,31 +1120,12 @@
           <w:color w:val="000000"/>
           <w:lang w:val="nl-NL"/>
         </w:rPr>
-        <w:t xml:space="preserve">Volg het pad tot aan het hek en sla net voor het hek bij wandelroutepaaltje Q07 </w:t>
-      </w:r>
-      <w:proofErr w:type="gramStart"/>
-      <w:r>
-        <w:rPr>
-          <w:rFonts w:ascii="Calibri" w:eastAsia="Calibri" w:hAnsi="Calibri" w:cs="Calibri"/>
-          <w:color w:val="000000"/>
-          <w:lang w:val="nl-NL"/>
-        </w:rPr>
-        <w:t>linksaf(</w:t>
-      </w:r>
-      <w:proofErr w:type="gramEnd"/>
-      <w:r>
-        <w:rPr>
-          <w:rFonts w:ascii="Calibri" w:eastAsia="Calibri" w:hAnsi="Calibri" w:cs="Calibri"/>
-          <w:color w:val="000000"/>
-          <w:lang w:val="nl-NL"/>
-        </w:rPr>
-        <w:t>rood/groen/blauwe route volgen)</w:t>
-      </w:r>
-      <w:r>
-        <w:rPr>
-          <w:rFonts w:ascii="Calibri" w:eastAsia="Calibri" w:hAnsi="Calibri" w:cs="Calibri"/>
-          <w:color w:val="000000"/>
-          <w:lang/>
+        <w:t>Volg het pad tot aan het hek en sla net voor het hek bij wandelroutepaaltje Q07 linksaf(rood/groen/blauwe route volgen)</w:t>
+      </w:r>
+      <w:r>
+        <w:rPr>
+          <w:rFonts w:ascii="Calibri" w:eastAsia="Calibri" w:hAnsi="Calibri" w:cs="Calibri"/>
+          <w:color w:val="000000"/>
         </w:rPr>
         <w:t> </w:t>
       </w:r>
@@ -1335,7 +1140,6 @@
         <w:rPr>
           <w:rFonts w:ascii="Calibri" w:eastAsia="Calibri" w:hAnsi="Calibri" w:cs="Calibri"/>
           <w:color w:val="000000"/>
-          <w:lang/>
         </w:rPr>
       </w:pPr>
       <w:r>
@@ -1350,7 +1154,6 @@
         <w:rPr>
           <w:rFonts w:ascii="Calibri" w:eastAsia="Calibri" w:hAnsi="Calibri" w:cs="Calibri"/>
           <w:color w:val="000000"/>
-          <w:lang/>
         </w:rPr>
         <w:t> </w:t>
       </w:r>
@@ -1365,7 +1168,6 @@
         <w:rPr>
           <w:rFonts w:ascii="Calibri" w:eastAsia="Calibri" w:hAnsi="Calibri" w:cs="Calibri"/>
           <w:color w:val="000000"/>
-          <w:lang/>
         </w:rPr>
       </w:pPr>
       <w:r>
@@ -1380,7 +1182,6 @@
         <w:rPr>
           <w:rFonts w:ascii="Calibri" w:eastAsia="Calibri" w:hAnsi="Calibri" w:cs="Calibri"/>
           <w:color w:val="000000"/>
-          <w:lang/>
         </w:rPr>
         <w:t> </w:t>
       </w:r>
@@ -1396,7 +1197,6 @@
         <w:rPr>
           <w:rFonts w:ascii="Calibri" w:eastAsia="Calibri" w:hAnsi="Calibri" w:cs="Calibri"/>
           <w:color w:val="000000"/>
-          <w:lang/>
         </w:rPr>
       </w:pPr>
       <w:r>
@@ -1411,7 +1211,6 @@
         <w:rPr>
           <w:rFonts w:ascii="Calibri" w:eastAsia="Calibri" w:hAnsi="Calibri" w:cs="Calibri"/>
           <w:color w:val="000000"/>
-          <w:lang/>
         </w:rPr>
         <w:t> </w:t>
       </w:r>
@@ -1419,7 +1218,6 @@
         <w:rPr>
           <w:rFonts w:ascii="Calibri" w:eastAsia="Calibri" w:hAnsi="Calibri" w:cs="Calibri"/>
           <w:color w:val="000000"/>
-          <w:lang/>
         </w:rPr>
         <w:t> </w:t>
       </w:r>
@@ -1429,7 +1227,6 @@
           <w:color w:val="000000"/>
           <w:sz w:val="18"/>
           <w:szCs w:val="24"/>
-          <w:lang/>
         </w:rPr>
         <w:br w:type="page"/>
       </w:r>
@@ -1443,7 +1240,6 @@
           <w:color w:val="000000"/>
           <w:sz w:val="18"/>
           <w:szCs w:val="24"/>
-          <w:lang/>
         </w:rPr>
       </w:pPr>
       <w:r>
@@ -1452,7 +1248,6 @@
           <w:color w:val="000000"/>
           <w:sz w:val="18"/>
           <w:szCs w:val="24"/>
-          <w:lang/>
         </w:rPr>
         <w:lastRenderedPageBreak/>
         <w:t xml:space="preserve"> </w:t>
@@ -1473,19 +1268,16 @@
           <w:color w:val="000000"/>
           <w:sz w:val="18"/>
           <w:szCs w:val="24"/>
-          <w:lang/>
-        </w:rPr>
-      </w:pPr>
-      <w:r>
-        <w:rPr>
-          <w:rFonts w:ascii="Calibri" w:eastAsia="Calibri" w:hAnsi="Calibri" w:cs="Calibri"/>
-          <w:color w:val="000000"/>
-          <w:szCs w:val="24"/>
-          <w:lang/>
+        </w:rPr>
+      </w:pPr>
+      <w:r>
+        <w:rPr>
+          <w:rFonts w:ascii="Calibri" w:eastAsia="Calibri" w:hAnsi="Calibri" w:cs="Calibri"/>
+          <w:color w:val="000000"/>
+          <w:szCs w:val="24"/>
         </w:rPr>
         <w:tab/>
       </w:r>
-      <w:proofErr w:type="spellStart"/>
       <w:r>
         <w:rPr>
           <w:rFonts w:ascii="Calibri" w:eastAsia="Calibri" w:hAnsi="Calibri" w:cs="Calibri"/>
@@ -1497,7 +1289,6 @@
         </w:rPr>
         <w:t>Woensdag</w:t>
       </w:r>
-      <w:proofErr w:type="spellEnd"/>
       <w:r>
         <w:rPr>
           <w:rFonts w:ascii="Calibri" w:eastAsia="Calibri" w:hAnsi="Calibri" w:cs="Calibri"/>
@@ -1505,7 +1296,6 @@
           <w:color w:val="000000"/>
           <w:sz w:val="26"/>
           <w:szCs w:val="24"/>
-          <w:lang/>
         </w:rPr>
         <w:t xml:space="preserve"> </w:t>
       </w:r>
@@ -1538,7 +1328,6 @@
           <w:color w:val="000000"/>
           <w:sz w:val="26"/>
           <w:szCs w:val="24"/>
-          <w:lang/>
         </w:rPr>
         <w:t xml:space="preserve"> mei </w:t>
       </w:r>
@@ -1549,7 +1338,6 @@
           <w:color w:val="000000"/>
           <w:sz w:val="26"/>
           <w:szCs w:val="24"/>
-          <w:lang/>
         </w:rPr>
         <w:tab/>
         <w:t xml:space="preserve"> </w:t>
@@ -1561,7 +1349,6 @@
           <w:color w:val="000000"/>
           <w:sz w:val="26"/>
           <w:szCs w:val="24"/>
-          <w:lang/>
         </w:rPr>
         <w:tab/>
         <w:t xml:space="preserve"> </w:t>
@@ -1573,7 +1360,6 @@
           <w:color w:val="000000"/>
           <w:sz w:val="26"/>
           <w:szCs w:val="24"/>
-          <w:lang/>
         </w:rPr>
         <w:tab/>
         <w:t xml:space="preserve"> </w:t>
@@ -1585,7 +1371,6 @@
           <w:color w:val="000000"/>
           <w:sz w:val="26"/>
           <w:szCs w:val="24"/>
-          <w:lang/>
         </w:rPr>
         <w:tab/>
       </w:r>
@@ -1607,7 +1392,6 @@
           <w:color w:val="000000"/>
           <w:sz w:val="26"/>
           <w:szCs w:val="24"/>
-          <w:lang/>
         </w:rPr>
         <w:t xml:space="preserve"> </w:t>
       </w:r>
@@ -1618,7 +1402,6 @@
           <w:color w:val="000000"/>
           <w:sz w:val="26"/>
           <w:szCs w:val="24"/>
-          <w:lang/>
         </w:rPr>
         <w:t xml:space="preserve">Route  </w:t>
       </w:r>
@@ -1636,7 +1419,6 @@
           <w:lang w:val="en-US"/>
         </w:rPr>
       </w:pPr>
-      <w:proofErr w:type="spellStart"/>
       <w:r>
         <w:rPr>
           <w:rFonts w:ascii="Calibri" w:eastAsia="Calibri" w:hAnsi="Calibri" w:cs="Calibri"/>
@@ -1648,7 +1430,6 @@
         </w:rPr>
         <w:t>Hulsbeekroute</w:t>
       </w:r>
-      <w:proofErr w:type="spellEnd"/>
     </w:p>
     <w:p>
       <w:pPr>
@@ -1660,7 +1441,6 @@
           <w:color w:val="000000"/>
           <w:sz w:val="18"/>
           <w:szCs w:val="24"/>
-          <w:lang/>
         </w:rPr>
       </w:pPr>
       <w:r>
@@ -1669,7 +1449,6 @@
           <w:color w:val="000000"/>
           <w:sz w:val="18"/>
           <w:szCs w:val="24"/>
-          <w:lang/>
         </w:rPr>
         <w:t xml:space="preserve"> </w:t>
       </w:r>
@@ -1682,15 +1461,13 @@
           <w:color w:val="000000"/>
           <w:sz w:val="18"/>
           <w:szCs w:val="24"/>
-          <w:lang/>
-        </w:rPr>
-      </w:pPr>
-      <w:r>
-        <w:rPr>
-          <w:rFonts w:ascii="Calibri" w:eastAsia="Calibri" w:hAnsi="Calibri" w:cs="Calibri"/>
-          <w:color w:val="000000"/>
-          <w:szCs w:val="24"/>
-          <w:lang/>
+        </w:rPr>
+      </w:pPr>
+      <w:r>
+        <w:rPr>
+          <w:rFonts w:ascii="Calibri" w:eastAsia="Calibri" w:hAnsi="Calibri" w:cs="Calibri"/>
+          <w:color w:val="000000"/>
+          <w:szCs w:val="24"/>
         </w:rPr>
         <w:t xml:space="preserve"> </w:t>
       </w:r>
@@ -3528,6 +3305,7 @@
   <w:style w:type="character" w:default="1" w:styleId="DefaultParagraphFont">
     <w:name w:val="Default Paragraph Font"/>
     <w:uiPriority w:val="1"/>
+    <w:semiHidden/>
     <w:unhideWhenUsed/>
   </w:style>
   <w:style w:type="table" w:default="1" w:styleId="TableNormal">

--- a/assets/routes/route-lang-woensdag.docx
+++ b/assets/routes/route-lang-woensdag.docx
@@ -93,7 +93,7 @@
           <w:color w:val="000000"/>
           <w:sz w:val="26"/>
           <w:szCs w:val="24"/>
-          <w:lang w:val="en-US"/>
+          <w:lang w:val="nl-NL"/>
         </w:rPr>
         <w:t>Woensdag</w:t>
       </w:r>
@@ -114,7 +114,7 @@
           <w:color w:val="000000"/>
           <w:sz w:val="26"/>
           <w:szCs w:val="24"/>
-          <w:lang w:val="en-US"/>
+          <w:lang w:val="nl-NL"/>
         </w:rPr>
         <w:t>2</w:t>
       </w:r>
@@ -125,7 +125,7 @@
           <w:color w:val="000000"/>
           <w:sz w:val="26"/>
           <w:szCs w:val="24"/>
-          <w:lang w:val="en-US"/>
+          <w:lang w:val="nl-NL"/>
         </w:rPr>
         <w:t>2</w:t>
       </w:r>
@@ -146,7 +146,7 @@
           <w:color w:val="000000"/>
           <w:sz w:val="26"/>
           <w:szCs w:val="24"/>
-          <w:lang w:val="en-US"/>
+          <w:lang w:val="nl-NL"/>
         </w:rPr>
         <w:tab/>
       </w:r>
@@ -157,7 +157,7 @@
           <w:color w:val="000000"/>
           <w:sz w:val="26"/>
           <w:szCs w:val="24"/>
-          <w:lang w:val="en-US"/>
+          <w:lang w:val="nl-NL"/>
         </w:rPr>
         <w:t>Lange</w:t>
       </w:r>
@@ -182,7 +182,7 @@
           <w:color w:val="000000"/>
           <w:sz w:val="18"/>
           <w:szCs w:val="24"/>
-          <w:lang w:val="en-US"/>
+          <w:lang w:val="nl-NL"/>
         </w:rPr>
       </w:pPr>
       <w:r>
@@ -192,7 +192,7 @@
           <w:color w:val="000000"/>
           <w:sz w:val="26"/>
           <w:szCs w:val="24"/>
-          <w:lang w:val="en-US"/>
+          <w:lang w:val="nl-NL"/>
         </w:rPr>
         <w:t>Hulsbeekroute</w:t>
       </w:r>
@@ -299,7 +299,25 @@
           <w:color w:val="000000"/>
           <w:lang w:val="nl-NL"/>
         </w:rPr>
-        <w:t>Startpunt Hulsbeach (Strand bij betreden Hulsbeek vanaf P1)</w:t>
+        <w:t xml:space="preserve">Startpunt </w:t>
+      </w:r>
+      <w:proofErr w:type="spellStart"/>
+      <w:r>
+        <w:rPr>
+          <w:rFonts w:ascii="Calibri" w:eastAsia="Calibri" w:hAnsi="Calibri" w:cs="Calibri"/>
+          <w:color w:val="000000"/>
+          <w:lang w:val="nl-NL"/>
+        </w:rPr>
+        <w:t>Hulsbeach</w:t>
+      </w:r>
+      <w:proofErr w:type="spellEnd"/>
+      <w:r>
+        <w:rPr>
+          <w:rFonts w:ascii="Calibri" w:eastAsia="Calibri" w:hAnsi="Calibri" w:cs="Calibri"/>
+          <w:color w:val="000000"/>
+          <w:lang w:val="nl-NL"/>
+        </w:rPr>
+        <w:t xml:space="preserve"> (Strand bij betreden Hulsbeek vanaf P1)</w:t>
       </w:r>
       <w:r>
         <w:rPr>
@@ -495,7 +513,23 @@
           <w:color w:val="000000"/>
           <w:lang w:val="nl-NL"/>
         </w:rPr>
-        <w:t xml:space="preserve">Bij R12 links </w:t>
+        <w:t xml:space="preserve">Bij R12 </w:t>
+      </w:r>
+      <w:r>
+        <w:rPr>
+          <w:rFonts w:ascii="Calibri" w:eastAsia="Calibri" w:hAnsi="Calibri" w:cs="Calibri"/>
+          <w:color w:val="000000"/>
+          <w:lang w:val="nl-NL"/>
+        </w:rPr>
+        <w:t>rechts</w:t>
+      </w:r>
+      <w:r>
+        <w:rPr>
+          <w:rFonts w:ascii="Calibri" w:eastAsia="Calibri" w:hAnsi="Calibri" w:cs="Calibri"/>
+          <w:color w:val="000000"/>
+          <w:lang w:val="nl-NL"/>
+        </w:rPr>
+        <w:t xml:space="preserve"> </w:t>
       </w:r>
       <w:r>
         <w:rPr>
@@ -561,7 +595,25 @@
           <w:color w:val="000000"/>
           <w:lang w:val="nl-NL"/>
         </w:rPr>
-        <w:t>Fietspad gaat over in onverharde weg (Viekboerweg).</w:t>
+        <w:t>Fietspad gaat over in onverharde weg (</w:t>
+      </w:r>
+      <w:proofErr w:type="spellStart"/>
+      <w:r>
+        <w:rPr>
+          <w:rFonts w:ascii="Calibri" w:eastAsia="Calibri" w:hAnsi="Calibri" w:cs="Calibri"/>
+          <w:color w:val="000000"/>
+          <w:lang w:val="nl-NL"/>
+        </w:rPr>
+        <w:t>Viekboerweg</w:t>
+      </w:r>
+      <w:proofErr w:type="spellEnd"/>
+      <w:r>
+        <w:rPr>
+          <w:rFonts w:ascii="Calibri" w:eastAsia="Calibri" w:hAnsi="Calibri" w:cs="Calibri"/>
+          <w:color w:val="000000"/>
+          <w:lang w:val="nl-NL"/>
+        </w:rPr>
+        <w:t>).</w:t>
       </w:r>
       <w:r>
         <w:rPr>
@@ -617,7 +669,25 @@
           <w:color w:val="000000"/>
           <w:lang w:val="nl-NL"/>
         </w:rPr>
-        <w:t>Bij Q77 linksaf de verharde weg volgen (Beldhuismolenweg)</w:t>
+        <w:t>Bij Q77 linksaf de verharde weg volgen (</w:t>
+      </w:r>
+      <w:proofErr w:type="spellStart"/>
+      <w:r>
+        <w:rPr>
+          <w:rFonts w:ascii="Calibri" w:eastAsia="Calibri" w:hAnsi="Calibri" w:cs="Calibri"/>
+          <w:color w:val="000000"/>
+          <w:lang w:val="nl-NL"/>
+        </w:rPr>
+        <w:t>Beldhuismolenweg</w:t>
+      </w:r>
+      <w:proofErr w:type="spellEnd"/>
+      <w:r>
+        <w:rPr>
+          <w:rFonts w:ascii="Calibri" w:eastAsia="Calibri" w:hAnsi="Calibri" w:cs="Calibri"/>
+          <w:color w:val="000000"/>
+          <w:lang w:val="nl-NL"/>
+        </w:rPr>
+        <w:t>)</w:t>
       </w:r>
       <w:r>
         <w:rPr>
@@ -701,7 +771,25 @@
           <w:color w:val="000000"/>
           <w:lang w:val="nl-NL"/>
         </w:rPr>
-        <w:t>Hou aan het einde van het fietspad rechts aan en volg de verharde weg (Oldenzaalsedijk)</w:t>
+        <w:t>Hou aan het einde van het fietspad rechts aan en volg de verharde weg (</w:t>
+      </w:r>
+      <w:proofErr w:type="spellStart"/>
+      <w:r>
+        <w:rPr>
+          <w:rFonts w:ascii="Calibri" w:eastAsia="Calibri" w:hAnsi="Calibri" w:cs="Calibri"/>
+          <w:color w:val="000000"/>
+          <w:lang w:val="nl-NL"/>
+        </w:rPr>
+        <w:t>Oldenzaalsedijk</w:t>
+      </w:r>
+      <w:proofErr w:type="spellEnd"/>
+      <w:r>
+        <w:rPr>
+          <w:rFonts w:ascii="Calibri" w:eastAsia="Calibri" w:hAnsi="Calibri" w:cs="Calibri"/>
+          <w:color w:val="000000"/>
+          <w:lang w:val="nl-NL"/>
+        </w:rPr>
+        <w:t>)</w:t>
       </w:r>
       <w:r>
         <w:rPr>
@@ -729,7 +817,25 @@
           <w:color w:val="000000"/>
           <w:lang w:val="nl-NL"/>
         </w:rPr>
-        <w:t>Neem de eerste weg links (Wierinksweg)</w:t>
+        <w:t>Neem de eerste weg links (</w:t>
+      </w:r>
+      <w:proofErr w:type="spellStart"/>
+      <w:r>
+        <w:rPr>
+          <w:rFonts w:ascii="Calibri" w:eastAsia="Calibri" w:hAnsi="Calibri" w:cs="Calibri"/>
+          <w:color w:val="000000"/>
+          <w:lang w:val="nl-NL"/>
+        </w:rPr>
+        <w:t>Wierinksweg</w:t>
+      </w:r>
+      <w:proofErr w:type="spellEnd"/>
+      <w:r>
+        <w:rPr>
+          <w:rFonts w:ascii="Calibri" w:eastAsia="Calibri" w:hAnsi="Calibri" w:cs="Calibri"/>
+          <w:color w:val="000000"/>
+          <w:lang w:val="nl-NL"/>
+        </w:rPr>
+        <w:t>)</w:t>
       </w:r>
       <w:r>
         <w:rPr>
@@ -813,7 +919,25 @@
           <w:color w:val="000000"/>
           <w:lang w:val="nl-NL"/>
         </w:rPr>
-        <w:t>Aan het einde van de weg op de splitsing linksaf (Reininksweg).</w:t>
+        <w:t>Aan het einde van de weg op de splitsing linksaf (</w:t>
+      </w:r>
+      <w:proofErr w:type="spellStart"/>
+      <w:r>
+        <w:rPr>
+          <w:rFonts w:ascii="Calibri" w:eastAsia="Calibri" w:hAnsi="Calibri" w:cs="Calibri"/>
+          <w:color w:val="000000"/>
+          <w:lang w:val="nl-NL"/>
+        </w:rPr>
+        <w:t>Reininksweg</w:t>
+      </w:r>
+      <w:proofErr w:type="spellEnd"/>
+      <w:r>
+        <w:rPr>
+          <w:rFonts w:ascii="Calibri" w:eastAsia="Calibri" w:hAnsi="Calibri" w:cs="Calibri"/>
+          <w:color w:val="000000"/>
+          <w:lang w:val="nl-NL"/>
+        </w:rPr>
+        <w:t>).</w:t>
       </w:r>
       <w:r>
         <w:rPr>
@@ -841,7 +965,25 @@
           <w:color w:val="000000"/>
           <w:lang w:val="nl-NL"/>
         </w:rPr>
-        <w:t>Blijf de weg volgen tot het einde, steek de weg (Oldenzaalsedijk) over en ga op het fietspad linksaf.</w:t>
+        <w:t>Blijf de weg volgen tot het einde, steek de weg (</w:t>
+      </w:r>
+      <w:proofErr w:type="spellStart"/>
+      <w:r>
+        <w:rPr>
+          <w:rFonts w:ascii="Calibri" w:eastAsia="Calibri" w:hAnsi="Calibri" w:cs="Calibri"/>
+          <w:color w:val="000000"/>
+          <w:lang w:val="nl-NL"/>
+        </w:rPr>
+        <w:t>Oldenzaalsedijk</w:t>
+      </w:r>
+      <w:proofErr w:type="spellEnd"/>
+      <w:r>
+        <w:rPr>
+          <w:rFonts w:ascii="Calibri" w:eastAsia="Calibri" w:hAnsi="Calibri" w:cs="Calibri"/>
+          <w:color w:val="000000"/>
+          <w:lang w:val="nl-NL"/>
+        </w:rPr>
+        <w:t>) over en ga op het fietspad linksaf.</w:t>
       </w:r>
       <w:r>
         <w:rPr>
@@ -1120,7 +1262,23 @@
           <w:color w:val="000000"/>
           <w:lang w:val="nl-NL"/>
         </w:rPr>
-        <w:t>Volg het pad tot aan het hek en sla net voor het hek bij wandelroutepaaltje Q07 linksaf(rood/groen/blauwe route volgen)</w:t>
+        <w:t>Volg het pad tot aan het hek en sla net voor het hek bij wandelroutepaaltje Q07 linksaf</w:t>
+      </w:r>
+      <w:r>
+        <w:rPr>
+          <w:rFonts w:ascii="Calibri" w:eastAsia="Calibri" w:hAnsi="Calibri" w:cs="Calibri"/>
+          <w:color w:val="000000"/>
+          <w:lang w:val="nl-NL"/>
+        </w:rPr>
+        <w:t xml:space="preserve"> </w:t>
+      </w:r>
+      <w:r>
+        <w:rPr>
+          <w:rFonts w:ascii="Calibri" w:eastAsia="Calibri" w:hAnsi="Calibri" w:cs="Calibri"/>
+          <w:color w:val="000000"/>
+          <w:lang w:val="nl-NL"/>
+        </w:rPr>
+        <w:t>(rood/groen/blauwe route volgen)</w:t>
       </w:r>
       <w:r>
         <w:rPr>
@@ -1146,16 +1304,24 @@
         <w:rPr>
           <w:rFonts w:ascii="Calibri" w:eastAsia="Calibri" w:hAnsi="Calibri" w:cs="Calibri"/>
           <w:color w:val="000000"/>
-          <w:lang w:val="nl-NL"/>
-        </w:rPr>
-        <w:t>Blijf het pad helemaal rechtdoor volgen tot aan het einde en sla dan rechtsaf.</w:t>
-      </w:r>
-      <w:r>
-        <w:rPr>
-          <w:rFonts w:ascii="Calibri" w:eastAsia="Calibri" w:hAnsi="Calibri" w:cs="Calibri"/>
-          <w:color w:val="000000"/>
-        </w:rPr>
-        <w:t> </w:t>
+        </w:rPr>
+        <w:t>29.</w:t>
+      </w:r>
+      <w:r>
+        <w:rPr>
+          <w:rFonts w:ascii="Calibri" w:eastAsia="Calibri" w:hAnsi="Calibri" w:cs="Calibri"/>
+          <w:color w:val="000000"/>
+        </w:rPr>
+        <w:tab/>
+        <w:t>Neem het 1e pad rechts en vervolgens bij het toiletgebouw linksaf</w:t>
+      </w:r>
+      <w:r>
+        <w:rPr>
+          <w:rFonts w:ascii="Calibri" w:eastAsia="Calibri" w:hAnsi="Calibri" w:cs="Calibri"/>
+          <w:color w:val="000000"/>
+          <w:lang w:val="nl-NL"/>
+        </w:rPr>
+        <w:t>.</w:t>
       </w:r>
     </w:p>
     <w:p>
@@ -1176,7 +1342,23 @@
           <w:color w:val="000000"/>
           <w:lang w:val="nl-NL"/>
         </w:rPr>
-        <w:t>Sla bij Q17 rechtsaf.</w:t>
+        <w:t xml:space="preserve">Sla bij </w:t>
+      </w:r>
+      <w:r>
+        <w:rPr>
+          <w:rFonts w:ascii="Calibri" w:eastAsia="Calibri" w:hAnsi="Calibri" w:cs="Calibri"/>
+          <w:color w:val="000000"/>
+          <w:lang w:val="nl-NL"/>
+        </w:rPr>
+        <w:t>R14</w:t>
+      </w:r>
+      <w:r>
+        <w:rPr>
+          <w:rFonts w:ascii="Calibri" w:eastAsia="Calibri" w:hAnsi="Calibri" w:cs="Calibri"/>
+          <w:color w:val="000000"/>
+          <w:lang w:val="nl-NL"/>
+        </w:rPr>
+        <w:t xml:space="preserve"> rechtsaf.</w:t>
       </w:r>
       <w:r>
         <w:rPr>
@@ -1193,7 +1375,6 @@
           <w:numId w:val="6"/>
         </w:numPr>
         <w:spacing w:after="0" w:line="257" w:lineRule="auto"/>
-        <w:ind w:left="720"/>
         <w:rPr>
           <w:rFonts w:ascii="Calibri" w:eastAsia="Calibri" w:hAnsi="Calibri" w:cs="Calibri"/>
           <w:color w:val="000000"/>
@@ -1278,6 +1459,7 @@
         </w:rPr>
         <w:tab/>
       </w:r>
+      <w:proofErr w:type="spellStart"/>
       <w:r>
         <w:rPr>
           <w:rFonts w:ascii="Calibri" w:eastAsia="Calibri" w:hAnsi="Calibri" w:cs="Calibri"/>
@@ -1289,6 +1471,7 @@
         </w:rPr>
         <w:t>Woensdag</w:t>
       </w:r>
+      <w:proofErr w:type="spellEnd"/>
       <w:r>
         <w:rPr>
           <w:rFonts w:ascii="Calibri" w:eastAsia="Calibri" w:hAnsi="Calibri" w:cs="Calibri"/>
@@ -1559,7 +1742,7 @@
         <w:ind w:left="1080" w:hanging="360"/>
       </w:pPr>
     </w:lvl>
-    <w:lvl w:ilvl="1" w:tplc="10000019" w:tentative="1">
+    <w:lvl w:ilvl="1" w:tplc="10000019">
       <w:start w:val="1"/>
       <w:numFmt w:val="lowerLetter"/>
       <w:lvlText w:val="%2."/>

--- a/assets/routes/route-lang-woensdag.docx
+++ b/assets/routes/route-lang-woensdag.docx
@@ -1,6 +1,6 @@
 
 <file path=word/document.xml><?xml version="1.0" encoding="utf-8"?>
-<w:document xmlns:wpc="http://schemas.microsoft.com/office/word/2010/wordprocessingCanvas" xmlns:cx="http://schemas.microsoft.com/office/drawing/2014/chartex" xmlns:cx1="http://schemas.microsoft.com/office/drawing/2015/9/8/chartex" xmlns:cx2="http://schemas.microsoft.com/office/drawing/2015/10/21/chartex" xmlns:cx3="http://schemas.microsoft.com/office/drawing/2016/5/9/chartex" xmlns:cx4="http://schemas.microsoft.com/office/drawing/2016/5/10/chartex" xmlns:cx5="http://schemas.microsoft.com/office/drawing/2016/5/11/chartex" xmlns:cx6="http://schemas.microsoft.com/office/drawing/2016/5/12/chartex" xmlns:cx7="http://schemas.microsoft.com/office/drawing/2016/5/13/chartex" xmlns:cx8="http://schemas.microsoft.com/office/drawing/2016/5/14/chartex" xmlns:mc="http://schemas.openxmlformats.org/markup-compatibility/2006" xmlns:aink="http://schemas.microsoft.com/office/drawing/2016/ink" xmlns:am3d="http://schemas.microsoft.com/office/drawing/2017/model3d" xmlns:o="urn:schemas-microsoft-com:office:office" xmlns:oel="http://schemas.microsoft.com/office/2019/extlst" xmlns:r="http://schemas.openxmlformats.org/officeDocument/2006/relationships" xmlns:m="http://schemas.openxmlformats.org/officeDocument/2006/math" xmlns:v="urn:schemas-microsoft-com:vml" xmlns:wp14="http://schemas.microsoft.com/office/word/2010/wordprocessingDrawing" xmlns:wp="http://schemas.openxmlformats.org/drawingml/2006/wordprocessingDrawing" xmlns:w10="urn:schemas-microsoft-com:office:word" xmlns:w="http://schemas.openxmlformats.org/wordprocessingml/2006/main" xmlns:w14="http://schemas.microsoft.com/office/word/2010/wordml" xmlns:w15="http://schemas.microsoft.com/office/word/2012/wordml" xmlns:w16cex="http://schemas.microsoft.com/office/word/2018/wordml/cex" xmlns:w16cid="http://schemas.microsoft.com/office/word/2016/wordml/cid" xmlns:w16="http://schemas.microsoft.com/office/word/2018/wordml" xmlns:w16du="http://schemas.microsoft.com/office/word/2023/wordml/word16du" xmlns:w16sdtdh="http://schemas.microsoft.com/office/word/2020/wordml/sdtdatahash" xmlns:w16se="http://schemas.microsoft.com/office/word/2015/wordml/symex" xmlns:wpg="http://schemas.microsoft.com/office/word/2010/wordprocessingGroup" xmlns:wpi="http://schemas.microsoft.com/office/word/2010/wordprocessingInk" xmlns:wne="http://schemas.microsoft.com/office/word/2006/wordml" xmlns:wps="http://schemas.microsoft.com/office/word/2010/wordprocessingShape" mc:Ignorable="w14 w15 w16se w16cid w16 w16cex w16sdtdh w16du wp14">
+<w:document xmlns:wpc="http://schemas.microsoft.com/office/word/2010/wordprocessingCanvas" xmlns:cx="http://schemas.microsoft.com/office/drawing/2014/chartex" xmlns:cx1="http://schemas.microsoft.com/office/drawing/2015/9/8/chartex" xmlns:cx2="http://schemas.microsoft.com/office/drawing/2015/10/21/chartex" xmlns:cx3="http://schemas.microsoft.com/office/drawing/2016/5/9/chartex" xmlns:cx4="http://schemas.microsoft.com/office/drawing/2016/5/10/chartex" xmlns:cx5="http://schemas.microsoft.com/office/drawing/2016/5/11/chartex" xmlns:cx6="http://schemas.microsoft.com/office/drawing/2016/5/12/chartex" xmlns:cx7="http://schemas.microsoft.com/office/drawing/2016/5/13/chartex" xmlns:cx8="http://schemas.microsoft.com/office/drawing/2016/5/14/chartex" xmlns:mc="http://schemas.openxmlformats.org/markup-compatibility/2006" xmlns:aink="http://schemas.microsoft.com/office/drawing/2016/ink" xmlns:am3d="http://schemas.microsoft.com/office/drawing/2017/model3d" xmlns:o="urn:schemas-microsoft-com:office:office" xmlns:oel="http://schemas.microsoft.com/office/2019/extlst" xmlns:r="http://schemas.openxmlformats.org/officeDocument/2006/relationships" xmlns:m="http://schemas.openxmlformats.org/officeDocument/2006/math" xmlns:v="urn:schemas-microsoft-com:vml" xmlns:wp14="http://schemas.microsoft.com/office/word/2010/wordprocessingDrawing" xmlns:wp="http://schemas.openxmlformats.org/drawingml/2006/wordprocessingDrawing" xmlns:w10="urn:schemas-microsoft-com:office:word" xmlns:w="http://schemas.openxmlformats.org/wordprocessingml/2006/main" xmlns:w14="http://schemas.microsoft.com/office/word/2010/wordml" xmlns:w15="http://schemas.microsoft.com/office/word/2012/wordml" xmlns:w16cex="http://schemas.microsoft.com/office/word/2018/wordml/cex" xmlns:w16cid="http://schemas.microsoft.com/office/word/2016/wordml/cid" xmlns:w16="http://schemas.microsoft.com/office/word/2018/wordml" xmlns:w16du="http://schemas.microsoft.com/office/word/2023/wordml/word16du" xmlns:w16sdtdh="http://schemas.microsoft.com/office/word/2020/wordml/sdtdatahash" xmlns:w16sdtfl="http://schemas.microsoft.com/office/word/2024/wordml/sdtformatlock" xmlns:w16se="http://schemas.microsoft.com/office/word/2015/wordml/symex" xmlns:wpg="http://schemas.microsoft.com/office/word/2010/wordprocessingGroup" xmlns:wpi="http://schemas.microsoft.com/office/word/2010/wordprocessingInk" xmlns:wne="http://schemas.microsoft.com/office/word/2006/wordml" xmlns:wps="http://schemas.microsoft.com/office/word/2010/wordprocessingShape" mc:Ignorable="w14 w15 w16se w16cid w16 w16cex w16sdtdh w16sdtfl w16du wp14">
   <w:body>
     <w:p>
       <w:pPr>
@@ -17,17 +17,17 @@
           <w:rFonts w:ascii="Calibri" w:eastAsia="Calibri" w:hAnsi="Calibri" w:cs="Calibri"/>
           <w:color w:val="000000"/>
           <w:szCs w:val="24"/>
-          <w:lang w:val="en-US"/>
+          <w:lang w:val="nl-NL"/>
         </w:rPr>
       </w:pPr>
       <w:r>
         <w:rPr>
           <w:rFonts w:ascii="Calibri" w:eastAsia="Calibri" w:hAnsi="Calibri" w:cs="Calibri"/>
           <w:b/>
-          <w:noProof/>
           <w:color w:val="000000"/>
           <w:sz w:val="26"/>
           <w:szCs w:val="24"/>
+          <w:lang w:val="nl-NL"/>
         </w:rPr>
         <w:drawing>
           <wp:inline distT="0" distB="0" distL="0" distR="0" wp14:anchorId="603A3653" wp14:editId="3442EEBC">
@@ -84,6 +84,7 @@
           <w:color w:val="000000"/>
           <w:sz w:val="18"/>
           <w:szCs w:val="24"/>
+          <w:lang w:val="nl-NL"/>
         </w:rPr>
       </w:pPr>
       <w:r>
@@ -104,6 +105,7 @@
           <w:color w:val="000000"/>
           <w:sz w:val="26"/>
           <w:szCs w:val="24"/>
+          <w:lang w:val="nl-NL"/>
         </w:rPr>
         <w:t xml:space="preserve"> </w:t>
       </w:r>
@@ -116,7 +118,7 @@
           <w:szCs w:val="24"/>
           <w:lang w:val="nl-NL"/>
         </w:rPr>
-        <w:t>2</w:t>
+        <w:t>11</w:t>
       </w:r>
       <w:r>
         <w:rPr>
@@ -127,7 +129,7 @@
           <w:szCs w:val="24"/>
           <w:lang w:val="nl-NL"/>
         </w:rPr>
-        <w:t>2</w:t>
+        <w:t xml:space="preserve"> </w:t>
       </w:r>
       <w:r>
         <w:rPr>
@@ -136,8 +138,9 @@
           <w:color w:val="000000"/>
           <w:sz w:val="26"/>
           <w:szCs w:val="24"/>
-        </w:rPr>
-        <w:t xml:space="preserve"> mei</w:t>
+          <w:lang w:val="nl-NL"/>
+        </w:rPr>
+        <w:t>juni</w:t>
       </w:r>
       <w:r>
         <w:rPr>
@@ -168,6 +171,7 @@
           <w:color w:val="000000"/>
           <w:sz w:val="26"/>
           <w:szCs w:val="24"/>
+          <w:lang w:val="nl-NL"/>
         </w:rPr>
         <w:t xml:space="preserve"> Route  </w:t>
       </w:r>
@@ -207,6 +211,7 @@
           <w:color w:val="000000"/>
           <w:sz w:val="18"/>
           <w:szCs w:val="24"/>
+          <w:lang w:val="nl-NL"/>
         </w:rPr>
       </w:pPr>
       <w:r>
@@ -214,14 +219,36 @@
           <w:rFonts w:ascii="Calibri" w:eastAsia="Calibri" w:hAnsi="Calibri" w:cs="Calibri"/>
           <w:color w:val="222222"/>
           <w:szCs w:val="24"/>
-        </w:rPr>
-        <w:t>Hulsbeek P1, Oude Almeloseweg, 7576 PE Oldenzaal</w:t>
-      </w:r>
+          <w:lang w:val="nl-NL"/>
+        </w:rPr>
+        <w:t xml:space="preserve">Hulsbeek P1, Oude </w:t>
+      </w:r>
+      <w:proofErr w:type="spellStart"/>
       <w:r>
         <w:rPr>
           <w:rFonts w:ascii="Calibri" w:eastAsia="Calibri" w:hAnsi="Calibri" w:cs="Calibri"/>
           <w:color w:val="222222"/>
           <w:szCs w:val="24"/>
+          <w:lang w:val="nl-NL"/>
+        </w:rPr>
+        <w:t>Almeloseweg</w:t>
+      </w:r>
+      <w:proofErr w:type="spellEnd"/>
+      <w:r>
+        <w:rPr>
+          <w:rFonts w:ascii="Calibri" w:eastAsia="Calibri" w:hAnsi="Calibri" w:cs="Calibri"/>
+          <w:color w:val="222222"/>
+          <w:szCs w:val="24"/>
+          <w:lang w:val="nl-NL"/>
+        </w:rPr>
+        <w:t>, 7576 PE Oldenzaal</w:t>
+      </w:r>
+      <w:r>
+        <w:rPr>
+          <w:rFonts w:ascii="Calibri" w:eastAsia="Calibri" w:hAnsi="Calibri" w:cs="Calibri"/>
+          <w:color w:val="222222"/>
+          <w:szCs w:val="24"/>
+          <w:lang w:val="nl-NL"/>
         </w:rPr>
         <w:t xml:space="preserve"> </w:t>
       </w:r>
@@ -235,7 +262,7 @@
           <w:color w:val="000000"/>
           <w:sz w:val="18"/>
           <w:szCs w:val="24"/>
-          <w:lang w:val="en-US"/>
+          <w:lang w:val="nl-NL"/>
         </w:rPr>
       </w:pPr>
       <w:r>
@@ -243,6 +270,7 @@
           <w:rFonts w:ascii="Calibri" w:eastAsia="Calibri" w:hAnsi="Calibri" w:cs="Calibri"/>
           <w:color w:val="000000"/>
           <w:szCs w:val="24"/>
+          <w:lang w:val="nl-NL"/>
         </w:rPr>
         <w:t>Starten tussen 17:45 en 1</w:t>
       </w:r>
@@ -251,7 +279,7 @@
           <w:rFonts w:ascii="Calibri" w:eastAsia="Calibri" w:hAnsi="Calibri" w:cs="Calibri"/>
           <w:color w:val="000000"/>
           <w:szCs w:val="24"/>
-          <w:lang w:val="en-US"/>
+          <w:lang w:val="nl-NL"/>
         </w:rPr>
         <w:t>8</w:t>
       </w:r>
@@ -260,6 +288,7 @@
           <w:rFonts w:ascii="Calibri" w:eastAsia="Calibri" w:hAnsi="Calibri" w:cs="Calibri"/>
           <w:color w:val="000000"/>
           <w:szCs w:val="24"/>
+          <w:lang w:val="nl-NL"/>
         </w:rPr>
         <w:t>:</w:t>
       </w:r>
@@ -268,7 +297,7 @@
           <w:rFonts w:ascii="Calibri" w:eastAsia="Calibri" w:hAnsi="Calibri" w:cs="Calibri"/>
           <w:color w:val="000000"/>
           <w:szCs w:val="24"/>
-          <w:lang w:val="en-US"/>
+          <w:lang w:val="nl-NL"/>
         </w:rPr>
         <w:t>3</w:t>
       </w:r>
@@ -277,6 +306,7 @@
           <w:rFonts w:ascii="Calibri" w:eastAsia="Calibri" w:hAnsi="Calibri" w:cs="Calibri"/>
           <w:color w:val="000000"/>
           <w:szCs w:val="24"/>
+          <w:lang w:val="nl-NL"/>
         </w:rPr>
         <w:t>0</w:t>
       </w:r>
@@ -445,6 +475,9 @@
           <w:ilvl w:val="0"/>
           <w:numId w:val="6"/>
         </w:numPr>
+        <w:tabs>
+          <w:tab w:val="num" w:pos="720"/>
+        </w:tabs>
         <w:spacing w:after="0" w:line="257" w:lineRule="auto"/>
         <w:rPr>
           <w:rFonts w:ascii="Calibri" w:eastAsia="Calibri" w:hAnsi="Calibri" w:cs="Calibri"/>
@@ -513,23 +546,7 @@
           <w:color w:val="000000"/>
           <w:lang w:val="nl-NL"/>
         </w:rPr>
-        <w:t xml:space="preserve">Bij R12 </w:t>
-      </w:r>
-      <w:r>
-        <w:rPr>
-          <w:rFonts w:ascii="Calibri" w:eastAsia="Calibri" w:hAnsi="Calibri" w:cs="Calibri"/>
-          <w:color w:val="000000"/>
-          <w:lang w:val="nl-NL"/>
-        </w:rPr>
-        <w:t>rechts</w:t>
-      </w:r>
-      <w:r>
-        <w:rPr>
-          <w:rFonts w:ascii="Calibri" w:eastAsia="Calibri" w:hAnsi="Calibri" w:cs="Calibri"/>
-          <w:color w:val="000000"/>
-          <w:lang w:val="nl-NL"/>
-        </w:rPr>
-        <w:t xml:space="preserve"> </w:t>
+        <w:t>Bij R12 rechts</w:t>
       </w:r>
       <w:r>
         <w:rPr>
@@ -539,27 +556,7 @@
           <w:color w:val="000000"/>
           <w:lang w:val="nl-NL"/>
         </w:rPr>
-        <w:t>(kort</w:t>
-      </w:r>
-      <w:r>
-        <w:rPr>
-          <w:rFonts w:ascii="Calibri" w:eastAsia="Calibri" w:hAnsi="Calibri" w:cs="Calibri"/>
-          <w:b/>
-          <w:bCs/>
-          <w:color w:val="000000"/>
-          <w:lang w:val="nl-NL"/>
-        </w:rPr>
-        <w:t>e</w:t>
-      </w:r>
-      <w:r>
-        <w:rPr>
-          <w:rFonts w:ascii="Calibri" w:eastAsia="Calibri" w:hAnsi="Calibri" w:cs="Calibri"/>
-          <w:b/>
-          <w:bCs/>
-          <w:color w:val="000000"/>
-          <w:lang w:val="nl-NL"/>
-        </w:rPr>
-        <w:t xml:space="preserve"> route gaat hier rechtdoor)</w:t>
+        <w:t>(korte route gaat hier rechtdoor)</w:t>
       </w:r>
       <w:r>
         <w:rPr>
@@ -583,6 +580,9 @@
           <w:ilvl w:val="0"/>
           <w:numId w:val="6"/>
         </w:numPr>
+        <w:tabs>
+          <w:tab w:val="num" w:pos="720"/>
+        </w:tabs>
         <w:spacing w:after="0" w:line="257" w:lineRule="auto"/>
         <w:rPr>
           <w:rFonts w:ascii="Calibri" w:eastAsia="Calibri" w:hAnsi="Calibri" w:cs="Calibri"/>
@@ -629,6 +629,9 @@
           <w:ilvl w:val="0"/>
           <w:numId w:val="6"/>
         </w:numPr>
+        <w:tabs>
+          <w:tab w:val="num" w:pos="720"/>
+        </w:tabs>
         <w:spacing w:after="0" w:line="257" w:lineRule="auto"/>
         <w:rPr>
           <w:rFonts w:ascii="Calibri" w:eastAsia="Calibri" w:hAnsi="Calibri" w:cs="Calibri"/>
@@ -657,6 +660,9 @@
           <w:ilvl w:val="0"/>
           <w:numId w:val="6"/>
         </w:numPr>
+        <w:tabs>
+          <w:tab w:val="num" w:pos="720"/>
+        </w:tabs>
         <w:spacing w:after="0" w:line="257" w:lineRule="auto"/>
         <w:rPr>
           <w:rFonts w:ascii="Calibri" w:eastAsia="Calibri" w:hAnsi="Calibri" w:cs="Calibri"/>
@@ -703,6 +709,9 @@
           <w:ilvl w:val="0"/>
           <w:numId w:val="6"/>
         </w:numPr>
+        <w:tabs>
+          <w:tab w:val="num" w:pos="720"/>
+        </w:tabs>
         <w:spacing w:after="0" w:line="257" w:lineRule="auto"/>
         <w:rPr>
           <w:rFonts w:ascii="Calibri" w:eastAsia="Calibri" w:hAnsi="Calibri" w:cs="Calibri"/>
@@ -731,6 +740,9 @@
           <w:ilvl w:val="0"/>
           <w:numId w:val="6"/>
         </w:numPr>
+        <w:tabs>
+          <w:tab w:val="num" w:pos="720"/>
+        </w:tabs>
         <w:spacing w:after="0" w:line="257" w:lineRule="auto"/>
         <w:rPr>
           <w:rFonts w:ascii="Calibri" w:eastAsia="Calibri" w:hAnsi="Calibri" w:cs="Calibri"/>
@@ -759,6 +771,9 @@
           <w:ilvl w:val="0"/>
           <w:numId w:val="6"/>
         </w:numPr>
+        <w:tabs>
+          <w:tab w:val="num" w:pos="720"/>
+        </w:tabs>
         <w:spacing w:after="0" w:line="257" w:lineRule="auto"/>
         <w:rPr>
           <w:rFonts w:ascii="Calibri" w:eastAsia="Calibri" w:hAnsi="Calibri" w:cs="Calibri"/>
@@ -805,6 +820,9 @@
           <w:ilvl w:val="0"/>
           <w:numId w:val="6"/>
         </w:numPr>
+        <w:tabs>
+          <w:tab w:val="num" w:pos="720"/>
+        </w:tabs>
         <w:spacing w:after="0" w:line="257" w:lineRule="auto"/>
         <w:rPr>
           <w:rFonts w:ascii="Calibri" w:eastAsia="Calibri" w:hAnsi="Calibri" w:cs="Calibri"/>
@@ -851,6 +869,9 @@
           <w:ilvl w:val="0"/>
           <w:numId w:val="6"/>
         </w:numPr>
+        <w:tabs>
+          <w:tab w:val="num" w:pos="720"/>
+        </w:tabs>
         <w:spacing w:after="0" w:line="257" w:lineRule="auto"/>
         <w:rPr>
           <w:rFonts w:ascii="Calibri" w:eastAsia="Calibri" w:hAnsi="Calibri" w:cs="Calibri"/>
@@ -879,6 +900,9 @@
           <w:ilvl w:val="0"/>
           <w:numId w:val="6"/>
         </w:numPr>
+        <w:tabs>
+          <w:tab w:val="num" w:pos="720"/>
+        </w:tabs>
         <w:spacing w:after="0" w:line="257" w:lineRule="auto"/>
         <w:rPr>
           <w:rFonts w:ascii="Calibri" w:eastAsia="Calibri" w:hAnsi="Calibri" w:cs="Calibri"/>
@@ -907,6 +931,9 @@
           <w:ilvl w:val="0"/>
           <w:numId w:val="6"/>
         </w:numPr>
+        <w:tabs>
+          <w:tab w:val="num" w:pos="720"/>
+        </w:tabs>
         <w:spacing w:after="0" w:line="257" w:lineRule="auto"/>
         <w:rPr>
           <w:rFonts w:ascii="Calibri" w:eastAsia="Calibri" w:hAnsi="Calibri" w:cs="Calibri"/>
@@ -953,6 +980,9 @@
           <w:ilvl w:val="0"/>
           <w:numId w:val="6"/>
         </w:numPr>
+        <w:tabs>
+          <w:tab w:val="num" w:pos="720"/>
+        </w:tabs>
         <w:spacing w:after="0" w:line="257" w:lineRule="auto"/>
         <w:rPr>
           <w:rFonts w:ascii="Calibri" w:eastAsia="Calibri" w:hAnsi="Calibri" w:cs="Calibri"/>
@@ -999,6 +1029,9 @@
           <w:ilvl w:val="0"/>
           <w:numId w:val="6"/>
         </w:numPr>
+        <w:tabs>
+          <w:tab w:val="num" w:pos="720"/>
+        </w:tabs>
         <w:spacing w:after="0" w:line="257" w:lineRule="auto"/>
         <w:rPr>
           <w:rFonts w:ascii="Calibri" w:eastAsia="Calibri" w:hAnsi="Calibri" w:cs="Calibri"/>
@@ -1027,6 +1060,9 @@
           <w:ilvl w:val="0"/>
           <w:numId w:val="6"/>
         </w:numPr>
+        <w:tabs>
+          <w:tab w:val="num" w:pos="720"/>
+        </w:tabs>
         <w:spacing w:after="0" w:line="257" w:lineRule="auto"/>
         <w:rPr>
           <w:rFonts w:ascii="Calibri" w:eastAsia="Calibri" w:hAnsi="Calibri" w:cs="Calibri"/>
@@ -1055,6 +1091,9 @@
           <w:ilvl w:val="0"/>
           <w:numId w:val="6"/>
         </w:numPr>
+        <w:tabs>
+          <w:tab w:val="num" w:pos="720"/>
+        </w:tabs>
         <w:spacing w:after="0" w:line="257" w:lineRule="auto"/>
         <w:rPr>
           <w:rFonts w:ascii="Calibri" w:eastAsia="Calibri" w:hAnsi="Calibri" w:cs="Calibri"/>
@@ -1100,6 +1139,9 @@
           <w:ilvl w:val="0"/>
           <w:numId w:val="6"/>
         </w:numPr>
+        <w:tabs>
+          <w:tab w:val="num" w:pos="720"/>
+        </w:tabs>
         <w:spacing w:after="0" w:line="257" w:lineRule="auto"/>
         <w:rPr>
           <w:rFonts w:ascii="Calibri" w:eastAsia="Calibri" w:hAnsi="Calibri" w:cs="Calibri"/>
@@ -1128,6 +1170,9 @@
           <w:ilvl w:val="0"/>
           <w:numId w:val="6"/>
         </w:numPr>
+        <w:tabs>
+          <w:tab w:val="num" w:pos="720"/>
+        </w:tabs>
         <w:spacing w:after="0" w:line="257" w:lineRule="auto"/>
         <w:rPr>
           <w:rFonts w:ascii="Calibri" w:eastAsia="Calibri" w:hAnsi="Calibri" w:cs="Calibri"/>
@@ -1166,6 +1211,9 @@
           <w:ilvl w:val="0"/>
           <w:numId w:val="6"/>
         </w:numPr>
+        <w:tabs>
+          <w:tab w:val="num" w:pos="720"/>
+        </w:tabs>
         <w:spacing w:after="0" w:line="257" w:lineRule="auto"/>
         <w:rPr>
           <w:rFonts w:ascii="Calibri" w:eastAsia="Calibri" w:hAnsi="Calibri" w:cs="Calibri"/>
@@ -1194,6 +1242,9 @@
           <w:ilvl w:val="0"/>
           <w:numId w:val="6"/>
         </w:numPr>
+        <w:tabs>
+          <w:tab w:val="num" w:pos="720"/>
+        </w:tabs>
         <w:spacing w:after="0" w:line="257" w:lineRule="auto"/>
         <w:rPr>
           <w:rFonts w:ascii="Calibri" w:eastAsia="Calibri" w:hAnsi="Calibri" w:cs="Calibri"/>
@@ -1222,6 +1273,9 @@
           <w:ilvl w:val="0"/>
           <w:numId w:val="6"/>
         </w:numPr>
+        <w:tabs>
+          <w:tab w:val="num" w:pos="720"/>
+        </w:tabs>
         <w:spacing w:after="0" w:line="257" w:lineRule="auto"/>
         <w:rPr>
           <w:rFonts w:ascii="Calibri" w:eastAsia="Calibri" w:hAnsi="Calibri" w:cs="Calibri"/>
@@ -1250,6 +1304,9 @@
           <w:ilvl w:val="0"/>
           <w:numId w:val="6"/>
         </w:numPr>
+        <w:tabs>
+          <w:tab w:val="num" w:pos="720"/>
+        </w:tabs>
         <w:spacing w:after="0" w:line="257" w:lineRule="auto"/>
         <w:rPr>
           <w:rFonts w:ascii="Calibri" w:eastAsia="Calibri" w:hAnsi="Calibri" w:cs="Calibri"/>
@@ -1262,23 +1319,7 @@
           <w:color w:val="000000"/>
           <w:lang w:val="nl-NL"/>
         </w:rPr>
-        <w:t>Volg het pad tot aan het hek en sla net voor het hek bij wandelroutepaaltje Q07 linksaf</w:t>
-      </w:r>
-      <w:r>
-        <w:rPr>
-          <w:rFonts w:ascii="Calibri" w:eastAsia="Calibri" w:hAnsi="Calibri" w:cs="Calibri"/>
-          <w:color w:val="000000"/>
-          <w:lang w:val="nl-NL"/>
-        </w:rPr>
-        <w:t xml:space="preserve"> </w:t>
-      </w:r>
-      <w:r>
-        <w:rPr>
-          <w:rFonts w:ascii="Calibri" w:eastAsia="Calibri" w:hAnsi="Calibri" w:cs="Calibri"/>
-          <w:color w:val="000000"/>
-          <w:lang w:val="nl-NL"/>
-        </w:rPr>
-        <w:t>(rood/groen/blauwe route volgen)</w:t>
+        <w:t>Volg het pad tot aan het hek en sla net voor het hek bij wandelroutepaaltje Q07 linksaf (rood/groen/blauwe route volgen)</w:t>
       </w:r>
       <w:r>
         <w:rPr>
@@ -1294,6 +1335,9 @@
           <w:ilvl w:val="0"/>
           <w:numId w:val="6"/>
         </w:numPr>
+        <w:tabs>
+          <w:tab w:val="num" w:pos="720"/>
+        </w:tabs>
         <w:spacing w:after="0" w:line="257" w:lineRule="auto"/>
         <w:rPr>
           <w:rFonts w:ascii="Calibri" w:eastAsia="Calibri" w:hAnsi="Calibri" w:cs="Calibri"/>
@@ -1304,24 +1348,16 @@
         <w:rPr>
           <w:rFonts w:ascii="Calibri" w:eastAsia="Calibri" w:hAnsi="Calibri" w:cs="Calibri"/>
           <w:color w:val="000000"/>
-        </w:rPr>
-        <w:t>29.</w:t>
-      </w:r>
-      <w:r>
-        <w:rPr>
-          <w:rFonts w:ascii="Calibri" w:eastAsia="Calibri" w:hAnsi="Calibri" w:cs="Calibri"/>
-          <w:color w:val="000000"/>
-        </w:rPr>
-        <w:tab/>
-        <w:t>Neem het 1e pad rechts en vervolgens bij het toiletgebouw linksaf</w:t>
-      </w:r>
-      <w:r>
-        <w:rPr>
-          <w:rFonts w:ascii="Calibri" w:eastAsia="Calibri" w:hAnsi="Calibri" w:cs="Calibri"/>
-          <w:color w:val="000000"/>
-          <w:lang w:val="nl-NL"/>
-        </w:rPr>
-        <w:t>.</w:t>
+          <w:lang w:val="nl-NL"/>
+        </w:rPr>
+        <w:t>Neem het 1e pad rechts en daarna bij het toiletgebouw links</w:t>
+      </w:r>
+      <w:r>
+        <w:rPr>
+          <w:rFonts w:ascii="Calibri" w:eastAsia="Calibri" w:hAnsi="Calibri" w:cs="Calibri"/>
+          <w:color w:val="000000"/>
+        </w:rPr>
+        <w:t> </w:t>
       </w:r>
     </w:p>
     <w:p>
@@ -1330,6 +1366,9 @@
           <w:ilvl w:val="0"/>
           <w:numId w:val="6"/>
         </w:numPr>
+        <w:tabs>
+          <w:tab w:val="num" w:pos="720"/>
+        </w:tabs>
         <w:spacing w:after="0" w:line="257" w:lineRule="auto"/>
         <w:rPr>
           <w:rFonts w:ascii="Calibri" w:eastAsia="Calibri" w:hAnsi="Calibri" w:cs="Calibri"/>
@@ -1342,23 +1381,7 @@
           <w:color w:val="000000"/>
           <w:lang w:val="nl-NL"/>
         </w:rPr>
-        <w:t xml:space="preserve">Sla bij </w:t>
-      </w:r>
-      <w:r>
-        <w:rPr>
-          <w:rFonts w:ascii="Calibri" w:eastAsia="Calibri" w:hAnsi="Calibri" w:cs="Calibri"/>
-          <w:color w:val="000000"/>
-          <w:lang w:val="nl-NL"/>
-        </w:rPr>
-        <w:t>R14</w:t>
-      </w:r>
-      <w:r>
-        <w:rPr>
-          <w:rFonts w:ascii="Calibri" w:eastAsia="Calibri" w:hAnsi="Calibri" w:cs="Calibri"/>
-          <w:color w:val="000000"/>
-          <w:lang w:val="nl-NL"/>
-        </w:rPr>
-        <w:t xml:space="preserve"> rechtsaf.</w:t>
+        <w:t>Sla bij R14 rechtsaf.</w:t>
       </w:r>
       <w:r>
         <w:rPr>
@@ -1374,10 +1397,14 @@
           <w:ilvl w:val="0"/>
           <w:numId w:val="6"/>
         </w:numPr>
+        <w:tabs>
+          <w:tab w:val="num" w:pos="720"/>
+        </w:tabs>
         <w:spacing w:after="0" w:line="257" w:lineRule="auto"/>
         <w:rPr>
           <w:rFonts w:ascii="Calibri" w:eastAsia="Calibri" w:hAnsi="Calibri" w:cs="Calibri"/>
           <w:color w:val="000000"/>
+          <w:lang w:val="nl-NL"/>
         </w:rPr>
       </w:pPr>
       <w:r>
@@ -1387,13 +1414,6 @@
           <w:lang w:val="nl-NL"/>
         </w:rPr>
         <w:t>Blijf het pad volgen tot u weer bij het startpunt bent aangekomen</w:t>
-      </w:r>
-      <w:r>
-        <w:rPr>
-          <w:rFonts w:ascii="Calibri" w:eastAsia="Calibri" w:hAnsi="Calibri" w:cs="Calibri"/>
-          <w:color w:val="000000"/>
-        </w:rPr>
-        <w:t> </w:t>
       </w:r>
       <w:r>
         <w:rPr>
@@ -1408,6 +1428,7 @@
           <w:color w:val="000000"/>
           <w:sz w:val="18"/>
           <w:szCs w:val="24"/>
+          <w:lang w:val="nl-NL"/>
         </w:rPr>
         <w:br w:type="page"/>
       </w:r>
@@ -1421,6 +1442,7 @@
           <w:color w:val="000000"/>
           <w:sz w:val="18"/>
           <w:szCs w:val="24"/>
+          <w:lang w:val="nl-NL"/>
         </w:rPr>
       </w:pPr>
       <w:r>
@@ -1429,6 +1451,7 @@
           <w:color w:val="000000"/>
           <w:sz w:val="18"/>
           <w:szCs w:val="24"/>
+          <w:lang w:val="nl-NL"/>
         </w:rPr>
         <w:lastRenderedPageBreak/>
         <w:t xml:space="preserve"> </w:t>
@@ -1449,6 +1472,7 @@
           <w:color w:val="000000"/>
           <w:sz w:val="18"/>
           <w:szCs w:val="24"/>
+          <w:lang w:val="nl-NL"/>
         </w:rPr>
       </w:pPr>
       <w:r>
@@ -1456,10 +1480,10 @@
           <w:rFonts w:ascii="Calibri" w:eastAsia="Calibri" w:hAnsi="Calibri" w:cs="Calibri"/>
           <w:color w:val="000000"/>
           <w:szCs w:val="24"/>
+          <w:lang w:val="nl-NL"/>
         </w:rPr>
         <w:tab/>
       </w:r>
-      <w:proofErr w:type="spellStart"/>
       <w:r>
         <w:rPr>
           <w:rFonts w:ascii="Calibri" w:eastAsia="Calibri" w:hAnsi="Calibri" w:cs="Calibri"/>
@@ -1467,11 +1491,10 @@
           <w:color w:val="000000"/>
           <w:sz w:val="26"/>
           <w:szCs w:val="24"/>
-          <w:lang w:val="en-US"/>
+          <w:lang w:val="nl-NL"/>
         </w:rPr>
         <w:t>Woensdag</w:t>
       </w:r>
-      <w:proofErr w:type="spellEnd"/>
       <w:r>
         <w:rPr>
           <w:rFonts w:ascii="Calibri" w:eastAsia="Calibri" w:hAnsi="Calibri" w:cs="Calibri"/>
@@ -1479,6 +1502,7 @@
           <w:color w:val="000000"/>
           <w:sz w:val="26"/>
           <w:szCs w:val="24"/>
+          <w:lang w:val="nl-NL"/>
         </w:rPr>
         <w:t xml:space="preserve"> </w:t>
       </w:r>
@@ -1489,9 +1513,9 @@
           <w:color w:val="000000"/>
           <w:sz w:val="26"/>
           <w:szCs w:val="24"/>
-          <w:lang w:val="en-US"/>
-        </w:rPr>
-        <w:t>2</w:t>
+          <w:lang w:val="nl-NL"/>
+        </w:rPr>
+        <w:t>11</w:t>
       </w:r>
       <w:r>
         <w:rPr>
@@ -1500,9 +1524,9 @@
           <w:color w:val="000000"/>
           <w:sz w:val="26"/>
           <w:szCs w:val="24"/>
-          <w:lang w:val="en-US"/>
-        </w:rPr>
-        <w:t>2</w:t>
+          <w:lang w:val="nl-NL"/>
+        </w:rPr>
+        <w:t xml:space="preserve"> </w:t>
       </w:r>
       <w:r>
         <w:rPr>
@@ -1511,8 +1535,9 @@
           <w:color w:val="000000"/>
           <w:sz w:val="26"/>
           <w:szCs w:val="24"/>
-        </w:rPr>
-        <w:t xml:space="preserve"> mei </w:t>
+          <w:lang w:val="nl-NL"/>
+        </w:rPr>
+        <w:t>juni</w:t>
       </w:r>
       <w:r>
         <w:rPr>
@@ -1521,6 +1546,18 @@
           <w:color w:val="000000"/>
           <w:sz w:val="26"/>
           <w:szCs w:val="24"/>
+          <w:lang w:val="nl-NL"/>
+        </w:rPr>
+        <w:t xml:space="preserve"> </w:t>
+      </w:r>
+      <w:r>
+        <w:rPr>
+          <w:rFonts w:ascii="Calibri" w:eastAsia="Calibri" w:hAnsi="Calibri" w:cs="Calibri"/>
+          <w:b/>
+          <w:color w:val="000000"/>
+          <w:sz w:val="26"/>
+          <w:szCs w:val="24"/>
+          <w:lang w:val="nl-NL"/>
         </w:rPr>
         <w:tab/>
         <w:t xml:space="preserve"> </w:t>
@@ -1532,6 +1569,7 @@
           <w:color w:val="000000"/>
           <w:sz w:val="26"/>
           <w:szCs w:val="24"/>
+          <w:lang w:val="nl-NL"/>
         </w:rPr>
         <w:tab/>
         <w:t xml:space="preserve"> </w:t>
@@ -1543,6 +1581,7 @@
           <w:color w:val="000000"/>
           <w:sz w:val="26"/>
           <w:szCs w:val="24"/>
+          <w:lang w:val="nl-NL"/>
         </w:rPr>
         <w:tab/>
         <w:t xml:space="preserve"> </w:t>
@@ -1554,6 +1593,7 @@
           <w:color w:val="000000"/>
           <w:sz w:val="26"/>
           <w:szCs w:val="24"/>
+          <w:lang w:val="nl-NL"/>
         </w:rPr>
         <w:tab/>
       </w:r>
@@ -1564,9 +1604,9 @@
           <w:color w:val="000000"/>
           <w:sz w:val="26"/>
           <w:szCs w:val="24"/>
-          <w:lang w:val="en-US"/>
-        </w:rPr>
-        <w:t>Lange</w:t>
+          <w:lang w:val="nl-NL"/>
+        </w:rPr>
+        <w:t xml:space="preserve">Lange </w:t>
       </w:r>
       <w:r>
         <w:rPr>
@@ -1575,16 +1615,7 @@
           <w:color w:val="000000"/>
           <w:sz w:val="26"/>
           <w:szCs w:val="24"/>
-        </w:rPr>
-        <w:t xml:space="preserve"> </w:t>
-      </w:r>
-      <w:r>
-        <w:rPr>
-          <w:rFonts w:ascii="Calibri" w:eastAsia="Calibri" w:hAnsi="Calibri" w:cs="Calibri"/>
-          <w:b/>
-          <w:color w:val="000000"/>
-          <w:sz w:val="26"/>
-          <w:szCs w:val="24"/>
+          <w:lang w:val="nl-NL"/>
         </w:rPr>
         <w:t xml:space="preserve">Route  </w:t>
       </w:r>
@@ -1599,7 +1630,7 @@
           <w:color w:val="000000"/>
           <w:sz w:val="18"/>
           <w:szCs w:val="24"/>
-          <w:lang w:val="en-US"/>
+          <w:lang w:val="nl-NL"/>
         </w:rPr>
       </w:pPr>
       <w:r>
@@ -1609,70 +1640,39 @@
           <w:color w:val="000000"/>
           <w:sz w:val="26"/>
           <w:szCs w:val="24"/>
-          <w:lang w:val="en-US"/>
+          <w:lang w:val="nl-NL"/>
         </w:rPr>
         <w:t>Hulsbeekroute</w:t>
+      </w:r>
+      <w:r>
+        <w:rPr>
+          <w:rFonts w:ascii="Calibri" w:eastAsia="Calibri" w:hAnsi="Calibri" w:cs="Calibri"/>
+          <w:color w:val="000000"/>
+          <w:sz w:val="18"/>
+          <w:szCs w:val="24"/>
+          <w:lang w:val="nl-NL"/>
+        </w:rPr>
+        <w:t xml:space="preserve"> </w:t>
       </w:r>
     </w:p>
     <w:p>
       <w:pPr>
-        <w:spacing w:after="171"/>
-        <w:ind w:right="224"/>
-        <w:jc w:val="right"/>
-        <w:rPr>
-          <w:rFonts w:ascii="Calibri" w:eastAsia="Calibri" w:hAnsi="Calibri" w:cs="Calibri"/>
-          <w:color w:val="000000"/>
-          <w:sz w:val="18"/>
-          <w:szCs w:val="24"/>
-        </w:rPr>
-      </w:pPr>
-      <w:r>
-        <w:rPr>
-          <w:rFonts w:ascii="Calibri" w:eastAsia="Calibri" w:hAnsi="Calibri" w:cs="Calibri"/>
-          <w:color w:val="000000"/>
-          <w:sz w:val="18"/>
-          <w:szCs w:val="24"/>
-        </w:rPr>
-        <w:t xml:space="preserve"> </w:t>
-      </w:r>
-    </w:p>
-    <w:p>
-      <w:pPr>
         <w:spacing w:after="0"/>
-        <w:rPr>
-          <w:rFonts w:ascii="Calibri" w:eastAsia="Calibri" w:hAnsi="Calibri" w:cs="Calibri"/>
-          <w:color w:val="000000"/>
-          <w:sz w:val="18"/>
-          <w:szCs w:val="24"/>
-        </w:rPr>
-      </w:pPr>
-      <w:r>
-        <w:rPr>
-          <w:rFonts w:ascii="Calibri" w:eastAsia="Calibri" w:hAnsi="Calibri" w:cs="Calibri"/>
-          <w:color w:val="000000"/>
-          <w:szCs w:val="24"/>
-        </w:rPr>
-        <w:t xml:space="preserve"> </w:t>
-      </w:r>
-    </w:p>
-    <w:p>
+        <w:jc w:val="center"/>
+        <w:rPr>
+          <w:lang w:val="nl-NL"/>
+        </w:rPr>
+      </w:pPr>
       <w:r>
         <w:rPr>
           <w:noProof/>
+          <w:lang w:val="nl-NL"/>
         </w:rPr>
         <w:drawing>
-          <wp:anchor distT="0" distB="0" distL="114300" distR="114300" simplePos="0" relativeHeight="251658240" behindDoc="1" locked="0" layoutInCell="1" allowOverlap="1" wp14:anchorId="0C64FF9F" wp14:editId="3BF54148">
-            <wp:simplePos x="0" y="0"/>
-            <wp:positionH relativeFrom="column">
-              <wp:posOffset>-1051862</wp:posOffset>
-            </wp:positionH>
-            <wp:positionV relativeFrom="paragraph">
-              <wp:posOffset>940753</wp:posOffset>
-            </wp:positionV>
-            <wp:extent cx="8314287" cy="5629139"/>
-            <wp:effectExtent l="9208" t="0" r="952" b="953"/>
-            <wp:wrapNone/>
-            <wp:docPr id="683869690" name="Picture 2" descr="A map of a park&#10;&#10;Description automatically generated"/>
+          <wp:inline distT="0" distB="0" distL="0" distR="0" wp14:anchorId="7F82F1A7" wp14:editId="01AFBAB1">
+            <wp:extent cx="7758865" cy="5253198"/>
+            <wp:effectExtent l="0" t="4445" r="0" b="0"/>
+            <wp:docPr id="1309929084" name="Picture 2"/>
             <wp:cNvGraphicFramePr>
               <a:graphicFrameLocks xmlns:a="http://schemas.openxmlformats.org/drawingml/2006/main" noChangeAspect="1"/>
             </wp:cNvGraphicFramePr>
@@ -1680,8 +1680,10 @@
               <a:graphicData uri="http://schemas.openxmlformats.org/drawingml/2006/picture">
                 <pic:pic xmlns:pic="http://schemas.openxmlformats.org/drawingml/2006/picture">
                   <pic:nvPicPr>
-                    <pic:cNvPr id="683869690" name="Picture 2" descr="A map of a park&#10;&#10;Description automatically generated"/>
-                    <pic:cNvPicPr/>
+                    <pic:cNvPr id="0" name="Picture 2"/>
+                    <pic:cNvPicPr>
+                      <a:picLocks noChangeAspect="1" noChangeArrowheads="1"/>
+                    </pic:cNvPicPr>
                   </pic:nvPicPr>
                   <pic:blipFill>
                     <a:blip r:embed="rId6" cstate="print">
@@ -1691,29 +1693,25 @@
                         </a:ext>
                       </a:extLst>
                     </a:blip>
+                    <a:srcRect/>
                     <a:stretch>
                       <a:fillRect/>
                     </a:stretch>
                   </pic:blipFill>
-                  <pic:spPr>
+                  <pic:spPr bwMode="auto">
                     <a:xfrm rot="5400000">
                       <a:off x="0" y="0"/>
-                      <a:ext cx="8314287" cy="5629139"/>
+                      <a:ext cx="7847641" cy="5313304"/>
                     </a:xfrm>
                     <a:prstGeom prst="rect">
                       <a:avLst/>
                     </a:prstGeom>
+                    <a:noFill/>
                   </pic:spPr>
                 </pic:pic>
               </a:graphicData>
             </a:graphic>
-            <wp14:sizeRelH relativeFrom="margin">
-              <wp14:pctWidth>0</wp14:pctWidth>
-            </wp14:sizeRelH>
-            <wp14:sizeRelV relativeFrom="margin">
-              <wp14:pctHeight>0</wp14:pctHeight>
-            </wp14:sizeRelV>
-          </wp:anchor>
+          </wp:inline>
         </w:drawing>
       </w:r>
     </w:p>
@@ -1728,7 +1726,7 @@
 </file>
 
 <file path=word/numbering.xml><?xml version="1.0" encoding="utf-8"?>
-<w:numbering xmlns:wpc="http://schemas.microsoft.com/office/word/2010/wordprocessingCanvas" xmlns:cx="http://schemas.microsoft.com/office/drawing/2014/chartex" xmlns:cx1="http://schemas.microsoft.com/office/drawing/2015/9/8/chartex" xmlns:cx2="http://schemas.microsoft.com/office/drawing/2015/10/21/chartex" xmlns:cx3="http://schemas.microsoft.com/office/drawing/2016/5/9/chartex" xmlns:cx4="http://schemas.microsoft.com/office/drawing/2016/5/10/chartex" xmlns:cx5="http://schemas.microsoft.com/office/drawing/2016/5/11/chartex" xmlns:cx6="http://schemas.microsoft.com/office/drawing/2016/5/12/chartex" xmlns:cx7="http://schemas.microsoft.com/office/drawing/2016/5/13/chartex" xmlns:cx8="http://schemas.microsoft.com/office/drawing/2016/5/14/chartex" xmlns:mc="http://schemas.openxmlformats.org/markup-compatibility/2006" xmlns:aink="http://schemas.microsoft.com/office/drawing/2016/ink" xmlns:am3d="http://schemas.microsoft.com/office/drawing/2017/model3d" xmlns:o="urn:schemas-microsoft-com:office:office" xmlns:oel="http://schemas.microsoft.com/office/2019/extlst" xmlns:r="http://schemas.openxmlformats.org/officeDocument/2006/relationships" xmlns:m="http://schemas.openxmlformats.org/officeDocument/2006/math" xmlns:v="urn:schemas-microsoft-com:vml" xmlns:wp14="http://schemas.microsoft.com/office/word/2010/wordprocessingDrawing" xmlns:wp="http://schemas.openxmlformats.org/drawingml/2006/wordprocessingDrawing" xmlns:w10="urn:schemas-microsoft-com:office:word" xmlns:w="http://schemas.openxmlformats.org/wordprocessingml/2006/main" xmlns:w14="http://schemas.microsoft.com/office/word/2010/wordml" xmlns:w15="http://schemas.microsoft.com/office/word/2012/wordml" xmlns:w16cex="http://schemas.microsoft.com/office/word/2018/wordml/cex" xmlns:w16cid="http://schemas.microsoft.com/office/word/2016/wordml/cid" xmlns:w16="http://schemas.microsoft.com/office/word/2018/wordml" xmlns:w16du="http://schemas.microsoft.com/office/word/2023/wordml/word16du" xmlns:w16sdtdh="http://schemas.microsoft.com/office/word/2020/wordml/sdtdatahash" xmlns:w16se="http://schemas.microsoft.com/office/word/2015/wordml/symex" xmlns:wpg="http://schemas.microsoft.com/office/word/2010/wordprocessingGroup" xmlns:wpi="http://schemas.microsoft.com/office/word/2010/wordprocessingInk" xmlns:wne="http://schemas.microsoft.com/office/word/2006/wordml" xmlns:wps="http://schemas.microsoft.com/office/word/2010/wordprocessingShape" mc:Ignorable="w14 w15 w16se w16cid w16 w16cex w16sdtdh w16du wp14">
+<w:numbering xmlns:wpc="http://schemas.microsoft.com/office/word/2010/wordprocessingCanvas" xmlns:cx="http://schemas.microsoft.com/office/drawing/2014/chartex" xmlns:cx1="http://schemas.microsoft.com/office/drawing/2015/9/8/chartex" xmlns:cx2="http://schemas.microsoft.com/office/drawing/2015/10/21/chartex" xmlns:cx3="http://schemas.microsoft.com/office/drawing/2016/5/9/chartex" xmlns:cx4="http://schemas.microsoft.com/office/drawing/2016/5/10/chartex" xmlns:cx5="http://schemas.microsoft.com/office/drawing/2016/5/11/chartex" xmlns:cx6="http://schemas.microsoft.com/office/drawing/2016/5/12/chartex" xmlns:cx7="http://schemas.microsoft.com/office/drawing/2016/5/13/chartex" xmlns:cx8="http://schemas.microsoft.com/office/drawing/2016/5/14/chartex" xmlns:mc="http://schemas.openxmlformats.org/markup-compatibility/2006" xmlns:aink="http://schemas.microsoft.com/office/drawing/2016/ink" xmlns:am3d="http://schemas.microsoft.com/office/drawing/2017/model3d" xmlns:o="urn:schemas-microsoft-com:office:office" xmlns:oel="http://schemas.microsoft.com/office/2019/extlst" xmlns:r="http://schemas.openxmlformats.org/officeDocument/2006/relationships" xmlns:m="http://schemas.openxmlformats.org/officeDocument/2006/math" xmlns:v="urn:schemas-microsoft-com:vml" xmlns:wp14="http://schemas.microsoft.com/office/word/2010/wordprocessingDrawing" xmlns:wp="http://schemas.openxmlformats.org/drawingml/2006/wordprocessingDrawing" xmlns:w10="urn:schemas-microsoft-com:office:word" xmlns:w="http://schemas.openxmlformats.org/wordprocessingml/2006/main" xmlns:w14="http://schemas.microsoft.com/office/word/2010/wordml" xmlns:w15="http://schemas.microsoft.com/office/word/2012/wordml" xmlns:w16cex="http://schemas.microsoft.com/office/word/2018/wordml/cex" xmlns:w16cid="http://schemas.microsoft.com/office/word/2016/wordml/cid" xmlns:w16="http://schemas.microsoft.com/office/word/2018/wordml" xmlns:w16du="http://schemas.microsoft.com/office/word/2023/wordml/word16du" xmlns:w16sdtdh="http://schemas.microsoft.com/office/word/2020/wordml/sdtdatahash" xmlns:w16sdtfl="http://schemas.microsoft.com/office/word/2024/wordml/sdtformatlock" xmlns:w16se="http://schemas.microsoft.com/office/word/2015/wordml/symex" xmlns:wpg="http://schemas.microsoft.com/office/word/2010/wordprocessingGroup" xmlns:wpi="http://schemas.microsoft.com/office/word/2010/wordprocessingInk" xmlns:wne="http://schemas.microsoft.com/office/word/2006/wordml" xmlns:wps="http://schemas.microsoft.com/office/word/2010/wordprocessingShape" mc:Ignorable="w14 w15 w16se w16cid w16 w16cex w16sdtdh w16sdtfl w16du wp14">
   <w:abstractNum w:abstractNumId="0" w15:restartNumberingAfterBreak="0">
     <w:nsid w:val="016E04A3"/>
     <w:multiLevelType w:val="hybridMultilevel"/>
@@ -1965,6 +1963,345 @@
     </w:lvl>
   </w:abstractNum>
   <w:abstractNum w:abstractNumId="2" w15:restartNumberingAfterBreak="0">
+    <w:nsid w:val="020934CA"/>
+    <w:multiLevelType w:val="multilevel"/>
+    <w:tmpl w:val="D38ADC88"/>
+    <w:lvl w:ilvl="0">
+      <w:start w:val="14"/>
+      <w:numFmt w:val="decimal"/>
+      <w:lvlText w:val="%1."/>
+      <w:lvlJc w:val="left"/>
+      <w:pPr>
+        <w:tabs>
+          <w:tab w:val="num" w:pos="720"/>
+        </w:tabs>
+        <w:ind w:left="720" w:hanging="360"/>
+      </w:pPr>
+    </w:lvl>
+    <w:lvl w:ilvl="1" w:tentative="1">
+      <w:start w:val="1"/>
+      <w:numFmt w:val="decimal"/>
+      <w:lvlText w:val="%2."/>
+      <w:lvlJc w:val="left"/>
+      <w:pPr>
+        <w:tabs>
+          <w:tab w:val="num" w:pos="1440"/>
+        </w:tabs>
+        <w:ind w:left="1440" w:hanging="360"/>
+      </w:pPr>
+    </w:lvl>
+    <w:lvl w:ilvl="2" w:tentative="1">
+      <w:start w:val="1"/>
+      <w:numFmt w:val="decimal"/>
+      <w:lvlText w:val="%3."/>
+      <w:lvlJc w:val="left"/>
+      <w:pPr>
+        <w:tabs>
+          <w:tab w:val="num" w:pos="2160"/>
+        </w:tabs>
+        <w:ind w:left="2160" w:hanging="360"/>
+      </w:pPr>
+    </w:lvl>
+    <w:lvl w:ilvl="3" w:tentative="1">
+      <w:start w:val="1"/>
+      <w:numFmt w:val="decimal"/>
+      <w:lvlText w:val="%4."/>
+      <w:lvlJc w:val="left"/>
+      <w:pPr>
+        <w:tabs>
+          <w:tab w:val="num" w:pos="2880"/>
+        </w:tabs>
+        <w:ind w:left="2880" w:hanging="360"/>
+      </w:pPr>
+    </w:lvl>
+    <w:lvl w:ilvl="4" w:tentative="1">
+      <w:start w:val="1"/>
+      <w:numFmt w:val="decimal"/>
+      <w:lvlText w:val="%5."/>
+      <w:lvlJc w:val="left"/>
+      <w:pPr>
+        <w:tabs>
+          <w:tab w:val="num" w:pos="3600"/>
+        </w:tabs>
+        <w:ind w:left="3600" w:hanging="360"/>
+      </w:pPr>
+    </w:lvl>
+    <w:lvl w:ilvl="5" w:tentative="1">
+      <w:start w:val="1"/>
+      <w:numFmt w:val="decimal"/>
+      <w:lvlText w:val="%6."/>
+      <w:lvlJc w:val="left"/>
+      <w:pPr>
+        <w:tabs>
+          <w:tab w:val="num" w:pos="4320"/>
+        </w:tabs>
+        <w:ind w:left="4320" w:hanging="360"/>
+      </w:pPr>
+    </w:lvl>
+    <w:lvl w:ilvl="6" w:tentative="1">
+      <w:start w:val="1"/>
+      <w:numFmt w:val="decimal"/>
+      <w:lvlText w:val="%7."/>
+      <w:lvlJc w:val="left"/>
+      <w:pPr>
+        <w:tabs>
+          <w:tab w:val="num" w:pos="5040"/>
+        </w:tabs>
+        <w:ind w:left="5040" w:hanging="360"/>
+      </w:pPr>
+    </w:lvl>
+    <w:lvl w:ilvl="7" w:tentative="1">
+      <w:start w:val="1"/>
+      <w:numFmt w:val="decimal"/>
+      <w:lvlText w:val="%8."/>
+      <w:lvlJc w:val="left"/>
+      <w:pPr>
+        <w:tabs>
+          <w:tab w:val="num" w:pos="5760"/>
+        </w:tabs>
+        <w:ind w:left="5760" w:hanging="360"/>
+      </w:pPr>
+    </w:lvl>
+    <w:lvl w:ilvl="8" w:tentative="1">
+      <w:start w:val="1"/>
+      <w:numFmt w:val="decimal"/>
+      <w:lvlText w:val="%9."/>
+      <w:lvlJc w:val="left"/>
+      <w:pPr>
+        <w:tabs>
+          <w:tab w:val="num" w:pos="6480"/>
+        </w:tabs>
+        <w:ind w:left="6480" w:hanging="360"/>
+      </w:pPr>
+    </w:lvl>
+  </w:abstractNum>
+  <w:abstractNum w:abstractNumId="3" w15:restartNumberingAfterBreak="0">
+    <w:nsid w:val="02CA218B"/>
+    <w:multiLevelType w:val="multilevel"/>
+    <w:tmpl w:val="2BC6C940"/>
+    <w:lvl w:ilvl="0">
+      <w:start w:val="3"/>
+      <w:numFmt w:val="decimal"/>
+      <w:lvlText w:val="%1."/>
+      <w:lvlJc w:val="left"/>
+      <w:pPr>
+        <w:tabs>
+          <w:tab w:val="num" w:pos="720"/>
+        </w:tabs>
+        <w:ind w:left="720" w:hanging="360"/>
+      </w:pPr>
+    </w:lvl>
+    <w:lvl w:ilvl="1" w:tentative="1">
+      <w:start w:val="1"/>
+      <w:numFmt w:val="decimal"/>
+      <w:lvlText w:val="%2."/>
+      <w:lvlJc w:val="left"/>
+      <w:pPr>
+        <w:tabs>
+          <w:tab w:val="num" w:pos="1440"/>
+        </w:tabs>
+        <w:ind w:left="1440" w:hanging="360"/>
+      </w:pPr>
+    </w:lvl>
+    <w:lvl w:ilvl="2" w:tentative="1">
+      <w:start w:val="1"/>
+      <w:numFmt w:val="decimal"/>
+      <w:lvlText w:val="%3."/>
+      <w:lvlJc w:val="left"/>
+      <w:pPr>
+        <w:tabs>
+          <w:tab w:val="num" w:pos="2160"/>
+        </w:tabs>
+        <w:ind w:left="2160" w:hanging="360"/>
+      </w:pPr>
+    </w:lvl>
+    <w:lvl w:ilvl="3" w:tentative="1">
+      <w:start w:val="1"/>
+      <w:numFmt w:val="decimal"/>
+      <w:lvlText w:val="%4."/>
+      <w:lvlJc w:val="left"/>
+      <w:pPr>
+        <w:tabs>
+          <w:tab w:val="num" w:pos="2880"/>
+        </w:tabs>
+        <w:ind w:left="2880" w:hanging="360"/>
+      </w:pPr>
+    </w:lvl>
+    <w:lvl w:ilvl="4" w:tentative="1">
+      <w:start w:val="1"/>
+      <w:numFmt w:val="decimal"/>
+      <w:lvlText w:val="%5."/>
+      <w:lvlJc w:val="left"/>
+      <w:pPr>
+        <w:tabs>
+          <w:tab w:val="num" w:pos="3600"/>
+        </w:tabs>
+        <w:ind w:left="3600" w:hanging="360"/>
+      </w:pPr>
+    </w:lvl>
+    <w:lvl w:ilvl="5" w:tentative="1">
+      <w:start w:val="1"/>
+      <w:numFmt w:val="decimal"/>
+      <w:lvlText w:val="%6."/>
+      <w:lvlJc w:val="left"/>
+      <w:pPr>
+        <w:tabs>
+          <w:tab w:val="num" w:pos="4320"/>
+        </w:tabs>
+        <w:ind w:left="4320" w:hanging="360"/>
+      </w:pPr>
+    </w:lvl>
+    <w:lvl w:ilvl="6" w:tentative="1">
+      <w:start w:val="1"/>
+      <w:numFmt w:val="decimal"/>
+      <w:lvlText w:val="%7."/>
+      <w:lvlJc w:val="left"/>
+      <w:pPr>
+        <w:tabs>
+          <w:tab w:val="num" w:pos="5040"/>
+        </w:tabs>
+        <w:ind w:left="5040" w:hanging="360"/>
+      </w:pPr>
+    </w:lvl>
+    <w:lvl w:ilvl="7" w:tentative="1">
+      <w:start w:val="1"/>
+      <w:numFmt w:val="decimal"/>
+      <w:lvlText w:val="%8."/>
+      <w:lvlJc w:val="left"/>
+      <w:pPr>
+        <w:tabs>
+          <w:tab w:val="num" w:pos="5760"/>
+        </w:tabs>
+        <w:ind w:left="5760" w:hanging="360"/>
+      </w:pPr>
+    </w:lvl>
+    <w:lvl w:ilvl="8" w:tentative="1">
+      <w:start w:val="1"/>
+      <w:numFmt w:val="decimal"/>
+      <w:lvlText w:val="%9."/>
+      <w:lvlJc w:val="left"/>
+      <w:pPr>
+        <w:tabs>
+          <w:tab w:val="num" w:pos="6480"/>
+        </w:tabs>
+        <w:ind w:left="6480" w:hanging="360"/>
+      </w:pPr>
+    </w:lvl>
+  </w:abstractNum>
+  <w:abstractNum w:abstractNumId="4" w15:restartNumberingAfterBreak="0">
+    <w:nsid w:val="036D1C55"/>
+    <w:multiLevelType w:val="multilevel"/>
+    <w:tmpl w:val="47E6A116"/>
+    <w:lvl w:ilvl="0">
+      <w:start w:val="22"/>
+      <w:numFmt w:val="decimal"/>
+      <w:lvlText w:val="%1."/>
+      <w:lvlJc w:val="left"/>
+      <w:pPr>
+        <w:tabs>
+          <w:tab w:val="num" w:pos="720"/>
+        </w:tabs>
+        <w:ind w:left="720" w:hanging="360"/>
+      </w:pPr>
+    </w:lvl>
+    <w:lvl w:ilvl="1" w:tentative="1">
+      <w:start w:val="1"/>
+      <w:numFmt w:val="decimal"/>
+      <w:lvlText w:val="%2."/>
+      <w:lvlJc w:val="left"/>
+      <w:pPr>
+        <w:tabs>
+          <w:tab w:val="num" w:pos="1440"/>
+        </w:tabs>
+        <w:ind w:left="1440" w:hanging="360"/>
+      </w:pPr>
+    </w:lvl>
+    <w:lvl w:ilvl="2" w:tentative="1">
+      <w:start w:val="1"/>
+      <w:numFmt w:val="decimal"/>
+      <w:lvlText w:val="%3."/>
+      <w:lvlJc w:val="left"/>
+      <w:pPr>
+        <w:tabs>
+          <w:tab w:val="num" w:pos="2160"/>
+        </w:tabs>
+        <w:ind w:left="2160" w:hanging="360"/>
+      </w:pPr>
+    </w:lvl>
+    <w:lvl w:ilvl="3" w:tentative="1">
+      <w:start w:val="1"/>
+      <w:numFmt w:val="decimal"/>
+      <w:lvlText w:val="%4."/>
+      <w:lvlJc w:val="left"/>
+      <w:pPr>
+        <w:tabs>
+          <w:tab w:val="num" w:pos="2880"/>
+        </w:tabs>
+        <w:ind w:left="2880" w:hanging="360"/>
+      </w:pPr>
+    </w:lvl>
+    <w:lvl w:ilvl="4" w:tentative="1">
+      <w:start w:val="1"/>
+      <w:numFmt w:val="decimal"/>
+      <w:lvlText w:val="%5."/>
+      <w:lvlJc w:val="left"/>
+      <w:pPr>
+        <w:tabs>
+          <w:tab w:val="num" w:pos="3600"/>
+        </w:tabs>
+        <w:ind w:left="3600" w:hanging="360"/>
+      </w:pPr>
+    </w:lvl>
+    <w:lvl w:ilvl="5" w:tentative="1">
+      <w:start w:val="1"/>
+      <w:numFmt w:val="decimal"/>
+      <w:lvlText w:val="%6."/>
+      <w:lvlJc w:val="left"/>
+      <w:pPr>
+        <w:tabs>
+          <w:tab w:val="num" w:pos="4320"/>
+        </w:tabs>
+        <w:ind w:left="4320" w:hanging="360"/>
+      </w:pPr>
+    </w:lvl>
+    <w:lvl w:ilvl="6" w:tentative="1">
+      <w:start w:val="1"/>
+      <w:numFmt w:val="decimal"/>
+      <w:lvlText w:val="%7."/>
+      <w:lvlJc w:val="left"/>
+      <w:pPr>
+        <w:tabs>
+          <w:tab w:val="num" w:pos="5040"/>
+        </w:tabs>
+        <w:ind w:left="5040" w:hanging="360"/>
+      </w:pPr>
+    </w:lvl>
+    <w:lvl w:ilvl="7" w:tentative="1">
+      <w:start w:val="1"/>
+      <w:numFmt w:val="decimal"/>
+      <w:lvlText w:val="%8."/>
+      <w:lvlJc w:val="left"/>
+      <w:pPr>
+        <w:tabs>
+          <w:tab w:val="num" w:pos="5760"/>
+        </w:tabs>
+        <w:ind w:left="5760" w:hanging="360"/>
+      </w:pPr>
+    </w:lvl>
+    <w:lvl w:ilvl="8" w:tentative="1">
+      <w:start w:val="1"/>
+      <w:numFmt w:val="decimal"/>
+      <w:lvlText w:val="%9."/>
+      <w:lvlJc w:val="left"/>
+      <w:pPr>
+        <w:tabs>
+          <w:tab w:val="num" w:pos="6480"/>
+        </w:tabs>
+        <w:ind w:left="6480" w:hanging="360"/>
+      </w:pPr>
+    </w:lvl>
+  </w:abstractNum>
+  <w:abstractNum w:abstractNumId="5" w15:restartNumberingAfterBreak="0">
     <w:nsid w:val="040449AE"/>
     <w:multiLevelType w:val="multilevel"/>
     <w:tmpl w:val="B596B158"/>
@@ -2113,7 +2450,685 @@
       </w:rPr>
     </w:lvl>
   </w:abstractNum>
-  <w:abstractNum w:abstractNumId="3" w15:restartNumberingAfterBreak="0">
+  <w:abstractNum w:abstractNumId="6" w15:restartNumberingAfterBreak="0">
+    <w:nsid w:val="044D3A4C"/>
+    <w:multiLevelType w:val="multilevel"/>
+    <w:tmpl w:val="4D3C8AA0"/>
+    <w:lvl w:ilvl="0">
+      <w:start w:val="31"/>
+      <w:numFmt w:val="decimal"/>
+      <w:lvlText w:val="%1."/>
+      <w:lvlJc w:val="left"/>
+      <w:pPr>
+        <w:tabs>
+          <w:tab w:val="num" w:pos="720"/>
+        </w:tabs>
+        <w:ind w:left="720" w:hanging="360"/>
+      </w:pPr>
+    </w:lvl>
+    <w:lvl w:ilvl="1" w:tentative="1">
+      <w:start w:val="1"/>
+      <w:numFmt w:val="decimal"/>
+      <w:lvlText w:val="%2."/>
+      <w:lvlJc w:val="left"/>
+      <w:pPr>
+        <w:tabs>
+          <w:tab w:val="num" w:pos="1440"/>
+        </w:tabs>
+        <w:ind w:left="1440" w:hanging="360"/>
+      </w:pPr>
+    </w:lvl>
+    <w:lvl w:ilvl="2" w:tentative="1">
+      <w:start w:val="1"/>
+      <w:numFmt w:val="decimal"/>
+      <w:lvlText w:val="%3."/>
+      <w:lvlJc w:val="left"/>
+      <w:pPr>
+        <w:tabs>
+          <w:tab w:val="num" w:pos="2160"/>
+        </w:tabs>
+        <w:ind w:left="2160" w:hanging="360"/>
+      </w:pPr>
+    </w:lvl>
+    <w:lvl w:ilvl="3" w:tentative="1">
+      <w:start w:val="1"/>
+      <w:numFmt w:val="decimal"/>
+      <w:lvlText w:val="%4."/>
+      <w:lvlJc w:val="left"/>
+      <w:pPr>
+        <w:tabs>
+          <w:tab w:val="num" w:pos="2880"/>
+        </w:tabs>
+        <w:ind w:left="2880" w:hanging="360"/>
+      </w:pPr>
+    </w:lvl>
+    <w:lvl w:ilvl="4" w:tentative="1">
+      <w:start w:val="1"/>
+      <w:numFmt w:val="decimal"/>
+      <w:lvlText w:val="%5."/>
+      <w:lvlJc w:val="left"/>
+      <w:pPr>
+        <w:tabs>
+          <w:tab w:val="num" w:pos="3600"/>
+        </w:tabs>
+        <w:ind w:left="3600" w:hanging="360"/>
+      </w:pPr>
+    </w:lvl>
+    <w:lvl w:ilvl="5" w:tentative="1">
+      <w:start w:val="1"/>
+      <w:numFmt w:val="decimal"/>
+      <w:lvlText w:val="%6."/>
+      <w:lvlJc w:val="left"/>
+      <w:pPr>
+        <w:tabs>
+          <w:tab w:val="num" w:pos="4320"/>
+        </w:tabs>
+        <w:ind w:left="4320" w:hanging="360"/>
+      </w:pPr>
+    </w:lvl>
+    <w:lvl w:ilvl="6" w:tentative="1">
+      <w:start w:val="1"/>
+      <w:numFmt w:val="decimal"/>
+      <w:lvlText w:val="%7."/>
+      <w:lvlJc w:val="left"/>
+      <w:pPr>
+        <w:tabs>
+          <w:tab w:val="num" w:pos="5040"/>
+        </w:tabs>
+        <w:ind w:left="5040" w:hanging="360"/>
+      </w:pPr>
+    </w:lvl>
+    <w:lvl w:ilvl="7" w:tentative="1">
+      <w:start w:val="1"/>
+      <w:numFmt w:val="decimal"/>
+      <w:lvlText w:val="%8."/>
+      <w:lvlJc w:val="left"/>
+      <w:pPr>
+        <w:tabs>
+          <w:tab w:val="num" w:pos="5760"/>
+        </w:tabs>
+        <w:ind w:left="5760" w:hanging="360"/>
+      </w:pPr>
+    </w:lvl>
+    <w:lvl w:ilvl="8" w:tentative="1">
+      <w:start w:val="1"/>
+      <w:numFmt w:val="decimal"/>
+      <w:lvlText w:val="%9."/>
+      <w:lvlJc w:val="left"/>
+      <w:pPr>
+        <w:tabs>
+          <w:tab w:val="num" w:pos="6480"/>
+        </w:tabs>
+        <w:ind w:left="6480" w:hanging="360"/>
+      </w:pPr>
+    </w:lvl>
+  </w:abstractNum>
+  <w:abstractNum w:abstractNumId="7" w15:restartNumberingAfterBreak="0">
+    <w:nsid w:val="081D7384"/>
+    <w:multiLevelType w:val="multilevel"/>
+    <w:tmpl w:val="C84212AA"/>
+    <w:lvl w:ilvl="0">
+      <w:start w:val="19"/>
+      <w:numFmt w:val="decimal"/>
+      <w:lvlText w:val="%1."/>
+      <w:lvlJc w:val="left"/>
+      <w:pPr>
+        <w:tabs>
+          <w:tab w:val="num" w:pos="720"/>
+        </w:tabs>
+        <w:ind w:left="720" w:hanging="360"/>
+      </w:pPr>
+    </w:lvl>
+    <w:lvl w:ilvl="1" w:tentative="1">
+      <w:start w:val="1"/>
+      <w:numFmt w:val="decimal"/>
+      <w:lvlText w:val="%2."/>
+      <w:lvlJc w:val="left"/>
+      <w:pPr>
+        <w:tabs>
+          <w:tab w:val="num" w:pos="1440"/>
+        </w:tabs>
+        <w:ind w:left="1440" w:hanging="360"/>
+      </w:pPr>
+    </w:lvl>
+    <w:lvl w:ilvl="2" w:tentative="1">
+      <w:start w:val="1"/>
+      <w:numFmt w:val="decimal"/>
+      <w:lvlText w:val="%3."/>
+      <w:lvlJc w:val="left"/>
+      <w:pPr>
+        <w:tabs>
+          <w:tab w:val="num" w:pos="2160"/>
+        </w:tabs>
+        <w:ind w:left="2160" w:hanging="360"/>
+      </w:pPr>
+    </w:lvl>
+    <w:lvl w:ilvl="3" w:tentative="1">
+      <w:start w:val="1"/>
+      <w:numFmt w:val="decimal"/>
+      <w:lvlText w:val="%4."/>
+      <w:lvlJc w:val="left"/>
+      <w:pPr>
+        <w:tabs>
+          <w:tab w:val="num" w:pos="2880"/>
+        </w:tabs>
+        <w:ind w:left="2880" w:hanging="360"/>
+      </w:pPr>
+    </w:lvl>
+    <w:lvl w:ilvl="4" w:tentative="1">
+      <w:start w:val="1"/>
+      <w:numFmt w:val="decimal"/>
+      <w:lvlText w:val="%5."/>
+      <w:lvlJc w:val="left"/>
+      <w:pPr>
+        <w:tabs>
+          <w:tab w:val="num" w:pos="3600"/>
+        </w:tabs>
+        <w:ind w:left="3600" w:hanging="360"/>
+      </w:pPr>
+    </w:lvl>
+    <w:lvl w:ilvl="5" w:tentative="1">
+      <w:start w:val="1"/>
+      <w:numFmt w:val="decimal"/>
+      <w:lvlText w:val="%6."/>
+      <w:lvlJc w:val="left"/>
+      <w:pPr>
+        <w:tabs>
+          <w:tab w:val="num" w:pos="4320"/>
+        </w:tabs>
+        <w:ind w:left="4320" w:hanging="360"/>
+      </w:pPr>
+    </w:lvl>
+    <w:lvl w:ilvl="6" w:tentative="1">
+      <w:start w:val="1"/>
+      <w:numFmt w:val="decimal"/>
+      <w:lvlText w:val="%7."/>
+      <w:lvlJc w:val="left"/>
+      <w:pPr>
+        <w:tabs>
+          <w:tab w:val="num" w:pos="5040"/>
+        </w:tabs>
+        <w:ind w:left="5040" w:hanging="360"/>
+      </w:pPr>
+    </w:lvl>
+    <w:lvl w:ilvl="7" w:tentative="1">
+      <w:start w:val="1"/>
+      <w:numFmt w:val="decimal"/>
+      <w:lvlText w:val="%8."/>
+      <w:lvlJc w:val="left"/>
+      <w:pPr>
+        <w:tabs>
+          <w:tab w:val="num" w:pos="5760"/>
+        </w:tabs>
+        <w:ind w:left="5760" w:hanging="360"/>
+      </w:pPr>
+    </w:lvl>
+    <w:lvl w:ilvl="8" w:tentative="1">
+      <w:start w:val="1"/>
+      <w:numFmt w:val="decimal"/>
+      <w:lvlText w:val="%9."/>
+      <w:lvlJc w:val="left"/>
+      <w:pPr>
+        <w:tabs>
+          <w:tab w:val="num" w:pos="6480"/>
+        </w:tabs>
+        <w:ind w:left="6480" w:hanging="360"/>
+      </w:pPr>
+    </w:lvl>
+  </w:abstractNum>
+  <w:abstractNum w:abstractNumId="8" w15:restartNumberingAfterBreak="0">
+    <w:nsid w:val="0BE877C5"/>
+    <w:multiLevelType w:val="multilevel"/>
+    <w:tmpl w:val="219CE36C"/>
+    <w:lvl w:ilvl="0">
+      <w:start w:val="24"/>
+      <w:numFmt w:val="decimal"/>
+      <w:lvlText w:val="%1."/>
+      <w:lvlJc w:val="left"/>
+      <w:pPr>
+        <w:tabs>
+          <w:tab w:val="num" w:pos="720"/>
+        </w:tabs>
+        <w:ind w:left="720" w:hanging="360"/>
+      </w:pPr>
+    </w:lvl>
+    <w:lvl w:ilvl="1" w:tentative="1">
+      <w:start w:val="1"/>
+      <w:numFmt w:val="decimal"/>
+      <w:lvlText w:val="%2."/>
+      <w:lvlJc w:val="left"/>
+      <w:pPr>
+        <w:tabs>
+          <w:tab w:val="num" w:pos="1440"/>
+        </w:tabs>
+        <w:ind w:left="1440" w:hanging="360"/>
+      </w:pPr>
+    </w:lvl>
+    <w:lvl w:ilvl="2" w:tentative="1">
+      <w:start w:val="1"/>
+      <w:numFmt w:val="decimal"/>
+      <w:lvlText w:val="%3."/>
+      <w:lvlJc w:val="left"/>
+      <w:pPr>
+        <w:tabs>
+          <w:tab w:val="num" w:pos="2160"/>
+        </w:tabs>
+        <w:ind w:left="2160" w:hanging="360"/>
+      </w:pPr>
+    </w:lvl>
+    <w:lvl w:ilvl="3" w:tentative="1">
+      <w:start w:val="1"/>
+      <w:numFmt w:val="decimal"/>
+      <w:lvlText w:val="%4."/>
+      <w:lvlJc w:val="left"/>
+      <w:pPr>
+        <w:tabs>
+          <w:tab w:val="num" w:pos="2880"/>
+        </w:tabs>
+        <w:ind w:left="2880" w:hanging="360"/>
+      </w:pPr>
+    </w:lvl>
+    <w:lvl w:ilvl="4" w:tentative="1">
+      <w:start w:val="1"/>
+      <w:numFmt w:val="decimal"/>
+      <w:lvlText w:val="%5."/>
+      <w:lvlJc w:val="left"/>
+      <w:pPr>
+        <w:tabs>
+          <w:tab w:val="num" w:pos="3600"/>
+        </w:tabs>
+        <w:ind w:left="3600" w:hanging="360"/>
+      </w:pPr>
+    </w:lvl>
+    <w:lvl w:ilvl="5" w:tentative="1">
+      <w:start w:val="1"/>
+      <w:numFmt w:val="decimal"/>
+      <w:lvlText w:val="%6."/>
+      <w:lvlJc w:val="left"/>
+      <w:pPr>
+        <w:tabs>
+          <w:tab w:val="num" w:pos="4320"/>
+        </w:tabs>
+        <w:ind w:left="4320" w:hanging="360"/>
+      </w:pPr>
+    </w:lvl>
+    <w:lvl w:ilvl="6" w:tentative="1">
+      <w:start w:val="1"/>
+      <w:numFmt w:val="decimal"/>
+      <w:lvlText w:val="%7."/>
+      <w:lvlJc w:val="left"/>
+      <w:pPr>
+        <w:tabs>
+          <w:tab w:val="num" w:pos="5040"/>
+        </w:tabs>
+        <w:ind w:left="5040" w:hanging="360"/>
+      </w:pPr>
+    </w:lvl>
+    <w:lvl w:ilvl="7" w:tentative="1">
+      <w:start w:val="1"/>
+      <w:numFmt w:val="decimal"/>
+      <w:lvlText w:val="%8."/>
+      <w:lvlJc w:val="left"/>
+      <w:pPr>
+        <w:tabs>
+          <w:tab w:val="num" w:pos="5760"/>
+        </w:tabs>
+        <w:ind w:left="5760" w:hanging="360"/>
+      </w:pPr>
+    </w:lvl>
+    <w:lvl w:ilvl="8" w:tentative="1">
+      <w:start w:val="1"/>
+      <w:numFmt w:val="decimal"/>
+      <w:lvlText w:val="%9."/>
+      <w:lvlJc w:val="left"/>
+      <w:pPr>
+        <w:tabs>
+          <w:tab w:val="num" w:pos="6480"/>
+        </w:tabs>
+        <w:ind w:left="6480" w:hanging="360"/>
+      </w:pPr>
+    </w:lvl>
+  </w:abstractNum>
+  <w:abstractNum w:abstractNumId="9" w15:restartNumberingAfterBreak="0">
+    <w:nsid w:val="0C097459"/>
+    <w:multiLevelType w:val="multilevel"/>
+    <w:tmpl w:val="919A52B2"/>
+    <w:lvl w:ilvl="0">
+      <w:start w:val="6"/>
+      <w:numFmt w:val="decimal"/>
+      <w:lvlText w:val="%1."/>
+      <w:lvlJc w:val="left"/>
+      <w:pPr>
+        <w:tabs>
+          <w:tab w:val="num" w:pos="720"/>
+        </w:tabs>
+        <w:ind w:left="720" w:hanging="360"/>
+      </w:pPr>
+    </w:lvl>
+    <w:lvl w:ilvl="1" w:tentative="1">
+      <w:start w:val="1"/>
+      <w:numFmt w:val="decimal"/>
+      <w:lvlText w:val="%2."/>
+      <w:lvlJc w:val="left"/>
+      <w:pPr>
+        <w:tabs>
+          <w:tab w:val="num" w:pos="1440"/>
+        </w:tabs>
+        <w:ind w:left="1440" w:hanging="360"/>
+      </w:pPr>
+    </w:lvl>
+    <w:lvl w:ilvl="2" w:tentative="1">
+      <w:start w:val="1"/>
+      <w:numFmt w:val="decimal"/>
+      <w:lvlText w:val="%3."/>
+      <w:lvlJc w:val="left"/>
+      <w:pPr>
+        <w:tabs>
+          <w:tab w:val="num" w:pos="2160"/>
+        </w:tabs>
+        <w:ind w:left="2160" w:hanging="360"/>
+      </w:pPr>
+    </w:lvl>
+    <w:lvl w:ilvl="3" w:tentative="1">
+      <w:start w:val="1"/>
+      <w:numFmt w:val="decimal"/>
+      <w:lvlText w:val="%4."/>
+      <w:lvlJc w:val="left"/>
+      <w:pPr>
+        <w:tabs>
+          <w:tab w:val="num" w:pos="2880"/>
+        </w:tabs>
+        <w:ind w:left="2880" w:hanging="360"/>
+      </w:pPr>
+    </w:lvl>
+    <w:lvl w:ilvl="4" w:tentative="1">
+      <w:start w:val="1"/>
+      <w:numFmt w:val="decimal"/>
+      <w:lvlText w:val="%5."/>
+      <w:lvlJc w:val="left"/>
+      <w:pPr>
+        <w:tabs>
+          <w:tab w:val="num" w:pos="3600"/>
+        </w:tabs>
+        <w:ind w:left="3600" w:hanging="360"/>
+      </w:pPr>
+    </w:lvl>
+    <w:lvl w:ilvl="5" w:tentative="1">
+      <w:start w:val="1"/>
+      <w:numFmt w:val="decimal"/>
+      <w:lvlText w:val="%6."/>
+      <w:lvlJc w:val="left"/>
+      <w:pPr>
+        <w:tabs>
+          <w:tab w:val="num" w:pos="4320"/>
+        </w:tabs>
+        <w:ind w:left="4320" w:hanging="360"/>
+      </w:pPr>
+    </w:lvl>
+    <w:lvl w:ilvl="6" w:tentative="1">
+      <w:start w:val="1"/>
+      <w:numFmt w:val="decimal"/>
+      <w:lvlText w:val="%7."/>
+      <w:lvlJc w:val="left"/>
+      <w:pPr>
+        <w:tabs>
+          <w:tab w:val="num" w:pos="5040"/>
+        </w:tabs>
+        <w:ind w:left="5040" w:hanging="360"/>
+      </w:pPr>
+    </w:lvl>
+    <w:lvl w:ilvl="7" w:tentative="1">
+      <w:start w:val="1"/>
+      <w:numFmt w:val="decimal"/>
+      <w:lvlText w:val="%8."/>
+      <w:lvlJc w:val="left"/>
+      <w:pPr>
+        <w:tabs>
+          <w:tab w:val="num" w:pos="5760"/>
+        </w:tabs>
+        <w:ind w:left="5760" w:hanging="360"/>
+      </w:pPr>
+    </w:lvl>
+    <w:lvl w:ilvl="8" w:tentative="1">
+      <w:start w:val="1"/>
+      <w:numFmt w:val="decimal"/>
+      <w:lvlText w:val="%9."/>
+      <w:lvlJc w:val="left"/>
+      <w:pPr>
+        <w:tabs>
+          <w:tab w:val="num" w:pos="6480"/>
+        </w:tabs>
+        <w:ind w:left="6480" w:hanging="360"/>
+      </w:pPr>
+    </w:lvl>
+  </w:abstractNum>
+  <w:abstractNum w:abstractNumId="10" w15:restartNumberingAfterBreak="0">
+    <w:nsid w:val="0EA16F35"/>
+    <w:multiLevelType w:val="multilevel"/>
+    <w:tmpl w:val="45D6B99C"/>
+    <w:lvl w:ilvl="0">
+      <w:start w:val="12"/>
+      <w:numFmt w:val="decimal"/>
+      <w:lvlText w:val="%1."/>
+      <w:lvlJc w:val="left"/>
+      <w:pPr>
+        <w:tabs>
+          <w:tab w:val="num" w:pos="720"/>
+        </w:tabs>
+        <w:ind w:left="720" w:hanging="360"/>
+      </w:pPr>
+    </w:lvl>
+    <w:lvl w:ilvl="1" w:tentative="1">
+      <w:start w:val="1"/>
+      <w:numFmt w:val="decimal"/>
+      <w:lvlText w:val="%2."/>
+      <w:lvlJc w:val="left"/>
+      <w:pPr>
+        <w:tabs>
+          <w:tab w:val="num" w:pos="1440"/>
+        </w:tabs>
+        <w:ind w:left="1440" w:hanging="360"/>
+      </w:pPr>
+    </w:lvl>
+    <w:lvl w:ilvl="2" w:tentative="1">
+      <w:start w:val="1"/>
+      <w:numFmt w:val="decimal"/>
+      <w:lvlText w:val="%3."/>
+      <w:lvlJc w:val="left"/>
+      <w:pPr>
+        <w:tabs>
+          <w:tab w:val="num" w:pos="2160"/>
+        </w:tabs>
+        <w:ind w:left="2160" w:hanging="360"/>
+      </w:pPr>
+    </w:lvl>
+    <w:lvl w:ilvl="3" w:tentative="1">
+      <w:start w:val="1"/>
+      <w:numFmt w:val="decimal"/>
+      <w:lvlText w:val="%4."/>
+      <w:lvlJc w:val="left"/>
+      <w:pPr>
+        <w:tabs>
+          <w:tab w:val="num" w:pos="2880"/>
+        </w:tabs>
+        <w:ind w:left="2880" w:hanging="360"/>
+      </w:pPr>
+    </w:lvl>
+    <w:lvl w:ilvl="4" w:tentative="1">
+      <w:start w:val="1"/>
+      <w:numFmt w:val="decimal"/>
+      <w:lvlText w:val="%5."/>
+      <w:lvlJc w:val="left"/>
+      <w:pPr>
+        <w:tabs>
+          <w:tab w:val="num" w:pos="3600"/>
+        </w:tabs>
+        <w:ind w:left="3600" w:hanging="360"/>
+      </w:pPr>
+    </w:lvl>
+    <w:lvl w:ilvl="5" w:tentative="1">
+      <w:start w:val="1"/>
+      <w:numFmt w:val="decimal"/>
+      <w:lvlText w:val="%6."/>
+      <w:lvlJc w:val="left"/>
+      <w:pPr>
+        <w:tabs>
+          <w:tab w:val="num" w:pos="4320"/>
+        </w:tabs>
+        <w:ind w:left="4320" w:hanging="360"/>
+      </w:pPr>
+    </w:lvl>
+    <w:lvl w:ilvl="6" w:tentative="1">
+      <w:start w:val="1"/>
+      <w:numFmt w:val="decimal"/>
+      <w:lvlText w:val="%7."/>
+      <w:lvlJc w:val="left"/>
+      <w:pPr>
+        <w:tabs>
+          <w:tab w:val="num" w:pos="5040"/>
+        </w:tabs>
+        <w:ind w:left="5040" w:hanging="360"/>
+      </w:pPr>
+    </w:lvl>
+    <w:lvl w:ilvl="7" w:tentative="1">
+      <w:start w:val="1"/>
+      <w:numFmt w:val="decimal"/>
+      <w:lvlText w:val="%8."/>
+      <w:lvlJc w:val="left"/>
+      <w:pPr>
+        <w:tabs>
+          <w:tab w:val="num" w:pos="5760"/>
+        </w:tabs>
+        <w:ind w:left="5760" w:hanging="360"/>
+      </w:pPr>
+    </w:lvl>
+    <w:lvl w:ilvl="8" w:tentative="1">
+      <w:start w:val="1"/>
+      <w:numFmt w:val="decimal"/>
+      <w:lvlText w:val="%9."/>
+      <w:lvlJc w:val="left"/>
+      <w:pPr>
+        <w:tabs>
+          <w:tab w:val="num" w:pos="6480"/>
+        </w:tabs>
+        <w:ind w:left="6480" w:hanging="360"/>
+      </w:pPr>
+    </w:lvl>
+  </w:abstractNum>
+  <w:abstractNum w:abstractNumId="11" w15:restartNumberingAfterBreak="0">
+    <w:nsid w:val="104D0045"/>
+    <w:multiLevelType w:val="multilevel"/>
+    <w:tmpl w:val="2C14431A"/>
+    <w:lvl w:ilvl="0">
+      <w:start w:val="28"/>
+      <w:numFmt w:val="decimal"/>
+      <w:lvlText w:val="%1."/>
+      <w:lvlJc w:val="left"/>
+      <w:pPr>
+        <w:tabs>
+          <w:tab w:val="num" w:pos="720"/>
+        </w:tabs>
+        <w:ind w:left="720" w:hanging="360"/>
+      </w:pPr>
+    </w:lvl>
+    <w:lvl w:ilvl="1" w:tentative="1">
+      <w:start w:val="1"/>
+      <w:numFmt w:val="decimal"/>
+      <w:lvlText w:val="%2."/>
+      <w:lvlJc w:val="left"/>
+      <w:pPr>
+        <w:tabs>
+          <w:tab w:val="num" w:pos="1440"/>
+        </w:tabs>
+        <w:ind w:left="1440" w:hanging="360"/>
+      </w:pPr>
+    </w:lvl>
+    <w:lvl w:ilvl="2" w:tentative="1">
+      <w:start w:val="1"/>
+      <w:numFmt w:val="decimal"/>
+      <w:lvlText w:val="%3."/>
+      <w:lvlJc w:val="left"/>
+      <w:pPr>
+        <w:tabs>
+          <w:tab w:val="num" w:pos="2160"/>
+        </w:tabs>
+        <w:ind w:left="2160" w:hanging="360"/>
+      </w:pPr>
+    </w:lvl>
+    <w:lvl w:ilvl="3" w:tentative="1">
+      <w:start w:val="1"/>
+      <w:numFmt w:val="decimal"/>
+      <w:lvlText w:val="%4."/>
+      <w:lvlJc w:val="left"/>
+      <w:pPr>
+        <w:tabs>
+          <w:tab w:val="num" w:pos="2880"/>
+        </w:tabs>
+        <w:ind w:left="2880" w:hanging="360"/>
+      </w:pPr>
+    </w:lvl>
+    <w:lvl w:ilvl="4" w:tentative="1">
+      <w:start w:val="1"/>
+      <w:numFmt w:val="decimal"/>
+      <w:lvlText w:val="%5."/>
+      <w:lvlJc w:val="left"/>
+      <w:pPr>
+        <w:tabs>
+          <w:tab w:val="num" w:pos="3600"/>
+        </w:tabs>
+        <w:ind w:left="3600" w:hanging="360"/>
+      </w:pPr>
+    </w:lvl>
+    <w:lvl w:ilvl="5" w:tentative="1">
+      <w:start w:val="1"/>
+      <w:numFmt w:val="decimal"/>
+      <w:lvlText w:val="%6."/>
+      <w:lvlJc w:val="left"/>
+      <w:pPr>
+        <w:tabs>
+          <w:tab w:val="num" w:pos="4320"/>
+        </w:tabs>
+        <w:ind w:left="4320" w:hanging="360"/>
+      </w:pPr>
+    </w:lvl>
+    <w:lvl w:ilvl="6" w:tentative="1">
+      <w:start w:val="1"/>
+      <w:numFmt w:val="decimal"/>
+      <w:lvlText w:val="%7."/>
+      <w:lvlJc w:val="left"/>
+      <w:pPr>
+        <w:tabs>
+          <w:tab w:val="num" w:pos="5040"/>
+        </w:tabs>
+        <w:ind w:left="5040" w:hanging="360"/>
+      </w:pPr>
+    </w:lvl>
+    <w:lvl w:ilvl="7" w:tentative="1">
+      <w:start w:val="1"/>
+      <w:numFmt w:val="decimal"/>
+      <w:lvlText w:val="%8."/>
+      <w:lvlJc w:val="left"/>
+      <w:pPr>
+        <w:tabs>
+          <w:tab w:val="num" w:pos="5760"/>
+        </w:tabs>
+        <w:ind w:left="5760" w:hanging="360"/>
+      </w:pPr>
+    </w:lvl>
+    <w:lvl w:ilvl="8" w:tentative="1">
+      <w:start w:val="1"/>
+      <w:numFmt w:val="decimal"/>
+      <w:lvlText w:val="%9."/>
+      <w:lvlJc w:val="left"/>
+      <w:pPr>
+        <w:tabs>
+          <w:tab w:val="num" w:pos="6480"/>
+        </w:tabs>
+        <w:ind w:left="6480" w:hanging="360"/>
+      </w:pPr>
+    </w:lvl>
+  </w:abstractNum>
+  <w:abstractNum w:abstractNumId="12" w15:restartNumberingAfterBreak="0">
     <w:nsid w:val="116A3ECB"/>
     <w:multiLevelType w:val="multilevel"/>
     <w:tmpl w:val="66F8C1EC"/>
@@ -2262,7 +3277,120 @@
       </w:rPr>
     </w:lvl>
   </w:abstractNum>
-  <w:abstractNum w:abstractNumId="4" w15:restartNumberingAfterBreak="0">
+  <w:abstractNum w:abstractNumId="13" w15:restartNumberingAfterBreak="0">
+    <w:nsid w:val="15BB6290"/>
+    <w:multiLevelType w:val="multilevel"/>
+    <w:tmpl w:val="10ECAE7A"/>
+    <w:lvl w:ilvl="0">
+      <w:start w:val="25"/>
+      <w:numFmt w:val="decimal"/>
+      <w:lvlText w:val="%1."/>
+      <w:lvlJc w:val="left"/>
+      <w:pPr>
+        <w:tabs>
+          <w:tab w:val="num" w:pos="720"/>
+        </w:tabs>
+        <w:ind w:left="720" w:hanging="360"/>
+      </w:pPr>
+    </w:lvl>
+    <w:lvl w:ilvl="1" w:tentative="1">
+      <w:start w:val="1"/>
+      <w:numFmt w:val="decimal"/>
+      <w:lvlText w:val="%2."/>
+      <w:lvlJc w:val="left"/>
+      <w:pPr>
+        <w:tabs>
+          <w:tab w:val="num" w:pos="1440"/>
+        </w:tabs>
+        <w:ind w:left="1440" w:hanging="360"/>
+      </w:pPr>
+    </w:lvl>
+    <w:lvl w:ilvl="2" w:tentative="1">
+      <w:start w:val="1"/>
+      <w:numFmt w:val="decimal"/>
+      <w:lvlText w:val="%3."/>
+      <w:lvlJc w:val="left"/>
+      <w:pPr>
+        <w:tabs>
+          <w:tab w:val="num" w:pos="2160"/>
+        </w:tabs>
+        <w:ind w:left="2160" w:hanging="360"/>
+      </w:pPr>
+    </w:lvl>
+    <w:lvl w:ilvl="3" w:tentative="1">
+      <w:start w:val="1"/>
+      <w:numFmt w:val="decimal"/>
+      <w:lvlText w:val="%4."/>
+      <w:lvlJc w:val="left"/>
+      <w:pPr>
+        <w:tabs>
+          <w:tab w:val="num" w:pos="2880"/>
+        </w:tabs>
+        <w:ind w:left="2880" w:hanging="360"/>
+      </w:pPr>
+    </w:lvl>
+    <w:lvl w:ilvl="4" w:tentative="1">
+      <w:start w:val="1"/>
+      <w:numFmt w:val="decimal"/>
+      <w:lvlText w:val="%5."/>
+      <w:lvlJc w:val="left"/>
+      <w:pPr>
+        <w:tabs>
+          <w:tab w:val="num" w:pos="3600"/>
+        </w:tabs>
+        <w:ind w:left="3600" w:hanging="360"/>
+      </w:pPr>
+    </w:lvl>
+    <w:lvl w:ilvl="5" w:tentative="1">
+      <w:start w:val="1"/>
+      <w:numFmt w:val="decimal"/>
+      <w:lvlText w:val="%6."/>
+      <w:lvlJc w:val="left"/>
+      <w:pPr>
+        <w:tabs>
+          <w:tab w:val="num" w:pos="4320"/>
+        </w:tabs>
+        <w:ind w:left="4320" w:hanging="360"/>
+      </w:pPr>
+    </w:lvl>
+    <w:lvl w:ilvl="6" w:tentative="1">
+      <w:start w:val="1"/>
+      <w:numFmt w:val="decimal"/>
+      <w:lvlText w:val="%7."/>
+      <w:lvlJc w:val="left"/>
+      <w:pPr>
+        <w:tabs>
+          <w:tab w:val="num" w:pos="5040"/>
+        </w:tabs>
+        <w:ind w:left="5040" w:hanging="360"/>
+      </w:pPr>
+    </w:lvl>
+    <w:lvl w:ilvl="7" w:tentative="1">
+      <w:start w:val="1"/>
+      <w:numFmt w:val="decimal"/>
+      <w:lvlText w:val="%8."/>
+      <w:lvlJc w:val="left"/>
+      <w:pPr>
+        <w:tabs>
+          <w:tab w:val="num" w:pos="5760"/>
+        </w:tabs>
+        <w:ind w:left="5760" w:hanging="360"/>
+      </w:pPr>
+    </w:lvl>
+    <w:lvl w:ilvl="8" w:tentative="1">
+      <w:start w:val="1"/>
+      <w:numFmt w:val="decimal"/>
+      <w:lvlText w:val="%9."/>
+      <w:lvlJc w:val="left"/>
+      <w:pPr>
+        <w:tabs>
+          <w:tab w:val="num" w:pos="6480"/>
+        </w:tabs>
+        <w:ind w:left="6480" w:hanging="360"/>
+      </w:pPr>
+    </w:lvl>
+  </w:abstractNum>
+  <w:abstractNum w:abstractNumId="14" w15:restartNumberingAfterBreak="0">
     <w:nsid w:val="160571A8"/>
     <w:multiLevelType w:val="multilevel"/>
     <w:tmpl w:val="24BA54F8"/>
@@ -2411,7 +3539,798 @@
       </w:rPr>
     </w:lvl>
   </w:abstractNum>
-  <w:abstractNum w:abstractNumId="5" w15:restartNumberingAfterBreak="0">
+  <w:abstractNum w:abstractNumId="15" w15:restartNumberingAfterBreak="0">
+    <w:nsid w:val="19E1764B"/>
+    <w:multiLevelType w:val="multilevel"/>
+    <w:tmpl w:val="D1901EAA"/>
+    <w:lvl w:ilvl="0">
+      <w:start w:val="9"/>
+      <w:numFmt w:val="decimal"/>
+      <w:lvlText w:val="%1."/>
+      <w:lvlJc w:val="left"/>
+      <w:pPr>
+        <w:tabs>
+          <w:tab w:val="num" w:pos="720"/>
+        </w:tabs>
+        <w:ind w:left="720" w:hanging="360"/>
+      </w:pPr>
+    </w:lvl>
+    <w:lvl w:ilvl="1" w:tentative="1">
+      <w:start w:val="1"/>
+      <w:numFmt w:val="decimal"/>
+      <w:lvlText w:val="%2."/>
+      <w:lvlJc w:val="left"/>
+      <w:pPr>
+        <w:tabs>
+          <w:tab w:val="num" w:pos="1440"/>
+        </w:tabs>
+        <w:ind w:left="1440" w:hanging="360"/>
+      </w:pPr>
+    </w:lvl>
+    <w:lvl w:ilvl="2" w:tentative="1">
+      <w:start w:val="1"/>
+      <w:numFmt w:val="decimal"/>
+      <w:lvlText w:val="%3."/>
+      <w:lvlJc w:val="left"/>
+      <w:pPr>
+        <w:tabs>
+          <w:tab w:val="num" w:pos="2160"/>
+        </w:tabs>
+        <w:ind w:left="2160" w:hanging="360"/>
+      </w:pPr>
+    </w:lvl>
+    <w:lvl w:ilvl="3" w:tentative="1">
+      <w:start w:val="1"/>
+      <w:numFmt w:val="decimal"/>
+      <w:lvlText w:val="%4."/>
+      <w:lvlJc w:val="left"/>
+      <w:pPr>
+        <w:tabs>
+          <w:tab w:val="num" w:pos="2880"/>
+        </w:tabs>
+        <w:ind w:left="2880" w:hanging="360"/>
+      </w:pPr>
+    </w:lvl>
+    <w:lvl w:ilvl="4" w:tentative="1">
+      <w:start w:val="1"/>
+      <w:numFmt w:val="decimal"/>
+      <w:lvlText w:val="%5."/>
+      <w:lvlJc w:val="left"/>
+      <w:pPr>
+        <w:tabs>
+          <w:tab w:val="num" w:pos="3600"/>
+        </w:tabs>
+        <w:ind w:left="3600" w:hanging="360"/>
+      </w:pPr>
+    </w:lvl>
+    <w:lvl w:ilvl="5" w:tentative="1">
+      <w:start w:val="1"/>
+      <w:numFmt w:val="decimal"/>
+      <w:lvlText w:val="%6."/>
+      <w:lvlJc w:val="left"/>
+      <w:pPr>
+        <w:tabs>
+          <w:tab w:val="num" w:pos="4320"/>
+        </w:tabs>
+        <w:ind w:left="4320" w:hanging="360"/>
+      </w:pPr>
+    </w:lvl>
+    <w:lvl w:ilvl="6" w:tentative="1">
+      <w:start w:val="1"/>
+      <w:numFmt w:val="decimal"/>
+      <w:lvlText w:val="%7."/>
+      <w:lvlJc w:val="left"/>
+      <w:pPr>
+        <w:tabs>
+          <w:tab w:val="num" w:pos="5040"/>
+        </w:tabs>
+        <w:ind w:left="5040" w:hanging="360"/>
+      </w:pPr>
+    </w:lvl>
+    <w:lvl w:ilvl="7" w:tentative="1">
+      <w:start w:val="1"/>
+      <w:numFmt w:val="decimal"/>
+      <w:lvlText w:val="%8."/>
+      <w:lvlJc w:val="left"/>
+      <w:pPr>
+        <w:tabs>
+          <w:tab w:val="num" w:pos="5760"/>
+        </w:tabs>
+        <w:ind w:left="5760" w:hanging="360"/>
+      </w:pPr>
+    </w:lvl>
+    <w:lvl w:ilvl="8" w:tentative="1">
+      <w:start w:val="1"/>
+      <w:numFmt w:val="decimal"/>
+      <w:lvlText w:val="%9."/>
+      <w:lvlJc w:val="left"/>
+      <w:pPr>
+        <w:tabs>
+          <w:tab w:val="num" w:pos="6480"/>
+        </w:tabs>
+        <w:ind w:left="6480" w:hanging="360"/>
+      </w:pPr>
+    </w:lvl>
+  </w:abstractNum>
+  <w:abstractNum w:abstractNumId="16" w15:restartNumberingAfterBreak="0">
+    <w:nsid w:val="27CA1F17"/>
+    <w:multiLevelType w:val="multilevel"/>
+    <w:tmpl w:val="D4789E96"/>
+    <w:lvl w:ilvl="0">
+      <w:start w:val="4"/>
+      <w:numFmt w:val="decimal"/>
+      <w:lvlText w:val="%1."/>
+      <w:lvlJc w:val="left"/>
+      <w:pPr>
+        <w:tabs>
+          <w:tab w:val="num" w:pos="720"/>
+        </w:tabs>
+        <w:ind w:left="720" w:hanging="360"/>
+      </w:pPr>
+    </w:lvl>
+    <w:lvl w:ilvl="1" w:tentative="1">
+      <w:start w:val="1"/>
+      <w:numFmt w:val="decimal"/>
+      <w:lvlText w:val="%2."/>
+      <w:lvlJc w:val="left"/>
+      <w:pPr>
+        <w:tabs>
+          <w:tab w:val="num" w:pos="1440"/>
+        </w:tabs>
+        <w:ind w:left="1440" w:hanging="360"/>
+      </w:pPr>
+    </w:lvl>
+    <w:lvl w:ilvl="2" w:tentative="1">
+      <w:start w:val="1"/>
+      <w:numFmt w:val="decimal"/>
+      <w:lvlText w:val="%3."/>
+      <w:lvlJc w:val="left"/>
+      <w:pPr>
+        <w:tabs>
+          <w:tab w:val="num" w:pos="2160"/>
+        </w:tabs>
+        <w:ind w:left="2160" w:hanging="360"/>
+      </w:pPr>
+    </w:lvl>
+    <w:lvl w:ilvl="3" w:tentative="1">
+      <w:start w:val="1"/>
+      <w:numFmt w:val="decimal"/>
+      <w:lvlText w:val="%4."/>
+      <w:lvlJc w:val="left"/>
+      <w:pPr>
+        <w:tabs>
+          <w:tab w:val="num" w:pos="2880"/>
+        </w:tabs>
+        <w:ind w:left="2880" w:hanging="360"/>
+      </w:pPr>
+    </w:lvl>
+    <w:lvl w:ilvl="4" w:tentative="1">
+      <w:start w:val="1"/>
+      <w:numFmt w:val="decimal"/>
+      <w:lvlText w:val="%5."/>
+      <w:lvlJc w:val="left"/>
+      <w:pPr>
+        <w:tabs>
+          <w:tab w:val="num" w:pos="3600"/>
+        </w:tabs>
+        <w:ind w:left="3600" w:hanging="360"/>
+      </w:pPr>
+    </w:lvl>
+    <w:lvl w:ilvl="5" w:tentative="1">
+      <w:start w:val="1"/>
+      <w:numFmt w:val="decimal"/>
+      <w:lvlText w:val="%6."/>
+      <w:lvlJc w:val="left"/>
+      <w:pPr>
+        <w:tabs>
+          <w:tab w:val="num" w:pos="4320"/>
+        </w:tabs>
+        <w:ind w:left="4320" w:hanging="360"/>
+      </w:pPr>
+    </w:lvl>
+    <w:lvl w:ilvl="6" w:tentative="1">
+      <w:start w:val="1"/>
+      <w:numFmt w:val="decimal"/>
+      <w:lvlText w:val="%7."/>
+      <w:lvlJc w:val="left"/>
+      <w:pPr>
+        <w:tabs>
+          <w:tab w:val="num" w:pos="5040"/>
+        </w:tabs>
+        <w:ind w:left="5040" w:hanging="360"/>
+      </w:pPr>
+    </w:lvl>
+    <w:lvl w:ilvl="7" w:tentative="1">
+      <w:start w:val="1"/>
+      <w:numFmt w:val="decimal"/>
+      <w:lvlText w:val="%8."/>
+      <w:lvlJc w:val="left"/>
+      <w:pPr>
+        <w:tabs>
+          <w:tab w:val="num" w:pos="5760"/>
+        </w:tabs>
+        <w:ind w:left="5760" w:hanging="360"/>
+      </w:pPr>
+    </w:lvl>
+    <w:lvl w:ilvl="8" w:tentative="1">
+      <w:start w:val="1"/>
+      <w:numFmt w:val="decimal"/>
+      <w:lvlText w:val="%9."/>
+      <w:lvlJc w:val="left"/>
+      <w:pPr>
+        <w:tabs>
+          <w:tab w:val="num" w:pos="6480"/>
+        </w:tabs>
+        <w:ind w:left="6480" w:hanging="360"/>
+      </w:pPr>
+    </w:lvl>
+  </w:abstractNum>
+  <w:abstractNum w:abstractNumId="17" w15:restartNumberingAfterBreak="0">
+    <w:nsid w:val="29EC0C72"/>
+    <w:multiLevelType w:val="multilevel"/>
+    <w:tmpl w:val="25161F3A"/>
+    <w:lvl w:ilvl="0">
+      <w:start w:val="11"/>
+      <w:numFmt w:val="decimal"/>
+      <w:lvlText w:val="%1."/>
+      <w:lvlJc w:val="left"/>
+      <w:pPr>
+        <w:tabs>
+          <w:tab w:val="num" w:pos="720"/>
+        </w:tabs>
+        <w:ind w:left="720" w:hanging="360"/>
+      </w:pPr>
+    </w:lvl>
+    <w:lvl w:ilvl="1" w:tentative="1">
+      <w:start w:val="1"/>
+      <w:numFmt w:val="decimal"/>
+      <w:lvlText w:val="%2."/>
+      <w:lvlJc w:val="left"/>
+      <w:pPr>
+        <w:tabs>
+          <w:tab w:val="num" w:pos="1440"/>
+        </w:tabs>
+        <w:ind w:left="1440" w:hanging="360"/>
+      </w:pPr>
+    </w:lvl>
+    <w:lvl w:ilvl="2" w:tentative="1">
+      <w:start w:val="1"/>
+      <w:numFmt w:val="decimal"/>
+      <w:lvlText w:val="%3."/>
+      <w:lvlJc w:val="left"/>
+      <w:pPr>
+        <w:tabs>
+          <w:tab w:val="num" w:pos="2160"/>
+        </w:tabs>
+        <w:ind w:left="2160" w:hanging="360"/>
+      </w:pPr>
+    </w:lvl>
+    <w:lvl w:ilvl="3" w:tentative="1">
+      <w:start w:val="1"/>
+      <w:numFmt w:val="decimal"/>
+      <w:lvlText w:val="%4."/>
+      <w:lvlJc w:val="left"/>
+      <w:pPr>
+        <w:tabs>
+          <w:tab w:val="num" w:pos="2880"/>
+        </w:tabs>
+        <w:ind w:left="2880" w:hanging="360"/>
+      </w:pPr>
+    </w:lvl>
+    <w:lvl w:ilvl="4" w:tentative="1">
+      <w:start w:val="1"/>
+      <w:numFmt w:val="decimal"/>
+      <w:lvlText w:val="%5."/>
+      <w:lvlJc w:val="left"/>
+      <w:pPr>
+        <w:tabs>
+          <w:tab w:val="num" w:pos="3600"/>
+        </w:tabs>
+        <w:ind w:left="3600" w:hanging="360"/>
+      </w:pPr>
+    </w:lvl>
+    <w:lvl w:ilvl="5" w:tentative="1">
+      <w:start w:val="1"/>
+      <w:numFmt w:val="decimal"/>
+      <w:lvlText w:val="%6."/>
+      <w:lvlJc w:val="left"/>
+      <w:pPr>
+        <w:tabs>
+          <w:tab w:val="num" w:pos="4320"/>
+        </w:tabs>
+        <w:ind w:left="4320" w:hanging="360"/>
+      </w:pPr>
+    </w:lvl>
+    <w:lvl w:ilvl="6" w:tentative="1">
+      <w:start w:val="1"/>
+      <w:numFmt w:val="decimal"/>
+      <w:lvlText w:val="%7."/>
+      <w:lvlJc w:val="left"/>
+      <w:pPr>
+        <w:tabs>
+          <w:tab w:val="num" w:pos="5040"/>
+        </w:tabs>
+        <w:ind w:left="5040" w:hanging="360"/>
+      </w:pPr>
+    </w:lvl>
+    <w:lvl w:ilvl="7" w:tentative="1">
+      <w:start w:val="1"/>
+      <w:numFmt w:val="decimal"/>
+      <w:lvlText w:val="%8."/>
+      <w:lvlJc w:val="left"/>
+      <w:pPr>
+        <w:tabs>
+          <w:tab w:val="num" w:pos="5760"/>
+        </w:tabs>
+        <w:ind w:left="5760" w:hanging="360"/>
+      </w:pPr>
+    </w:lvl>
+    <w:lvl w:ilvl="8" w:tentative="1">
+      <w:start w:val="1"/>
+      <w:numFmt w:val="decimal"/>
+      <w:lvlText w:val="%9."/>
+      <w:lvlJc w:val="left"/>
+      <w:pPr>
+        <w:tabs>
+          <w:tab w:val="num" w:pos="6480"/>
+        </w:tabs>
+        <w:ind w:left="6480" w:hanging="360"/>
+      </w:pPr>
+    </w:lvl>
+  </w:abstractNum>
+  <w:abstractNum w:abstractNumId="18" w15:restartNumberingAfterBreak="0">
+    <w:nsid w:val="2DD919B0"/>
+    <w:multiLevelType w:val="multilevel"/>
+    <w:tmpl w:val="494A1704"/>
+    <w:lvl w:ilvl="0">
+      <w:start w:val="8"/>
+      <w:numFmt w:val="decimal"/>
+      <w:lvlText w:val="%1."/>
+      <w:lvlJc w:val="left"/>
+      <w:pPr>
+        <w:tabs>
+          <w:tab w:val="num" w:pos="720"/>
+        </w:tabs>
+        <w:ind w:left="720" w:hanging="360"/>
+      </w:pPr>
+    </w:lvl>
+    <w:lvl w:ilvl="1" w:tentative="1">
+      <w:start w:val="1"/>
+      <w:numFmt w:val="decimal"/>
+      <w:lvlText w:val="%2."/>
+      <w:lvlJc w:val="left"/>
+      <w:pPr>
+        <w:tabs>
+          <w:tab w:val="num" w:pos="1440"/>
+        </w:tabs>
+        <w:ind w:left="1440" w:hanging="360"/>
+      </w:pPr>
+    </w:lvl>
+    <w:lvl w:ilvl="2" w:tentative="1">
+      <w:start w:val="1"/>
+      <w:numFmt w:val="decimal"/>
+      <w:lvlText w:val="%3."/>
+      <w:lvlJc w:val="left"/>
+      <w:pPr>
+        <w:tabs>
+          <w:tab w:val="num" w:pos="2160"/>
+        </w:tabs>
+        <w:ind w:left="2160" w:hanging="360"/>
+      </w:pPr>
+    </w:lvl>
+    <w:lvl w:ilvl="3" w:tentative="1">
+      <w:start w:val="1"/>
+      <w:numFmt w:val="decimal"/>
+      <w:lvlText w:val="%4."/>
+      <w:lvlJc w:val="left"/>
+      <w:pPr>
+        <w:tabs>
+          <w:tab w:val="num" w:pos="2880"/>
+        </w:tabs>
+        <w:ind w:left="2880" w:hanging="360"/>
+      </w:pPr>
+    </w:lvl>
+    <w:lvl w:ilvl="4" w:tentative="1">
+      <w:start w:val="1"/>
+      <w:numFmt w:val="decimal"/>
+      <w:lvlText w:val="%5."/>
+      <w:lvlJc w:val="left"/>
+      <w:pPr>
+        <w:tabs>
+          <w:tab w:val="num" w:pos="3600"/>
+        </w:tabs>
+        <w:ind w:left="3600" w:hanging="360"/>
+      </w:pPr>
+    </w:lvl>
+    <w:lvl w:ilvl="5" w:tentative="1">
+      <w:start w:val="1"/>
+      <w:numFmt w:val="decimal"/>
+      <w:lvlText w:val="%6."/>
+      <w:lvlJc w:val="left"/>
+      <w:pPr>
+        <w:tabs>
+          <w:tab w:val="num" w:pos="4320"/>
+        </w:tabs>
+        <w:ind w:left="4320" w:hanging="360"/>
+      </w:pPr>
+    </w:lvl>
+    <w:lvl w:ilvl="6" w:tentative="1">
+      <w:start w:val="1"/>
+      <w:numFmt w:val="decimal"/>
+      <w:lvlText w:val="%7."/>
+      <w:lvlJc w:val="left"/>
+      <w:pPr>
+        <w:tabs>
+          <w:tab w:val="num" w:pos="5040"/>
+        </w:tabs>
+        <w:ind w:left="5040" w:hanging="360"/>
+      </w:pPr>
+    </w:lvl>
+    <w:lvl w:ilvl="7" w:tentative="1">
+      <w:start w:val="1"/>
+      <w:numFmt w:val="decimal"/>
+      <w:lvlText w:val="%8."/>
+      <w:lvlJc w:val="left"/>
+      <w:pPr>
+        <w:tabs>
+          <w:tab w:val="num" w:pos="5760"/>
+        </w:tabs>
+        <w:ind w:left="5760" w:hanging="360"/>
+      </w:pPr>
+    </w:lvl>
+    <w:lvl w:ilvl="8" w:tentative="1">
+      <w:start w:val="1"/>
+      <w:numFmt w:val="decimal"/>
+      <w:lvlText w:val="%9."/>
+      <w:lvlJc w:val="left"/>
+      <w:pPr>
+        <w:tabs>
+          <w:tab w:val="num" w:pos="6480"/>
+        </w:tabs>
+        <w:ind w:left="6480" w:hanging="360"/>
+      </w:pPr>
+    </w:lvl>
+  </w:abstractNum>
+  <w:abstractNum w:abstractNumId="19" w15:restartNumberingAfterBreak="0">
+    <w:nsid w:val="2F6B5584"/>
+    <w:multiLevelType w:val="multilevel"/>
+    <w:tmpl w:val="00EEFF0A"/>
+    <w:lvl w:ilvl="0">
+      <w:start w:val="29"/>
+      <w:numFmt w:val="decimal"/>
+      <w:lvlText w:val="%1."/>
+      <w:lvlJc w:val="left"/>
+      <w:pPr>
+        <w:tabs>
+          <w:tab w:val="num" w:pos="720"/>
+        </w:tabs>
+        <w:ind w:left="720" w:hanging="360"/>
+      </w:pPr>
+    </w:lvl>
+    <w:lvl w:ilvl="1" w:tentative="1">
+      <w:start w:val="1"/>
+      <w:numFmt w:val="decimal"/>
+      <w:lvlText w:val="%2."/>
+      <w:lvlJc w:val="left"/>
+      <w:pPr>
+        <w:tabs>
+          <w:tab w:val="num" w:pos="1440"/>
+        </w:tabs>
+        <w:ind w:left="1440" w:hanging="360"/>
+      </w:pPr>
+    </w:lvl>
+    <w:lvl w:ilvl="2" w:tentative="1">
+      <w:start w:val="1"/>
+      <w:numFmt w:val="decimal"/>
+      <w:lvlText w:val="%3."/>
+      <w:lvlJc w:val="left"/>
+      <w:pPr>
+        <w:tabs>
+          <w:tab w:val="num" w:pos="2160"/>
+        </w:tabs>
+        <w:ind w:left="2160" w:hanging="360"/>
+      </w:pPr>
+    </w:lvl>
+    <w:lvl w:ilvl="3" w:tentative="1">
+      <w:start w:val="1"/>
+      <w:numFmt w:val="decimal"/>
+      <w:lvlText w:val="%4."/>
+      <w:lvlJc w:val="left"/>
+      <w:pPr>
+        <w:tabs>
+          <w:tab w:val="num" w:pos="2880"/>
+        </w:tabs>
+        <w:ind w:left="2880" w:hanging="360"/>
+      </w:pPr>
+    </w:lvl>
+    <w:lvl w:ilvl="4" w:tentative="1">
+      <w:start w:val="1"/>
+      <w:numFmt w:val="decimal"/>
+      <w:lvlText w:val="%5."/>
+      <w:lvlJc w:val="left"/>
+      <w:pPr>
+        <w:tabs>
+          <w:tab w:val="num" w:pos="3600"/>
+        </w:tabs>
+        <w:ind w:left="3600" w:hanging="360"/>
+      </w:pPr>
+    </w:lvl>
+    <w:lvl w:ilvl="5" w:tentative="1">
+      <w:start w:val="1"/>
+      <w:numFmt w:val="decimal"/>
+      <w:lvlText w:val="%6."/>
+      <w:lvlJc w:val="left"/>
+      <w:pPr>
+        <w:tabs>
+          <w:tab w:val="num" w:pos="4320"/>
+        </w:tabs>
+        <w:ind w:left="4320" w:hanging="360"/>
+      </w:pPr>
+    </w:lvl>
+    <w:lvl w:ilvl="6" w:tentative="1">
+      <w:start w:val="1"/>
+      <w:numFmt w:val="decimal"/>
+      <w:lvlText w:val="%7."/>
+      <w:lvlJc w:val="left"/>
+      <w:pPr>
+        <w:tabs>
+          <w:tab w:val="num" w:pos="5040"/>
+        </w:tabs>
+        <w:ind w:left="5040" w:hanging="360"/>
+      </w:pPr>
+    </w:lvl>
+    <w:lvl w:ilvl="7" w:tentative="1">
+      <w:start w:val="1"/>
+      <w:numFmt w:val="decimal"/>
+      <w:lvlText w:val="%8."/>
+      <w:lvlJc w:val="left"/>
+      <w:pPr>
+        <w:tabs>
+          <w:tab w:val="num" w:pos="5760"/>
+        </w:tabs>
+        <w:ind w:left="5760" w:hanging="360"/>
+      </w:pPr>
+    </w:lvl>
+    <w:lvl w:ilvl="8" w:tentative="1">
+      <w:start w:val="1"/>
+      <w:numFmt w:val="decimal"/>
+      <w:lvlText w:val="%9."/>
+      <w:lvlJc w:val="left"/>
+      <w:pPr>
+        <w:tabs>
+          <w:tab w:val="num" w:pos="6480"/>
+        </w:tabs>
+        <w:ind w:left="6480" w:hanging="360"/>
+      </w:pPr>
+    </w:lvl>
+  </w:abstractNum>
+  <w:abstractNum w:abstractNumId="20" w15:restartNumberingAfterBreak="0">
+    <w:nsid w:val="314608F5"/>
+    <w:multiLevelType w:val="multilevel"/>
+    <w:tmpl w:val="89B69878"/>
+    <w:lvl w:ilvl="0">
+      <w:start w:val="23"/>
+      <w:numFmt w:val="decimal"/>
+      <w:lvlText w:val="%1."/>
+      <w:lvlJc w:val="left"/>
+      <w:pPr>
+        <w:tabs>
+          <w:tab w:val="num" w:pos="720"/>
+        </w:tabs>
+        <w:ind w:left="720" w:hanging="360"/>
+      </w:pPr>
+    </w:lvl>
+    <w:lvl w:ilvl="1" w:tentative="1">
+      <w:start w:val="1"/>
+      <w:numFmt w:val="decimal"/>
+      <w:lvlText w:val="%2."/>
+      <w:lvlJc w:val="left"/>
+      <w:pPr>
+        <w:tabs>
+          <w:tab w:val="num" w:pos="1440"/>
+        </w:tabs>
+        <w:ind w:left="1440" w:hanging="360"/>
+      </w:pPr>
+    </w:lvl>
+    <w:lvl w:ilvl="2" w:tentative="1">
+      <w:start w:val="1"/>
+      <w:numFmt w:val="decimal"/>
+      <w:lvlText w:val="%3."/>
+      <w:lvlJc w:val="left"/>
+      <w:pPr>
+        <w:tabs>
+          <w:tab w:val="num" w:pos="2160"/>
+        </w:tabs>
+        <w:ind w:left="2160" w:hanging="360"/>
+      </w:pPr>
+    </w:lvl>
+    <w:lvl w:ilvl="3" w:tentative="1">
+      <w:start w:val="1"/>
+      <w:numFmt w:val="decimal"/>
+      <w:lvlText w:val="%4."/>
+      <w:lvlJc w:val="left"/>
+      <w:pPr>
+        <w:tabs>
+          <w:tab w:val="num" w:pos="2880"/>
+        </w:tabs>
+        <w:ind w:left="2880" w:hanging="360"/>
+      </w:pPr>
+    </w:lvl>
+    <w:lvl w:ilvl="4" w:tentative="1">
+      <w:start w:val="1"/>
+      <w:numFmt w:val="decimal"/>
+      <w:lvlText w:val="%5."/>
+      <w:lvlJc w:val="left"/>
+      <w:pPr>
+        <w:tabs>
+          <w:tab w:val="num" w:pos="3600"/>
+        </w:tabs>
+        <w:ind w:left="3600" w:hanging="360"/>
+      </w:pPr>
+    </w:lvl>
+    <w:lvl w:ilvl="5" w:tentative="1">
+      <w:start w:val="1"/>
+      <w:numFmt w:val="decimal"/>
+      <w:lvlText w:val="%6."/>
+      <w:lvlJc w:val="left"/>
+      <w:pPr>
+        <w:tabs>
+          <w:tab w:val="num" w:pos="4320"/>
+        </w:tabs>
+        <w:ind w:left="4320" w:hanging="360"/>
+      </w:pPr>
+    </w:lvl>
+    <w:lvl w:ilvl="6" w:tentative="1">
+      <w:start w:val="1"/>
+      <w:numFmt w:val="decimal"/>
+      <w:lvlText w:val="%7."/>
+      <w:lvlJc w:val="left"/>
+      <w:pPr>
+        <w:tabs>
+          <w:tab w:val="num" w:pos="5040"/>
+        </w:tabs>
+        <w:ind w:left="5040" w:hanging="360"/>
+      </w:pPr>
+    </w:lvl>
+    <w:lvl w:ilvl="7" w:tentative="1">
+      <w:start w:val="1"/>
+      <w:numFmt w:val="decimal"/>
+      <w:lvlText w:val="%8."/>
+      <w:lvlJc w:val="left"/>
+      <w:pPr>
+        <w:tabs>
+          <w:tab w:val="num" w:pos="5760"/>
+        </w:tabs>
+        <w:ind w:left="5760" w:hanging="360"/>
+      </w:pPr>
+    </w:lvl>
+    <w:lvl w:ilvl="8" w:tentative="1">
+      <w:start w:val="1"/>
+      <w:numFmt w:val="decimal"/>
+      <w:lvlText w:val="%9."/>
+      <w:lvlJc w:val="left"/>
+      <w:pPr>
+        <w:tabs>
+          <w:tab w:val="num" w:pos="6480"/>
+        </w:tabs>
+        <w:ind w:left="6480" w:hanging="360"/>
+      </w:pPr>
+    </w:lvl>
+  </w:abstractNum>
+  <w:abstractNum w:abstractNumId="21" w15:restartNumberingAfterBreak="0">
+    <w:nsid w:val="338F2EF0"/>
+    <w:multiLevelType w:val="multilevel"/>
+    <w:tmpl w:val="F8321AA6"/>
+    <w:lvl w:ilvl="0">
+      <w:start w:val="16"/>
+      <w:numFmt w:val="decimal"/>
+      <w:lvlText w:val="%1."/>
+      <w:lvlJc w:val="left"/>
+      <w:pPr>
+        <w:tabs>
+          <w:tab w:val="num" w:pos="720"/>
+        </w:tabs>
+        <w:ind w:left="720" w:hanging="360"/>
+      </w:pPr>
+    </w:lvl>
+    <w:lvl w:ilvl="1" w:tentative="1">
+      <w:start w:val="1"/>
+      <w:numFmt w:val="decimal"/>
+      <w:lvlText w:val="%2."/>
+      <w:lvlJc w:val="left"/>
+      <w:pPr>
+        <w:tabs>
+          <w:tab w:val="num" w:pos="1440"/>
+        </w:tabs>
+        <w:ind w:left="1440" w:hanging="360"/>
+      </w:pPr>
+    </w:lvl>
+    <w:lvl w:ilvl="2" w:tentative="1">
+      <w:start w:val="1"/>
+      <w:numFmt w:val="decimal"/>
+      <w:lvlText w:val="%3."/>
+      <w:lvlJc w:val="left"/>
+      <w:pPr>
+        <w:tabs>
+          <w:tab w:val="num" w:pos="2160"/>
+        </w:tabs>
+        <w:ind w:left="2160" w:hanging="360"/>
+      </w:pPr>
+    </w:lvl>
+    <w:lvl w:ilvl="3" w:tentative="1">
+      <w:start w:val="1"/>
+      <w:numFmt w:val="decimal"/>
+      <w:lvlText w:val="%4."/>
+      <w:lvlJc w:val="left"/>
+      <w:pPr>
+        <w:tabs>
+          <w:tab w:val="num" w:pos="2880"/>
+        </w:tabs>
+        <w:ind w:left="2880" w:hanging="360"/>
+      </w:pPr>
+    </w:lvl>
+    <w:lvl w:ilvl="4" w:tentative="1">
+      <w:start w:val="1"/>
+      <w:numFmt w:val="decimal"/>
+      <w:lvlText w:val="%5."/>
+      <w:lvlJc w:val="left"/>
+      <w:pPr>
+        <w:tabs>
+          <w:tab w:val="num" w:pos="3600"/>
+        </w:tabs>
+        <w:ind w:left="3600" w:hanging="360"/>
+      </w:pPr>
+    </w:lvl>
+    <w:lvl w:ilvl="5" w:tentative="1">
+      <w:start w:val="1"/>
+      <w:numFmt w:val="decimal"/>
+      <w:lvlText w:val="%6."/>
+      <w:lvlJc w:val="left"/>
+      <w:pPr>
+        <w:tabs>
+          <w:tab w:val="num" w:pos="4320"/>
+        </w:tabs>
+        <w:ind w:left="4320" w:hanging="360"/>
+      </w:pPr>
+    </w:lvl>
+    <w:lvl w:ilvl="6" w:tentative="1">
+      <w:start w:val="1"/>
+      <w:numFmt w:val="decimal"/>
+      <w:lvlText w:val="%7."/>
+      <w:lvlJc w:val="left"/>
+      <w:pPr>
+        <w:tabs>
+          <w:tab w:val="num" w:pos="5040"/>
+        </w:tabs>
+        <w:ind w:left="5040" w:hanging="360"/>
+      </w:pPr>
+    </w:lvl>
+    <w:lvl w:ilvl="7" w:tentative="1">
+      <w:start w:val="1"/>
+      <w:numFmt w:val="decimal"/>
+      <w:lvlText w:val="%8."/>
+      <w:lvlJc w:val="left"/>
+      <w:pPr>
+        <w:tabs>
+          <w:tab w:val="num" w:pos="5760"/>
+        </w:tabs>
+        <w:ind w:left="5760" w:hanging="360"/>
+      </w:pPr>
+    </w:lvl>
+    <w:lvl w:ilvl="8" w:tentative="1">
+      <w:start w:val="1"/>
+      <w:numFmt w:val="decimal"/>
+      <w:lvlText w:val="%9."/>
+      <w:lvlJc w:val="left"/>
+      <w:pPr>
+        <w:tabs>
+          <w:tab w:val="num" w:pos="6480"/>
+        </w:tabs>
+        <w:ind w:left="6480" w:hanging="360"/>
+      </w:pPr>
+    </w:lvl>
+  </w:abstractNum>
+  <w:abstractNum w:abstractNumId="22" w15:restartNumberingAfterBreak="0">
     <w:nsid w:val="35AF4B96"/>
     <w:multiLevelType w:val="multilevel"/>
     <w:tmpl w:val="06A08CF8"/>
@@ -2560,7 +4479,346 @@
       </w:rPr>
     </w:lvl>
   </w:abstractNum>
-  <w:abstractNum w:abstractNumId="6" w15:restartNumberingAfterBreak="0">
+  <w:abstractNum w:abstractNumId="23" w15:restartNumberingAfterBreak="0">
+    <w:nsid w:val="35B822F4"/>
+    <w:multiLevelType w:val="multilevel"/>
+    <w:tmpl w:val="4A642FBA"/>
+    <w:lvl w:ilvl="0">
+      <w:start w:val="10"/>
+      <w:numFmt w:val="decimal"/>
+      <w:lvlText w:val="%1."/>
+      <w:lvlJc w:val="left"/>
+      <w:pPr>
+        <w:tabs>
+          <w:tab w:val="num" w:pos="720"/>
+        </w:tabs>
+        <w:ind w:left="720" w:hanging="360"/>
+      </w:pPr>
+    </w:lvl>
+    <w:lvl w:ilvl="1" w:tentative="1">
+      <w:start w:val="1"/>
+      <w:numFmt w:val="decimal"/>
+      <w:lvlText w:val="%2."/>
+      <w:lvlJc w:val="left"/>
+      <w:pPr>
+        <w:tabs>
+          <w:tab w:val="num" w:pos="1440"/>
+        </w:tabs>
+        <w:ind w:left="1440" w:hanging="360"/>
+      </w:pPr>
+    </w:lvl>
+    <w:lvl w:ilvl="2" w:tentative="1">
+      <w:start w:val="1"/>
+      <w:numFmt w:val="decimal"/>
+      <w:lvlText w:val="%3."/>
+      <w:lvlJc w:val="left"/>
+      <w:pPr>
+        <w:tabs>
+          <w:tab w:val="num" w:pos="2160"/>
+        </w:tabs>
+        <w:ind w:left="2160" w:hanging="360"/>
+      </w:pPr>
+    </w:lvl>
+    <w:lvl w:ilvl="3" w:tentative="1">
+      <w:start w:val="1"/>
+      <w:numFmt w:val="decimal"/>
+      <w:lvlText w:val="%4."/>
+      <w:lvlJc w:val="left"/>
+      <w:pPr>
+        <w:tabs>
+          <w:tab w:val="num" w:pos="2880"/>
+        </w:tabs>
+        <w:ind w:left="2880" w:hanging="360"/>
+      </w:pPr>
+    </w:lvl>
+    <w:lvl w:ilvl="4" w:tentative="1">
+      <w:start w:val="1"/>
+      <w:numFmt w:val="decimal"/>
+      <w:lvlText w:val="%5."/>
+      <w:lvlJc w:val="left"/>
+      <w:pPr>
+        <w:tabs>
+          <w:tab w:val="num" w:pos="3600"/>
+        </w:tabs>
+        <w:ind w:left="3600" w:hanging="360"/>
+      </w:pPr>
+    </w:lvl>
+    <w:lvl w:ilvl="5" w:tentative="1">
+      <w:start w:val="1"/>
+      <w:numFmt w:val="decimal"/>
+      <w:lvlText w:val="%6."/>
+      <w:lvlJc w:val="left"/>
+      <w:pPr>
+        <w:tabs>
+          <w:tab w:val="num" w:pos="4320"/>
+        </w:tabs>
+        <w:ind w:left="4320" w:hanging="360"/>
+      </w:pPr>
+    </w:lvl>
+    <w:lvl w:ilvl="6" w:tentative="1">
+      <w:start w:val="1"/>
+      <w:numFmt w:val="decimal"/>
+      <w:lvlText w:val="%7."/>
+      <w:lvlJc w:val="left"/>
+      <w:pPr>
+        <w:tabs>
+          <w:tab w:val="num" w:pos="5040"/>
+        </w:tabs>
+        <w:ind w:left="5040" w:hanging="360"/>
+      </w:pPr>
+    </w:lvl>
+    <w:lvl w:ilvl="7" w:tentative="1">
+      <w:start w:val="1"/>
+      <w:numFmt w:val="decimal"/>
+      <w:lvlText w:val="%8."/>
+      <w:lvlJc w:val="left"/>
+      <w:pPr>
+        <w:tabs>
+          <w:tab w:val="num" w:pos="5760"/>
+        </w:tabs>
+        <w:ind w:left="5760" w:hanging="360"/>
+      </w:pPr>
+    </w:lvl>
+    <w:lvl w:ilvl="8" w:tentative="1">
+      <w:start w:val="1"/>
+      <w:numFmt w:val="decimal"/>
+      <w:lvlText w:val="%9."/>
+      <w:lvlJc w:val="left"/>
+      <w:pPr>
+        <w:tabs>
+          <w:tab w:val="num" w:pos="6480"/>
+        </w:tabs>
+        <w:ind w:left="6480" w:hanging="360"/>
+      </w:pPr>
+    </w:lvl>
+  </w:abstractNum>
+  <w:abstractNum w:abstractNumId="24" w15:restartNumberingAfterBreak="0">
+    <w:nsid w:val="3BFE4026"/>
+    <w:multiLevelType w:val="multilevel"/>
+    <w:tmpl w:val="51FEF91C"/>
+    <w:lvl w:ilvl="0">
+      <w:start w:val="15"/>
+      <w:numFmt w:val="decimal"/>
+      <w:lvlText w:val="%1."/>
+      <w:lvlJc w:val="left"/>
+      <w:pPr>
+        <w:tabs>
+          <w:tab w:val="num" w:pos="720"/>
+        </w:tabs>
+        <w:ind w:left="720" w:hanging="360"/>
+      </w:pPr>
+    </w:lvl>
+    <w:lvl w:ilvl="1" w:tentative="1">
+      <w:start w:val="1"/>
+      <w:numFmt w:val="decimal"/>
+      <w:lvlText w:val="%2."/>
+      <w:lvlJc w:val="left"/>
+      <w:pPr>
+        <w:tabs>
+          <w:tab w:val="num" w:pos="1440"/>
+        </w:tabs>
+        <w:ind w:left="1440" w:hanging="360"/>
+      </w:pPr>
+    </w:lvl>
+    <w:lvl w:ilvl="2" w:tentative="1">
+      <w:start w:val="1"/>
+      <w:numFmt w:val="decimal"/>
+      <w:lvlText w:val="%3."/>
+      <w:lvlJc w:val="left"/>
+      <w:pPr>
+        <w:tabs>
+          <w:tab w:val="num" w:pos="2160"/>
+        </w:tabs>
+        <w:ind w:left="2160" w:hanging="360"/>
+      </w:pPr>
+    </w:lvl>
+    <w:lvl w:ilvl="3" w:tentative="1">
+      <w:start w:val="1"/>
+      <w:numFmt w:val="decimal"/>
+      <w:lvlText w:val="%4."/>
+      <w:lvlJc w:val="left"/>
+      <w:pPr>
+        <w:tabs>
+          <w:tab w:val="num" w:pos="2880"/>
+        </w:tabs>
+        <w:ind w:left="2880" w:hanging="360"/>
+      </w:pPr>
+    </w:lvl>
+    <w:lvl w:ilvl="4" w:tentative="1">
+      <w:start w:val="1"/>
+      <w:numFmt w:val="decimal"/>
+      <w:lvlText w:val="%5."/>
+      <w:lvlJc w:val="left"/>
+      <w:pPr>
+        <w:tabs>
+          <w:tab w:val="num" w:pos="3600"/>
+        </w:tabs>
+        <w:ind w:left="3600" w:hanging="360"/>
+      </w:pPr>
+    </w:lvl>
+    <w:lvl w:ilvl="5" w:tentative="1">
+      <w:start w:val="1"/>
+      <w:numFmt w:val="decimal"/>
+      <w:lvlText w:val="%6."/>
+      <w:lvlJc w:val="left"/>
+      <w:pPr>
+        <w:tabs>
+          <w:tab w:val="num" w:pos="4320"/>
+        </w:tabs>
+        <w:ind w:left="4320" w:hanging="360"/>
+      </w:pPr>
+    </w:lvl>
+    <w:lvl w:ilvl="6" w:tentative="1">
+      <w:start w:val="1"/>
+      <w:numFmt w:val="decimal"/>
+      <w:lvlText w:val="%7."/>
+      <w:lvlJc w:val="left"/>
+      <w:pPr>
+        <w:tabs>
+          <w:tab w:val="num" w:pos="5040"/>
+        </w:tabs>
+        <w:ind w:left="5040" w:hanging="360"/>
+      </w:pPr>
+    </w:lvl>
+    <w:lvl w:ilvl="7" w:tentative="1">
+      <w:start w:val="1"/>
+      <w:numFmt w:val="decimal"/>
+      <w:lvlText w:val="%8."/>
+      <w:lvlJc w:val="left"/>
+      <w:pPr>
+        <w:tabs>
+          <w:tab w:val="num" w:pos="5760"/>
+        </w:tabs>
+        <w:ind w:left="5760" w:hanging="360"/>
+      </w:pPr>
+    </w:lvl>
+    <w:lvl w:ilvl="8" w:tentative="1">
+      <w:start w:val="1"/>
+      <w:numFmt w:val="decimal"/>
+      <w:lvlText w:val="%9."/>
+      <w:lvlJc w:val="left"/>
+      <w:pPr>
+        <w:tabs>
+          <w:tab w:val="num" w:pos="6480"/>
+        </w:tabs>
+        <w:ind w:left="6480" w:hanging="360"/>
+      </w:pPr>
+    </w:lvl>
+  </w:abstractNum>
+  <w:abstractNum w:abstractNumId="25" w15:restartNumberingAfterBreak="0">
+    <w:nsid w:val="40EA1DC6"/>
+    <w:multiLevelType w:val="multilevel"/>
+    <w:tmpl w:val="C6B000A4"/>
+    <w:lvl w:ilvl="0">
+      <w:start w:val="21"/>
+      <w:numFmt w:val="decimal"/>
+      <w:lvlText w:val="%1."/>
+      <w:lvlJc w:val="left"/>
+      <w:pPr>
+        <w:tabs>
+          <w:tab w:val="num" w:pos="720"/>
+        </w:tabs>
+        <w:ind w:left="720" w:hanging="360"/>
+      </w:pPr>
+    </w:lvl>
+    <w:lvl w:ilvl="1" w:tentative="1">
+      <w:start w:val="1"/>
+      <w:numFmt w:val="decimal"/>
+      <w:lvlText w:val="%2."/>
+      <w:lvlJc w:val="left"/>
+      <w:pPr>
+        <w:tabs>
+          <w:tab w:val="num" w:pos="1440"/>
+        </w:tabs>
+        <w:ind w:left="1440" w:hanging="360"/>
+      </w:pPr>
+    </w:lvl>
+    <w:lvl w:ilvl="2" w:tentative="1">
+      <w:start w:val="1"/>
+      <w:numFmt w:val="decimal"/>
+      <w:lvlText w:val="%3."/>
+      <w:lvlJc w:val="left"/>
+      <w:pPr>
+        <w:tabs>
+          <w:tab w:val="num" w:pos="2160"/>
+        </w:tabs>
+        <w:ind w:left="2160" w:hanging="360"/>
+      </w:pPr>
+    </w:lvl>
+    <w:lvl w:ilvl="3" w:tentative="1">
+      <w:start w:val="1"/>
+      <w:numFmt w:val="decimal"/>
+      <w:lvlText w:val="%4."/>
+      <w:lvlJc w:val="left"/>
+      <w:pPr>
+        <w:tabs>
+          <w:tab w:val="num" w:pos="2880"/>
+        </w:tabs>
+        <w:ind w:left="2880" w:hanging="360"/>
+      </w:pPr>
+    </w:lvl>
+    <w:lvl w:ilvl="4" w:tentative="1">
+      <w:start w:val="1"/>
+      <w:numFmt w:val="decimal"/>
+      <w:lvlText w:val="%5."/>
+      <w:lvlJc w:val="left"/>
+      <w:pPr>
+        <w:tabs>
+          <w:tab w:val="num" w:pos="3600"/>
+        </w:tabs>
+        <w:ind w:left="3600" w:hanging="360"/>
+      </w:pPr>
+    </w:lvl>
+    <w:lvl w:ilvl="5" w:tentative="1">
+      <w:start w:val="1"/>
+      <w:numFmt w:val="decimal"/>
+      <w:lvlText w:val="%6."/>
+      <w:lvlJc w:val="left"/>
+      <w:pPr>
+        <w:tabs>
+          <w:tab w:val="num" w:pos="4320"/>
+        </w:tabs>
+        <w:ind w:left="4320" w:hanging="360"/>
+      </w:pPr>
+    </w:lvl>
+    <w:lvl w:ilvl="6" w:tentative="1">
+      <w:start w:val="1"/>
+      <w:numFmt w:val="decimal"/>
+      <w:lvlText w:val="%7."/>
+      <w:lvlJc w:val="left"/>
+      <w:pPr>
+        <w:tabs>
+          <w:tab w:val="num" w:pos="5040"/>
+        </w:tabs>
+        <w:ind w:left="5040" w:hanging="360"/>
+      </w:pPr>
+    </w:lvl>
+    <w:lvl w:ilvl="7" w:tentative="1">
+      <w:start w:val="1"/>
+      <w:numFmt w:val="decimal"/>
+      <w:lvlText w:val="%8."/>
+      <w:lvlJc w:val="left"/>
+      <w:pPr>
+        <w:tabs>
+          <w:tab w:val="num" w:pos="5760"/>
+        </w:tabs>
+        <w:ind w:left="5760" w:hanging="360"/>
+      </w:pPr>
+    </w:lvl>
+    <w:lvl w:ilvl="8" w:tentative="1">
+      <w:start w:val="1"/>
+      <w:numFmt w:val="decimal"/>
+      <w:lvlText w:val="%9."/>
+      <w:lvlJc w:val="left"/>
+      <w:pPr>
+        <w:tabs>
+          <w:tab w:val="num" w:pos="6480"/>
+        </w:tabs>
+        <w:ind w:left="6480" w:hanging="360"/>
+      </w:pPr>
+    </w:lvl>
+  </w:abstractNum>
+  <w:abstractNum w:abstractNumId="26" w15:restartNumberingAfterBreak="0">
     <w:nsid w:val="438E6484"/>
     <w:multiLevelType w:val="multilevel"/>
     <w:tmpl w:val="C7767AC2"/>
@@ -2709,7 +4967,911 @@
       </w:rPr>
     </w:lvl>
   </w:abstractNum>
-  <w:abstractNum w:abstractNumId="7" w15:restartNumberingAfterBreak="0">
+  <w:abstractNum w:abstractNumId="27" w15:restartNumberingAfterBreak="0">
+    <w:nsid w:val="49B8497F"/>
+    <w:multiLevelType w:val="multilevel"/>
+    <w:tmpl w:val="9D542416"/>
+    <w:lvl w:ilvl="0">
+      <w:start w:val="5"/>
+      <w:numFmt w:val="decimal"/>
+      <w:lvlText w:val="%1."/>
+      <w:lvlJc w:val="left"/>
+      <w:pPr>
+        <w:tabs>
+          <w:tab w:val="num" w:pos="720"/>
+        </w:tabs>
+        <w:ind w:left="720" w:hanging="360"/>
+      </w:pPr>
+    </w:lvl>
+    <w:lvl w:ilvl="1" w:tentative="1">
+      <w:start w:val="1"/>
+      <w:numFmt w:val="decimal"/>
+      <w:lvlText w:val="%2."/>
+      <w:lvlJc w:val="left"/>
+      <w:pPr>
+        <w:tabs>
+          <w:tab w:val="num" w:pos="1440"/>
+        </w:tabs>
+        <w:ind w:left="1440" w:hanging="360"/>
+      </w:pPr>
+    </w:lvl>
+    <w:lvl w:ilvl="2" w:tentative="1">
+      <w:start w:val="1"/>
+      <w:numFmt w:val="decimal"/>
+      <w:lvlText w:val="%3."/>
+      <w:lvlJc w:val="left"/>
+      <w:pPr>
+        <w:tabs>
+          <w:tab w:val="num" w:pos="2160"/>
+        </w:tabs>
+        <w:ind w:left="2160" w:hanging="360"/>
+      </w:pPr>
+    </w:lvl>
+    <w:lvl w:ilvl="3" w:tentative="1">
+      <w:start w:val="1"/>
+      <w:numFmt w:val="decimal"/>
+      <w:lvlText w:val="%4."/>
+      <w:lvlJc w:val="left"/>
+      <w:pPr>
+        <w:tabs>
+          <w:tab w:val="num" w:pos="2880"/>
+        </w:tabs>
+        <w:ind w:left="2880" w:hanging="360"/>
+      </w:pPr>
+    </w:lvl>
+    <w:lvl w:ilvl="4" w:tentative="1">
+      <w:start w:val="1"/>
+      <w:numFmt w:val="decimal"/>
+      <w:lvlText w:val="%5."/>
+      <w:lvlJc w:val="left"/>
+      <w:pPr>
+        <w:tabs>
+          <w:tab w:val="num" w:pos="3600"/>
+        </w:tabs>
+        <w:ind w:left="3600" w:hanging="360"/>
+      </w:pPr>
+    </w:lvl>
+    <w:lvl w:ilvl="5" w:tentative="1">
+      <w:start w:val="1"/>
+      <w:numFmt w:val="decimal"/>
+      <w:lvlText w:val="%6."/>
+      <w:lvlJc w:val="left"/>
+      <w:pPr>
+        <w:tabs>
+          <w:tab w:val="num" w:pos="4320"/>
+        </w:tabs>
+        <w:ind w:left="4320" w:hanging="360"/>
+      </w:pPr>
+    </w:lvl>
+    <w:lvl w:ilvl="6" w:tentative="1">
+      <w:start w:val="1"/>
+      <w:numFmt w:val="decimal"/>
+      <w:lvlText w:val="%7."/>
+      <w:lvlJc w:val="left"/>
+      <w:pPr>
+        <w:tabs>
+          <w:tab w:val="num" w:pos="5040"/>
+        </w:tabs>
+        <w:ind w:left="5040" w:hanging="360"/>
+      </w:pPr>
+    </w:lvl>
+    <w:lvl w:ilvl="7" w:tentative="1">
+      <w:start w:val="1"/>
+      <w:numFmt w:val="decimal"/>
+      <w:lvlText w:val="%8."/>
+      <w:lvlJc w:val="left"/>
+      <w:pPr>
+        <w:tabs>
+          <w:tab w:val="num" w:pos="5760"/>
+        </w:tabs>
+        <w:ind w:left="5760" w:hanging="360"/>
+      </w:pPr>
+    </w:lvl>
+    <w:lvl w:ilvl="8" w:tentative="1">
+      <w:start w:val="1"/>
+      <w:numFmt w:val="decimal"/>
+      <w:lvlText w:val="%9."/>
+      <w:lvlJc w:val="left"/>
+      <w:pPr>
+        <w:tabs>
+          <w:tab w:val="num" w:pos="6480"/>
+        </w:tabs>
+        <w:ind w:left="6480" w:hanging="360"/>
+      </w:pPr>
+    </w:lvl>
+  </w:abstractNum>
+  <w:abstractNum w:abstractNumId="28" w15:restartNumberingAfterBreak="0">
+    <w:nsid w:val="4B1820E2"/>
+    <w:multiLevelType w:val="multilevel"/>
+    <w:tmpl w:val="60A4DF0C"/>
+    <w:lvl w:ilvl="0">
+      <w:start w:val="1"/>
+      <w:numFmt w:val="decimal"/>
+      <w:lvlText w:val="%1."/>
+      <w:lvlJc w:val="left"/>
+      <w:pPr>
+        <w:tabs>
+          <w:tab w:val="num" w:pos="720"/>
+        </w:tabs>
+        <w:ind w:left="720" w:hanging="360"/>
+      </w:pPr>
+    </w:lvl>
+    <w:lvl w:ilvl="1" w:tentative="1">
+      <w:start w:val="1"/>
+      <w:numFmt w:val="decimal"/>
+      <w:lvlText w:val="%2."/>
+      <w:lvlJc w:val="left"/>
+      <w:pPr>
+        <w:tabs>
+          <w:tab w:val="num" w:pos="1440"/>
+        </w:tabs>
+        <w:ind w:left="1440" w:hanging="360"/>
+      </w:pPr>
+    </w:lvl>
+    <w:lvl w:ilvl="2" w:tentative="1">
+      <w:start w:val="1"/>
+      <w:numFmt w:val="decimal"/>
+      <w:lvlText w:val="%3."/>
+      <w:lvlJc w:val="left"/>
+      <w:pPr>
+        <w:tabs>
+          <w:tab w:val="num" w:pos="2160"/>
+        </w:tabs>
+        <w:ind w:left="2160" w:hanging="360"/>
+      </w:pPr>
+    </w:lvl>
+    <w:lvl w:ilvl="3" w:tentative="1">
+      <w:start w:val="1"/>
+      <w:numFmt w:val="decimal"/>
+      <w:lvlText w:val="%4."/>
+      <w:lvlJc w:val="left"/>
+      <w:pPr>
+        <w:tabs>
+          <w:tab w:val="num" w:pos="2880"/>
+        </w:tabs>
+        <w:ind w:left="2880" w:hanging="360"/>
+      </w:pPr>
+    </w:lvl>
+    <w:lvl w:ilvl="4" w:tentative="1">
+      <w:start w:val="1"/>
+      <w:numFmt w:val="decimal"/>
+      <w:lvlText w:val="%5."/>
+      <w:lvlJc w:val="left"/>
+      <w:pPr>
+        <w:tabs>
+          <w:tab w:val="num" w:pos="3600"/>
+        </w:tabs>
+        <w:ind w:left="3600" w:hanging="360"/>
+      </w:pPr>
+    </w:lvl>
+    <w:lvl w:ilvl="5" w:tentative="1">
+      <w:start w:val="1"/>
+      <w:numFmt w:val="decimal"/>
+      <w:lvlText w:val="%6."/>
+      <w:lvlJc w:val="left"/>
+      <w:pPr>
+        <w:tabs>
+          <w:tab w:val="num" w:pos="4320"/>
+        </w:tabs>
+        <w:ind w:left="4320" w:hanging="360"/>
+      </w:pPr>
+    </w:lvl>
+    <w:lvl w:ilvl="6" w:tentative="1">
+      <w:start w:val="1"/>
+      <w:numFmt w:val="decimal"/>
+      <w:lvlText w:val="%7."/>
+      <w:lvlJc w:val="left"/>
+      <w:pPr>
+        <w:tabs>
+          <w:tab w:val="num" w:pos="5040"/>
+        </w:tabs>
+        <w:ind w:left="5040" w:hanging="360"/>
+      </w:pPr>
+    </w:lvl>
+    <w:lvl w:ilvl="7" w:tentative="1">
+      <w:start w:val="1"/>
+      <w:numFmt w:val="decimal"/>
+      <w:lvlText w:val="%8."/>
+      <w:lvlJc w:val="left"/>
+      <w:pPr>
+        <w:tabs>
+          <w:tab w:val="num" w:pos="5760"/>
+        </w:tabs>
+        <w:ind w:left="5760" w:hanging="360"/>
+      </w:pPr>
+    </w:lvl>
+    <w:lvl w:ilvl="8" w:tentative="1">
+      <w:start w:val="1"/>
+      <w:numFmt w:val="decimal"/>
+      <w:lvlText w:val="%9."/>
+      <w:lvlJc w:val="left"/>
+      <w:pPr>
+        <w:tabs>
+          <w:tab w:val="num" w:pos="6480"/>
+        </w:tabs>
+        <w:ind w:left="6480" w:hanging="360"/>
+      </w:pPr>
+    </w:lvl>
+  </w:abstractNum>
+  <w:abstractNum w:abstractNumId="29" w15:restartNumberingAfterBreak="0">
+    <w:nsid w:val="4D6E32B0"/>
+    <w:multiLevelType w:val="multilevel"/>
+    <w:tmpl w:val="6F30101A"/>
+    <w:lvl w:ilvl="0">
+      <w:start w:val="27"/>
+      <w:numFmt w:val="decimal"/>
+      <w:lvlText w:val="%1."/>
+      <w:lvlJc w:val="left"/>
+      <w:pPr>
+        <w:tabs>
+          <w:tab w:val="num" w:pos="720"/>
+        </w:tabs>
+        <w:ind w:left="720" w:hanging="360"/>
+      </w:pPr>
+    </w:lvl>
+    <w:lvl w:ilvl="1" w:tentative="1">
+      <w:start w:val="1"/>
+      <w:numFmt w:val="decimal"/>
+      <w:lvlText w:val="%2."/>
+      <w:lvlJc w:val="left"/>
+      <w:pPr>
+        <w:tabs>
+          <w:tab w:val="num" w:pos="1440"/>
+        </w:tabs>
+        <w:ind w:left="1440" w:hanging="360"/>
+      </w:pPr>
+    </w:lvl>
+    <w:lvl w:ilvl="2" w:tentative="1">
+      <w:start w:val="1"/>
+      <w:numFmt w:val="decimal"/>
+      <w:lvlText w:val="%3."/>
+      <w:lvlJc w:val="left"/>
+      <w:pPr>
+        <w:tabs>
+          <w:tab w:val="num" w:pos="2160"/>
+        </w:tabs>
+        <w:ind w:left="2160" w:hanging="360"/>
+      </w:pPr>
+    </w:lvl>
+    <w:lvl w:ilvl="3" w:tentative="1">
+      <w:start w:val="1"/>
+      <w:numFmt w:val="decimal"/>
+      <w:lvlText w:val="%4."/>
+      <w:lvlJc w:val="left"/>
+      <w:pPr>
+        <w:tabs>
+          <w:tab w:val="num" w:pos="2880"/>
+        </w:tabs>
+        <w:ind w:left="2880" w:hanging="360"/>
+      </w:pPr>
+    </w:lvl>
+    <w:lvl w:ilvl="4" w:tentative="1">
+      <w:start w:val="1"/>
+      <w:numFmt w:val="decimal"/>
+      <w:lvlText w:val="%5."/>
+      <w:lvlJc w:val="left"/>
+      <w:pPr>
+        <w:tabs>
+          <w:tab w:val="num" w:pos="3600"/>
+        </w:tabs>
+        <w:ind w:left="3600" w:hanging="360"/>
+      </w:pPr>
+    </w:lvl>
+    <w:lvl w:ilvl="5" w:tentative="1">
+      <w:start w:val="1"/>
+      <w:numFmt w:val="decimal"/>
+      <w:lvlText w:val="%6."/>
+      <w:lvlJc w:val="left"/>
+      <w:pPr>
+        <w:tabs>
+          <w:tab w:val="num" w:pos="4320"/>
+        </w:tabs>
+        <w:ind w:left="4320" w:hanging="360"/>
+      </w:pPr>
+    </w:lvl>
+    <w:lvl w:ilvl="6" w:tentative="1">
+      <w:start w:val="1"/>
+      <w:numFmt w:val="decimal"/>
+      <w:lvlText w:val="%7."/>
+      <w:lvlJc w:val="left"/>
+      <w:pPr>
+        <w:tabs>
+          <w:tab w:val="num" w:pos="5040"/>
+        </w:tabs>
+        <w:ind w:left="5040" w:hanging="360"/>
+      </w:pPr>
+    </w:lvl>
+    <w:lvl w:ilvl="7" w:tentative="1">
+      <w:start w:val="1"/>
+      <w:numFmt w:val="decimal"/>
+      <w:lvlText w:val="%8."/>
+      <w:lvlJc w:val="left"/>
+      <w:pPr>
+        <w:tabs>
+          <w:tab w:val="num" w:pos="5760"/>
+        </w:tabs>
+        <w:ind w:left="5760" w:hanging="360"/>
+      </w:pPr>
+    </w:lvl>
+    <w:lvl w:ilvl="8" w:tentative="1">
+      <w:start w:val="1"/>
+      <w:numFmt w:val="decimal"/>
+      <w:lvlText w:val="%9."/>
+      <w:lvlJc w:val="left"/>
+      <w:pPr>
+        <w:tabs>
+          <w:tab w:val="num" w:pos="6480"/>
+        </w:tabs>
+        <w:ind w:left="6480" w:hanging="360"/>
+      </w:pPr>
+    </w:lvl>
+  </w:abstractNum>
+  <w:abstractNum w:abstractNumId="30" w15:restartNumberingAfterBreak="0">
+    <w:nsid w:val="56EB4607"/>
+    <w:multiLevelType w:val="multilevel"/>
+    <w:tmpl w:val="9A02BAB8"/>
+    <w:lvl w:ilvl="0">
+      <w:start w:val="18"/>
+      <w:numFmt w:val="decimal"/>
+      <w:lvlText w:val="%1."/>
+      <w:lvlJc w:val="left"/>
+      <w:pPr>
+        <w:tabs>
+          <w:tab w:val="num" w:pos="720"/>
+        </w:tabs>
+        <w:ind w:left="720" w:hanging="360"/>
+      </w:pPr>
+    </w:lvl>
+    <w:lvl w:ilvl="1" w:tentative="1">
+      <w:start w:val="1"/>
+      <w:numFmt w:val="decimal"/>
+      <w:lvlText w:val="%2."/>
+      <w:lvlJc w:val="left"/>
+      <w:pPr>
+        <w:tabs>
+          <w:tab w:val="num" w:pos="1440"/>
+        </w:tabs>
+        <w:ind w:left="1440" w:hanging="360"/>
+      </w:pPr>
+    </w:lvl>
+    <w:lvl w:ilvl="2" w:tentative="1">
+      <w:start w:val="1"/>
+      <w:numFmt w:val="decimal"/>
+      <w:lvlText w:val="%3."/>
+      <w:lvlJc w:val="left"/>
+      <w:pPr>
+        <w:tabs>
+          <w:tab w:val="num" w:pos="2160"/>
+        </w:tabs>
+        <w:ind w:left="2160" w:hanging="360"/>
+      </w:pPr>
+    </w:lvl>
+    <w:lvl w:ilvl="3" w:tentative="1">
+      <w:start w:val="1"/>
+      <w:numFmt w:val="decimal"/>
+      <w:lvlText w:val="%4."/>
+      <w:lvlJc w:val="left"/>
+      <w:pPr>
+        <w:tabs>
+          <w:tab w:val="num" w:pos="2880"/>
+        </w:tabs>
+        <w:ind w:left="2880" w:hanging="360"/>
+      </w:pPr>
+    </w:lvl>
+    <w:lvl w:ilvl="4" w:tentative="1">
+      <w:start w:val="1"/>
+      <w:numFmt w:val="decimal"/>
+      <w:lvlText w:val="%5."/>
+      <w:lvlJc w:val="left"/>
+      <w:pPr>
+        <w:tabs>
+          <w:tab w:val="num" w:pos="3600"/>
+        </w:tabs>
+        <w:ind w:left="3600" w:hanging="360"/>
+      </w:pPr>
+    </w:lvl>
+    <w:lvl w:ilvl="5" w:tentative="1">
+      <w:start w:val="1"/>
+      <w:numFmt w:val="decimal"/>
+      <w:lvlText w:val="%6."/>
+      <w:lvlJc w:val="left"/>
+      <w:pPr>
+        <w:tabs>
+          <w:tab w:val="num" w:pos="4320"/>
+        </w:tabs>
+        <w:ind w:left="4320" w:hanging="360"/>
+      </w:pPr>
+    </w:lvl>
+    <w:lvl w:ilvl="6" w:tentative="1">
+      <w:start w:val="1"/>
+      <w:numFmt w:val="decimal"/>
+      <w:lvlText w:val="%7."/>
+      <w:lvlJc w:val="left"/>
+      <w:pPr>
+        <w:tabs>
+          <w:tab w:val="num" w:pos="5040"/>
+        </w:tabs>
+        <w:ind w:left="5040" w:hanging="360"/>
+      </w:pPr>
+    </w:lvl>
+    <w:lvl w:ilvl="7" w:tentative="1">
+      <w:start w:val="1"/>
+      <w:numFmt w:val="decimal"/>
+      <w:lvlText w:val="%8."/>
+      <w:lvlJc w:val="left"/>
+      <w:pPr>
+        <w:tabs>
+          <w:tab w:val="num" w:pos="5760"/>
+        </w:tabs>
+        <w:ind w:left="5760" w:hanging="360"/>
+      </w:pPr>
+    </w:lvl>
+    <w:lvl w:ilvl="8" w:tentative="1">
+      <w:start w:val="1"/>
+      <w:numFmt w:val="decimal"/>
+      <w:lvlText w:val="%9."/>
+      <w:lvlJc w:val="left"/>
+      <w:pPr>
+        <w:tabs>
+          <w:tab w:val="num" w:pos="6480"/>
+        </w:tabs>
+        <w:ind w:left="6480" w:hanging="360"/>
+      </w:pPr>
+    </w:lvl>
+  </w:abstractNum>
+  <w:abstractNum w:abstractNumId="31" w15:restartNumberingAfterBreak="0">
+    <w:nsid w:val="57CE395F"/>
+    <w:multiLevelType w:val="multilevel"/>
+    <w:tmpl w:val="66B22634"/>
+    <w:lvl w:ilvl="0">
+      <w:start w:val="30"/>
+      <w:numFmt w:val="decimal"/>
+      <w:lvlText w:val="%1."/>
+      <w:lvlJc w:val="left"/>
+      <w:pPr>
+        <w:tabs>
+          <w:tab w:val="num" w:pos="720"/>
+        </w:tabs>
+        <w:ind w:left="720" w:hanging="360"/>
+      </w:pPr>
+    </w:lvl>
+    <w:lvl w:ilvl="1" w:tentative="1">
+      <w:start w:val="1"/>
+      <w:numFmt w:val="decimal"/>
+      <w:lvlText w:val="%2."/>
+      <w:lvlJc w:val="left"/>
+      <w:pPr>
+        <w:tabs>
+          <w:tab w:val="num" w:pos="1440"/>
+        </w:tabs>
+        <w:ind w:left="1440" w:hanging="360"/>
+      </w:pPr>
+    </w:lvl>
+    <w:lvl w:ilvl="2" w:tentative="1">
+      <w:start w:val="1"/>
+      <w:numFmt w:val="decimal"/>
+      <w:lvlText w:val="%3."/>
+      <w:lvlJc w:val="left"/>
+      <w:pPr>
+        <w:tabs>
+          <w:tab w:val="num" w:pos="2160"/>
+        </w:tabs>
+        <w:ind w:left="2160" w:hanging="360"/>
+      </w:pPr>
+    </w:lvl>
+    <w:lvl w:ilvl="3" w:tentative="1">
+      <w:start w:val="1"/>
+      <w:numFmt w:val="decimal"/>
+      <w:lvlText w:val="%4."/>
+      <w:lvlJc w:val="left"/>
+      <w:pPr>
+        <w:tabs>
+          <w:tab w:val="num" w:pos="2880"/>
+        </w:tabs>
+        <w:ind w:left="2880" w:hanging="360"/>
+      </w:pPr>
+    </w:lvl>
+    <w:lvl w:ilvl="4" w:tentative="1">
+      <w:start w:val="1"/>
+      <w:numFmt w:val="decimal"/>
+      <w:lvlText w:val="%5."/>
+      <w:lvlJc w:val="left"/>
+      <w:pPr>
+        <w:tabs>
+          <w:tab w:val="num" w:pos="3600"/>
+        </w:tabs>
+        <w:ind w:left="3600" w:hanging="360"/>
+      </w:pPr>
+    </w:lvl>
+    <w:lvl w:ilvl="5" w:tentative="1">
+      <w:start w:val="1"/>
+      <w:numFmt w:val="decimal"/>
+      <w:lvlText w:val="%6."/>
+      <w:lvlJc w:val="left"/>
+      <w:pPr>
+        <w:tabs>
+          <w:tab w:val="num" w:pos="4320"/>
+        </w:tabs>
+        <w:ind w:left="4320" w:hanging="360"/>
+      </w:pPr>
+    </w:lvl>
+    <w:lvl w:ilvl="6" w:tentative="1">
+      <w:start w:val="1"/>
+      <w:numFmt w:val="decimal"/>
+      <w:lvlText w:val="%7."/>
+      <w:lvlJc w:val="left"/>
+      <w:pPr>
+        <w:tabs>
+          <w:tab w:val="num" w:pos="5040"/>
+        </w:tabs>
+        <w:ind w:left="5040" w:hanging="360"/>
+      </w:pPr>
+    </w:lvl>
+    <w:lvl w:ilvl="7" w:tentative="1">
+      <w:start w:val="1"/>
+      <w:numFmt w:val="decimal"/>
+      <w:lvlText w:val="%8."/>
+      <w:lvlJc w:val="left"/>
+      <w:pPr>
+        <w:tabs>
+          <w:tab w:val="num" w:pos="5760"/>
+        </w:tabs>
+        <w:ind w:left="5760" w:hanging="360"/>
+      </w:pPr>
+    </w:lvl>
+    <w:lvl w:ilvl="8" w:tentative="1">
+      <w:start w:val="1"/>
+      <w:numFmt w:val="decimal"/>
+      <w:lvlText w:val="%9."/>
+      <w:lvlJc w:val="left"/>
+      <w:pPr>
+        <w:tabs>
+          <w:tab w:val="num" w:pos="6480"/>
+        </w:tabs>
+        <w:ind w:left="6480" w:hanging="360"/>
+      </w:pPr>
+    </w:lvl>
+  </w:abstractNum>
+  <w:abstractNum w:abstractNumId="32" w15:restartNumberingAfterBreak="0">
+    <w:nsid w:val="686D63B1"/>
+    <w:multiLevelType w:val="multilevel"/>
+    <w:tmpl w:val="8EBC3254"/>
+    <w:lvl w:ilvl="0">
+      <w:start w:val="7"/>
+      <w:numFmt w:val="decimal"/>
+      <w:lvlText w:val="%1."/>
+      <w:lvlJc w:val="left"/>
+      <w:pPr>
+        <w:tabs>
+          <w:tab w:val="num" w:pos="720"/>
+        </w:tabs>
+        <w:ind w:left="720" w:hanging="360"/>
+      </w:pPr>
+    </w:lvl>
+    <w:lvl w:ilvl="1" w:tentative="1">
+      <w:start w:val="1"/>
+      <w:numFmt w:val="decimal"/>
+      <w:lvlText w:val="%2."/>
+      <w:lvlJc w:val="left"/>
+      <w:pPr>
+        <w:tabs>
+          <w:tab w:val="num" w:pos="1440"/>
+        </w:tabs>
+        <w:ind w:left="1440" w:hanging="360"/>
+      </w:pPr>
+    </w:lvl>
+    <w:lvl w:ilvl="2" w:tentative="1">
+      <w:start w:val="1"/>
+      <w:numFmt w:val="decimal"/>
+      <w:lvlText w:val="%3."/>
+      <w:lvlJc w:val="left"/>
+      <w:pPr>
+        <w:tabs>
+          <w:tab w:val="num" w:pos="2160"/>
+        </w:tabs>
+        <w:ind w:left="2160" w:hanging="360"/>
+      </w:pPr>
+    </w:lvl>
+    <w:lvl w:ilvl="3" w:tentative="1">
+      <w:start w:val="1"/>
+      <w:numFmt w:val="decimal"/>
+      <w:lvlText w:val="%4."/>
+      <w:lvlJc w:val="left"/>
+      <w:pPr>
+        <w:tabs>
+          <w:tab w:val="num" w:pos="2880"/>
+        </w:tabs>
+        <w:ind w:left="2880" w:hanging="360"/>
+      </w:pPr>
+    </w:lvl>
+    <w:lvl w:ilvl="4" w:tentative="1">
+      <w:start w:val="1"/>
+      <w:numFmt w:val="decimal"/>
+      <w:lvlText w:val="%5."/>
+      <w:lvlJc w:val="left"/>
+      <w:pPr>
+        <w:tabs>
+          <w:tab w:val="num" w:pos="3600"/>
+        </w:tabs>
+        <w:ind w:left="3600" w:hanging="360"/>
+      </w:pPr>
+    </w:lvl>
+    <w:lvl w:ilvl="5" w:tentative="1">
+      <w:start w:val="1"/>
+      <w:numFmt w:val="decimal"/>
+      <w:lvlText w:val="%6."/>
+      <w:lvlJc w:val="left"/>
+      <w:pPr>
+        <w:tabs>
+          <w:tab w:val="num" w:pos="4320"/>
+        </w:tabs>
+        <w:ind w:left="4320" w:hanging="360"/>
+      </w:pPr>
+    </w:lvl>
+    <w:lvl w:ilvl="6" w:tentative="1">
+      <w:start w:val="1"/>
+      <w:numFmt w:val="decimal"/>
+      <w:lvlText w:val="%7."/>
+      <w:lvlJc w:val="left"/>
+      <w:pPr>
+        <w:tabs>
+          <w:tab w:val="num" w:pos="5040"/>
+        </w:tabs>
+        <w:ind w:left="5040" w:hanging="360"/>
+      </w:pPr>
+    </w:lvl>
+    <w:lvl w:ilvl="7" w:tentative="1">
+      <w:start w:val="1"/>
+      <w:numFmt w:val="decimal"/>
+      <w:lvlText w:val="%8."/>
+      <w:lvlJc w:val="left"/>
+      <w:pPr>
+        <w:tabs>
+          <w:tab w:val="num" w:pos="5760"/>
+        </w:tabs>
+        <w:ind w:left="5760" w:hanging="360"/>
+      </w:pPr>
+    </w:lvl>
+    <w:lvl w:ilvl="8" w:tentative="1">
+      <w:start w:val="1"/>
+      <w:numFmt w:val="decimal"/>
+      <w:lvlText w:val="%9."/>
+      <w:lvlJc w:val="left"/>
+      <w:pPr>
+        <w:tabs>
+          <w:tab w:val="num" w:pos="6480"/>
+        </w:tabs>
+        <w:ind w:left="6480" w:hanging="360"/>
+      </w:pPr>
+    </w:lvl>
+  </w:abstractNum>
+  <w:abstractNum w:abstractNumId="33" w15:restartNumberingAfterBreak="0">
+    <w:nsid w:val="69983317"/>
+    <w:multiLevelType w:val="multilevel"/>
+    <w:tmpl w:val="59AC8ED2"/>
+    <w:lvl w:ilvl="0">
+      <w:start w:val="2"/>
+      <w:numFmt w:val="decimal"/>
+      <w:lvlText w:val="%1."/>
+      <w:lvlJc w:val="left"/>
+      <w:pPr>
+        <w:tabs>
+          <w:tab w:val="num" w:pos="720"/>
+        </w:tabs>
+        <w:ind w:left="720" w:hanging="360"/>
+      </w:pPr>
+    </w:lvl>
+    <w:lvl w:ilvl="1" w:tentative="1">
+      <w:start w:val="1"/>
+      <w:numFmt w:val="decimal"/>
+      <w:lvlText w:val="%2."/>
+      <w:lvlJc w:val="left"/>
+      <w:pPr>
+        <w:tabs>
+          <w:tab w:val="num" w:pos="1440"/>
+        </w:tabs>
+        <w:ind w:left="1440" w:hanging="360"/>
+      </w:pPr>
+    </w:lvl>
+    <w:lvl w:ilvl="2" w:tentative="1">
+      <w:start w:val="1"/>
+      <w:numFmt w:val="decimal"/>
+      <w:lvlText w:val="%3."/>
+      <w:lvlJc w:val="left"/>
+      <w:pPr>
+        <w:tabs>
+          <w:tab w:val="num" w:pos="2160"/>
+        </w:tabs>
+        <w:ind w:left="2160" w:hanging="360"/>
+      </w:pPr>
+    </w:lvl>
+    <w:lvl w:ilvl="3" w:tentative="1">
+      <w:start w:val="1"/>
+      <w:numFmt w:val="decimal"/>
+      <w:lvlText w:val="%4."/>
+      <w:lvlJc w:val="left"/>
+      <w:pPr>
+        <w:tabs>
+          <w:tab w:val="num" w:pos="2880"/>
+        </w:tabs>
+        <w:ind w:left="2880" w:hanging="360"/>
+      </w:pPr>
+    </w:lvl>
+    <w:lvl w:ilvl="4" w:tentative="1">
+      <w:start w:val="1"/>
+      <w:numFmt w:val="decimal"/>
+      <w:lvlText w:val="%5."/>
+      <w:lvlJc w:val="left"/>
+      <w:pPr>
+        <w:tabs>
+          <w:tab w:val="num" w:pos="3600"/>
+        </w:tabs>
+        <w:ind w:left="3600" w:hanging="360"/>
+      </w:pPr>
+    </w:lvl>
+    <w:lvl w:ilvl="5" w:tentative="1">
+      <w:start w:val="1"/>
+      <w:numFmt w:val="decimal"/>
+      <w:lvlText w:val="%6."/>
+      <w:lvlJc w:val="left"/>
+      <w:pPr>
+        <w:tabs>
+          <w:tab w:val="num" w:pos="4320"/>
+        </w:tabs>
+        <w:ind w:left="4320" w:hanging="360"/>
+      </w:pPr>
+    </w:lvl>
+    <w:lvl w:ilvl="6" w:tentative="1">
+      <w:start w:val="1"/>
+      <w:numFmt w:val="decimal"/>
+      <w:lvlText w:val="%7."/>
+      <w:lvlJc w:val="left"/>
+      <w:pPr>
+        <w:tabs>
+          <w:tab w:val="num" w:pos="5040"/>
+        </w:tabs>
+        <w:ind w:left="5040" w:hanging="360"/>
+      </w:pPr>
+    </w:lvl>
+    <w:lvl w:ilvl="7" w:tentative="1">
+      <w:start w:val="1"/>
+      <w:numFmt w:val="decimal"/>
+      <w:lvlText w:val="%8."/>
+      <w:lvlJc w:val="left"/>
+      <w:pPr>
+        <w:tabs>
+          <w:tab w:val="num" w:pos="5760"/>
+        </w:tabs>
+        <w:ind w:left="5760" w:hanging="360"/>
+      </w:pPr>
+    </w:lvl>
+    <w:lvl w:ilvl="8" w:tentative="1">
+      <w:start w:val="1"/>
+      <w:numFmt w:val="decimal"/>
+      <w:lvlText w:val="%9."/>
+      <w:lvlJc w:val="left"/>
+      <w:pPr>
+        <w:tabs>
+          <w:tab w:val="num" w:pos="6480"/>
+        </w:tabs>
+        <w:ind w:left="6480" w:hanging="360"/>
+      </w:pPr>
+    </w:lvl>
+  </w:abstractNum>
+  <w:abstractNum w:abstractNumId="34" w15:restartNumberingAfterBreak="0">
+    <w:nsid w:val="6B5906C6"/>
+    <w:multiLevelType w:val="multilevel"/>
+    <w:tmpl w:val="FA4A6AB4"/>
+    <w:lvl w:ilvl="0">
+      <w:start w:val="13"/>
+      <w:numFmt w:val="decimal"/>
+      <w:lvlText w:val="%1."/>
+      <w:lvlJc w:val="left"/>
+      <w:pPr>
+        <w:tabs>
+          <w:tab w:val="num" w:pos="720"/>
+        </w:tabs>
+        <w:ind w:left="720" w:hanging="360"/>
+      </w:pPr>
+    </w:lvl>
+    <w:lvl w:ilvl="1" w:tentative="1">
+      <w:start w:val="1"/>
+      <w:numFmt w:val="decimal"/>
+      <w:lvlText w:val="%2."/>
+      <w:lvlJc w:val="left"/>
+      <w:pPr>
+        <w:tabs>
+          <w:tab w:val="num" w:pos="1440"/>
+        </w:tabs>
+        <w:ind w:left="1440" w:hanging="360"/>
+      </w:pPr>
+    </w:lvl>
+    <w:lvl w:ilvl="2" w:tentative="1">
+      <w:start w:val="1"/>
+      <w:numFmt w:val="decimal"/>
+      <w:lvlText w:val="%3."/>
+      <w:lvlJc w:val="left"/>
+      <w:pPr>
+        <w:tabs>
+          <w:tab w:val="num" w:pos="2160"/>
+        </w:tabs>
+        <w:ind w:left="2160" w:hanging="360"/>
+      </w:pPr>
+    </w:lvl>
+    <w:lvl w:ilvl="3" w:tentative="1">
+      <w:start w:val="1"/>
+      <w:numFmt w:val="decimal"/>
+      <w:lvlText w:val="%4."/>
+      <w:lvlJc w:val="left"/>
+      <w:pPr>
+        <w:tabs>
+          <w:tab w:val="num" w:pos="2880"/>
+        </w:tabs>
+        <w:ind w:left="2880" w:hanging="360"/>
+      </w:pPr>
+    </w:lvl>
+    <w:lvl w:ilvl="4" w:tentative="1">
+      <w:start w:val="1"/>
+      <w:numFmt w:val="decimal"/>
+      <w:lvlText w:val="%5."/>
+      <w:lvlJc w:val="left"/>
+      <w:pPr>
+        <w:tabs>
+          <w:tab w:val="num" w:pos="3600"/>
+        </w:tabs>
+        <w:ind w:left="3600" w:hanging="360"/>
+      </w:pPr>
+    </w:lvl>
+    <w:lvl w:ilvl="5" w:tentative="1">
+      <w:start w:val="1"/>
+      <w:numFmt w:val="decimal"/>
+      <w:lvlText w:val="%6."/>
+      <w:lvlJc w:val="left"/>
+      <w:pPr>
+        <w:tabs>
+          <w:tab w:val="num" w:pos="4320"/>
+        </w:tabs>
+        <w:ind w:left="4320" w:hanging="360"/>
+      </w:pPr>
+    </w:lvl>
+    <w:lvl w:ilvl="6" w:tentative="1">
+      <w:start w:val="1"/>
+      <w:numFmt w:val="decimal"/>
+      <w:lvlText w:val="%7."/>
+      <w:lvlJc w:val="left"/>
+      <w:pPr>
+        <w:tabs>
+          <w:tab w:val="num" w:pos="5040"/>
+        </w:tabs>
+        <w:ind w:left="5040" w:hanging="360"/>
+      </w:pPr>
+    </w:lvl>
+    <w:lvl w:ilvl="7" w:tentative="1">
+      <w:start w:val="1"/>
+      <w:numFmt w:val="decimal"/>
+      <w:lvlText w:val="%8."/>
+      <w:lvlJc w:val="left"/>
+      <w:pPr>
+        <w:tabs>
+          <w:tab w:val="num" w:pos="5760"/>
+        </w:tabs>
+        <w:ind w:left="5760" w:hanging="360"/>
+      </w:pPr>
+    </w:lvl>
+    <w:lvl w:ilvl="8" w:tentative="1">
+      <w:start w:val="1"/>
+      <w:numFmt w:val="decimal"/>
+      <w:lvlText w:val="%9."/>
+      <w:lvlJc w:val="left"/>
+      <w:pPr>
+        <w:tabs>
+          <w:tab w:val="num" w:pos="6480"/>
+        </w:tabs>
+        <w:ind w:left="6480" w:hanging="360"/>
+      </w:pPr>
+    </w:lvl>
+  </w:abstractNum>
+  <w:abstractNum w:abstractNumId="35" w15:restartNumberingAfterBreak="0">
     <w:nsid w:val="6BFA3069"/>
     <w:multiLevelType w:val="multilevel"/>
     <w:tmpl w:val="BAFE20D8"/>
@@ -2856,37 +6018,469 @@
         <w:rFonts w:ascii="Symbol" w:hAnsi="Symbol" w:hint="default"/>
         <w:sz w:val="20"/>
       </w:rPr>
+    </w:lvl>
+  </w:abstractNum>
+  <w:abstractNum w:abstractNumId="36" w15:restartNumberingAfterBreak="0">
+    <w:nsid w:val="6DB227EA"/>
+    <w:multiLevelType w:val="multilevel"/>
+    <w:tmpl w:val="F0CEC33A"/>
+    <w:lvl w:ilvl="0">
+      <w:start w:val="20"/>
+      <w:numFmt w:val="decimal"/>
+      <w:lvlText w:val="%1."/>
+      <w:lvlJc w:val="left"/>
+      <w:pPr>
+        <w:tabs>
+          <w:tab w:val="num" w:pos="720"/>
+        </w:tabs>
+        <w:ind w:left="720" w:hanging="360"/>
+      </w:pPr>
+    </w:lvl>
+    <w:lvl w:ilvl="1" w:tentative="1">
+      <w:start w:val="1"/>
+      <w:numFmt w:val="decimal"/>
+      <w:lvlText w:val="%2."/>
+      <w:lvlJc w:val="left"/>
+      <w:pPr>
+        <w:tabs>
+          <w:tab w:val="num" w:pos="1440"/>
+        </w:tabs>
+        <w:ind w:left="1440" w:hanging="360"/>
+      </w:pPr>
+    </w:lvl>
+    <w:lvl w:ilvl="2" w:tentative="1">
+      <w:start w:val="1"/>
+      <w:numFmt w:val="decimal"/>
+      <w:lvlText w:val="%3."/>
+      <w:lvlJc w:val="left"/>
+      <w:pPr>
+        <w:tabs>
+          <w:tab w:val="num" w:pos="2160"/>
+        </w:tabs>
+        <w:ind w:left="2160" w:hanging="360"/>
+      </w:pPr>
+    </w:lvl>
+    <w:lvl w:ilvl="3" w:tentative="1">
+      <w:start w:val="1"/>
+      <w:numFmt w:val="decimal"/>
+      <w:lvlText w:val="%4."/>
+      <w:lvlJc w:val="left"/>
+      <w:pPr>
+        <w:tabs>
+          <w:tab w:val="num" w:pos="2880"/>
+        </w:tabs>
+        <w:ind w:left="2880" w:hanging="360"/>
+      </w:pPr>
+    </w:lvl>
+    <w:lvl w:ilvl="4" w:tentative="1">
+      <w:start w:val="1"/>
+      <w:numFmt w:val="decimal"/>
+      <w:lvlText w:val="%5."/>
+      <w:lvlJc w:val="left"/>
+      <w:pPr>
+        <w:tabs>
+          <w:tab w:val="num" w:pos="3600"/>
+        </w:tabs>
+        <w:ind w:left="3600" w:hanging="360"/>
+      </w:pPr>
+    </w:lvl>
+    <w:lvl w:ilvl="5" w:tentative="1">
+      <w:start w:val="1"/>
+      <w:numFmt w:val="decimal"/>
+      <w:lvlText w:val="%6."/>
+      <w:lvlJc w:val="left"/>
+      <w:pPr>
+        <w:tabs>
+          <w:tab w:val="num" w:pos="4320"/>
+        </w:tabs>
+        <w:ind w:left="4320" w:hanging="360"/>
+      </w:pPr>
+    </w:lvl>
+    <w:lvl w:ilvl="6" w:tentative="1">
+      <w:start w:val="1"/>
+      <w:numFmt w:val="decimal"/>
+      <w:lvlText w:val="%7."/>
+      <w:lvlJc w:val="left"/>
+      <w:pPr>
+        <w:tabs>
+          <w:tab w:val="num" w:pos="5040"/>
+        </w:tabs>
+        <w:ind w:left="5040" w:hanging="360"/>
+      </w:pPr>
+    </w:lvl>
+    <w:lvl w:ilvl="7" w:tentative="1">
+      <w:start w:val="1"/>
+      <w:numFmt w:val="decimal"/>
+      <w:lvlText w:val="%8."/>
+      <w:lvlJc w:val="left"/>
+      <w:pPr>
+        <w:tabs>
+          <w:tab w:val="num" w:pos="5760"/>
+        </w:tabs>
+        <w:ind w:left="5760" w:hanging="360"/>
+      </w:pPr>
+    </w:lvl>
+    <w:lvl w:ilvl="8" w:tentative="1">
+      <w:start w:val="1"/>
+      <w:numFmt w:val="decimal"/>
+      <w:lvlText w:val="%9."/>
+      <w:lvlJc w:val="left"/>
+      <w:pPr>
+        <w:tabs>
+          <w:tab w:val="num" w:pos="6480"/>
+        </w:tabs>
+        <w:ind w:left="6480" w:hanging="360"/>
+      </w:pPr>
+    </w:lvl>
+  </w:abstractNum>
+  <w:abstractNum w:abstractNumId="37" w15:restartNumberingAfterBreak="0">
+    <w:nsid w:val="6ED06482"/>
+    <w:multiLevelType w:val="multilevel"/>
+    <w:tmpl w:val="539E4718"/>
+    <w:lvl w:ilvl="0">
+      <w:start w:val="17"/>
+      <w:numFmt w:val="decimal"/>
+      <w:lvlText w:val="%1."/>
+      <w:lvlJc w:val="left"/>
+      <w:pPr>
+        <w:tabs>
+          <w:tab w:val="num" w:pos="720"/>
+        </w:tabs>
+        <w:ind w:left="720" w:hanging="360"/>
+      </w:pPr>
+    </w:lvl>
+    <w:lvl w:ilvl="1" w:tentative="1">
+      <w:start w:val="1"/>
+      <w:numFmt w:val="decimal"/>
+      <w:lvlText w:val="%2."/>
+      <w:lvlJc w:val="left"/>
+      <w:pPr>
+        <w:tabs>
+          <w:tab w:val="num" w:pos="1440"/>
+        </w:tabs>
+        <w:ind w:left="1440" w:hanging="360"/>
+      </w:pPr>
+    </w:lvl>
+    <w:lvl w:ilvl="2" w:tentative="1">
+      <w:start w:val="1"/>
+      <w:numFmt w:val="decimal"/>
+      <w:lvlText w:val="%3."/>
+      <w:lvlJc w:val="left"/>
+      <w:pPr>
+        <w:tabs>
+          <w:tab w:val="num" w:pos="2160"/>
+        </w:tabs>
+        <w:ind w:left="2160" w:hanging="360"/>
+      </w:pPr>
+    </w:lvl>
+    <w:lvl w:ilvl="3" w:tentative="1">
+      <w:start w:val="1"/>
+      <w:numFmt w:val="decimal"/>
+      <w:lvlText w:val="%4."/>
+      <w:lvlJc w:val="left"/>
+      <w:pPr>
+        <w:tabs>
+          <w:tab w:val="num" w:pos="2880"/>
+        </w:tabs>
+        <w:ind w:left="2880" w:hanging="360"/>
+      </w:pPr>
+    </w:lvl>
+    <w:lvl w:ilvl="4" w:tentative="1">
+      <w:start w:val="1"/>
+      <w:numFmt w:val="decimal"/>
+      <w:lvlText w:val="%5."/>
+      <w:lvlJc w:val="left"/>
+      <w:pPr>
+        <w:tabs>
+          <w:tab w:val="num" w:pos="3600"/>
+        </w:tabs>
+        <w:ind w:left="3600" w:hanging="360"/>
+      </w:pPr>
+    </w:lvl>
+    <w:lvl w:ilvl="5" w:tentative="1">
+      <w:start w:val="1"/>
+      <w:numFmt w:val="decimal"/>
+      <w:lvlText w:val="%6."/>
+      <w:lvlJc w:val="left"/>
+      <w:pPr>
+        <w:tabs>
+          <w:tab w:val="num" w:pos="4320"/>
+        </w:tabs>
+        <w:ind w:left="4320" w:hanging="360"/>
+      </w:pPr>
+    </w:lvl>
+    <w:lvl w:ilvl="6" w:tentative="1">
+      <w:start w:val="1"/>
+      <w:numFmt w:val="decimal"/>
+      <w:lvlText w:val="%7."/>
+      <w:lvlJc w:val="left"/>
+      <w:pPr>
+        <w:tabs>
+          <w:tab w:val="num" w:pos="5040"/>
+        </w:tabs>
+        <w:ind w:left="5040" w:hanging="360"/>
+      </w:pPr>
+    </w:lvl>
+    <w:lvl w:ilvl="7" w:tentative="1">
+      <w:start w:val="1"/>
+      <w:numFmt w:val="decimal"/>
+      <w:lvlText w:val="%8."/>
+      <w:lvlJc w:val="left"/>
+      <w:pPr>
+        <w:tabs>
+          <w:tab w:val="num" w:pos="5760"/>
+        </w:tabs>
+        <w:ind w:left="5760" w:hanging="360"/>
+      </w:pPr>
+    </w:lvl>
+    <w:lvl w:ilvl="8" w:tentative="1">
+      <w:start w:val="1"/>
+      <w:numFmt w:val="decimal"/>
+      <w:lvlText w:val="%9."/>
+      <w:lvlJc w:val="left"/>
+      <w:pPr>
+        <w:tabs>
+          <w:tab w:val="num" w:pos="6480"/>
+        </w:tabs>
+        <w:ind w:left="6480" w:hanging="360"/>
+      </w:pPr>
+    </w:lvl>
+  </w:abstractNum>
+  <w:abstractNum w:abstractNumId="38" w15:restartNumberingAfterBreak="0">
+    <w:nsid w:val="7B7B6BF0"/>
+    <w:multiLevelType w:val="multilevel"/>
+    <w:tmpl w:val="5E60E3BE"/>
+    <w:lvl w:ilvl="0">
+      <w:start w:val="26"/>
+      <w:numFmt w:val="decimal"/>
+      <w:lvlText w:val="%1."/>
+      <w:lvlJc w:val="left"/>
+      <w:pPr>
+        <w:tabs>
+          <w:tab w:val="num" w:pos="720"/>
+        </w:tabs>
+        <w:ind w:left="720" w:hanging="360"/>
+      </w:pPr>
+    </w:lvl>
+    <w:lvl w:ilvl="1" w:tentative="1">
+      <w:start w:val="1"/>
+      <w:numFmt w:val="decimal"/>
+      <w:lvlText w:val="%2."/>
+      <w:lvlJc w:val="left"/>
+      <w:pPr>
+        <w:tabs>
+          <w:tab w:val="num" w:pos="1440"/>
+        </w:tabs>
+        <w:ind w:left="1440" w:hanging="360"/>
+      </w:pPr>
+    </w:lvl>
+    <w:lvl w:ilvl="2" w:tentative="1">
+      <w:start w:val="1"/>
+      <w:numFmt w:val="decimal"/>
+      <w:lvlText w:val="%3."/>
+      <w:lvlJc w:val="left"/>
+      <w:pPr>
+        <w:tabs>
+          <w:tab w:val="num" w:pos="2160"/>
+        </w:tabs>
+        <w:ind w:left="2160" w:hanging="360"/>
+      </w:pPr>
+    </w:lvl>
+    <w:lvl w:ilvl="3" w:tentative="1">
+      <w:start w:val="1"/>
+      <w:numFmt w:val="decimal"/>
+      <w:lvlText w:val="%4."/>
+      <w:lvlJc w:val="left"/>
+      <w:pPr>
+        <w:tabs>
+          <w:tab w:val="num" w:pos="2880"/>
+        </w:tabs>
+        <w:ind w:left="2880" w:hanging="360"/>
+      </w:pPr>
+    </w:lvl>
+    <w:lvl w:ilvl="4" w:tentative="1">
+      <w:start w:val="1"/>
+      <w:numFmt w:val="decimal"/>
+      <w:lvlText w:val="%5."/>
+      <w:lvlJc w:val="left"/>
+      <w:pPr>
+        <w:tabs>
+          <w:tab w:val="num" w:pos="3600"/>
+        </w:tabs>
+        <w:ind w:left="3600" w:hanging="360"/>
+      </w:pPr>
+    </w:lvl>
+    <w:lvl w:ilvl="5" w:tentative="1">
+      <w:start w:val="1"/>
+      <w:numFmt w:val="decimal"/>
+      <w:lvlText w:val="%6."/>
+      <w:lvlJc w:val="left"/>
+      <w:pPr>
+        <w:tabs>
+          <w:tab w:val="num" w:pos="4320"/>
+        </w:tabs>
+        <w:ind w:left="4320" w:hanging="360"/>
+      </w:pPr>
+    </w:lvl>
+    <w:lvl w:ilvl="6" w:tentative="1">
+      <w:start w:val="1"/>
+      <w:numFmt w:val="decimal"/>
+      <w:lvlText w:val="%7."/>
+      <w:lvlJc w:val="left"/>
+      <w:pPr>
+        <w:tabs>
+          <w:tab w:val="num" w:pos="5040"/>
+        </w:tabs>
+        <w:ind w:left="5040" w:hanging="360"/>
+      </w:pPr>
+    </w:lvl>
+    <w:lvl w:ilvl="7" w:tentative="1">
+      <w:start w:val="1"/>
+      <w:numFmt w:val="decimal"/>
+      <w:lvlText w:val="%8."/>
+      <w:lvlJc w:val="left"/>
+      <w:pPr>
+        <w:tabs>
+          <w:tab w:val="num" w:pos="5760"/>
+        </w:tabs>
+        <w:ind w:left="5760" w:hanging="360"/>
+      </w:pPr>
+    </w:lvl>
+    <w:lvl w:ilvl="8" w:tentative="1">
+      <w:start w:val="1"/>
+      <w:numFmt w:val="decimal"/>
+      <w:lvlText w:val="%9."/>
+      <w:lvlJc w:val="left"/>
+      <w:pPr>
+        <w:tabs>
+          <w:tab w:val="num" w:pos="6480"/>
+        </w:tabs>
+        <w:ind w:left="6480" w:hanging="360"/>
+      </w:pPr>
     </w:lvl>
   </w:abstractNum>
   <w:num w:numId="1" w16cid:durableId="1896503631">
     <w:abstractNumId w:val="1"/>
   </w:num>
   <w:num w:numId="2" w16cid:durableId="1048340231">
-    <w:abstractNumId w:val="5"/>
+    <w:abstractNumId w:val="22"/>
   </w:num>
   <w:num w:numId="3" w16cid:durableId="1962105161">
-    <w:abstractNumId w:val="6"/>
+    <w:abstractNumId w:val="26"/>
   </w:num>
   <w:num w:numId="4" w16cid:durableId="939917868">
-    <w:abstractNumId w:val="7"/>
+    <w:abstractNumId w:val="35"/>
   </w:num>
   <w:num w:numId="5" w16cid:durableId="66534841">
-    <w:abstractNumId w:val="2"/>
+    <w:abstractNumId w:val="5"/>
   </w:num>
   <w:num w:numId="6" w16cid:durableId="1359238452">
     <w:abstractNumId w:val="0"/>
   </w:num>
   <w:num w:numId="7" w16cid:durableId="283074040">
+    <w:abstractNumId w:val="12"/>
+  </w:num>
+  <w:num w:numId="8" w16cid:durableId="554852108">
+    <w:abstractNumId w:val="14"/>
+  </w:num>
+  <w:num w:numId="9" w16cid:durableId="1113474825">
+    <w:abstractNumId w:val="28"/>
+  </w:num>
+  <w:num w:numId="10" w16cid:durableId="1207984677">
+    <w:abstractNumId w:val="33"/>
+  </w:num>
+  <w:num w:numId="11" w16cid:durableId="257179210">
     <w:abstractNumId w:val="3"/>
   </w:num>
-  <w:num w:numId="8" w16cid:durableId="554852108">
+  <w:num w:numId="12" w16cid:durableId="976033819">
+    <w:abstractNumId w:val="16"/>
+  </w:num>
+  <w:num w:numId="13" w16cid:durableId="1367677397">
+    <w:abstractNumId w:val="27"/>
+  </w:num>
+  <w:num w:numId="14" w16cid:durableId="1867403725">
+    <w:abstractNumId w:val="9"/>
+  </w:num>
+  <w:num w:numId="15" w16cid:durableId="471558937">
+    <w:abstractNumId w:val="32"/>
+  </w:num>
+  <w:num w:numId="16" w16cid:durableId="515702911">
+    <w:abstractNumId w:val="18"/>
+  </w:num>
+  <w:num w:numId="17" w16cid:durableId="1435327443">
+    <w:abstractNumId w:val="15"/>
+  </w:num>
+  <w:num w:numId="18" w16cid:durableId="966424939">
+    <w:abstractNumId w:val="23"/>
+  </w:num>
+  <w:num w:numId="19" w16cid:durableId="898399603">
+    <w:abstractNumId w:val="17"/>
+  </w:num>
+  <w:num w:numId="20" w16cid:durableId="162556208">
+    <w:abstractNumId w:val="10"/>
+  </w:num>
+  <w:num w:numId="21" w16cid:durableId="1861695232">
+    <w:abstractNumId w:val="34"/>
+  </w:num>
+  <w:num w:numId="22" w16cid:durableId="1946573490">
+    <w:abstractNumId w:val="2"/>
+  </w:num>
+  <w:num w:numId="23" w16cid:durableId="657153152">
+    <w:abstractNumId w:val="24"/>
+  </w:num>
+  <w:num w:numId="24" w16cid:durableId="1328099250">
+    <w:abstractNumId w:val="21"/>
+  </w:num>
+  <w:num w:numId="25" w16cid:durableId="2038004580">
+    <w:abstractNumId w:val="37"/>
+  </w:num>
+  <w:num w:numId="26" w16cid:durableId="1758405695">
+    <w:abstractNumId w:val="30"/>
+  </w:num>
+  <w:num w:numId="27" w16cid:durableId="559559261">
+    <w:abstractNumId w:val="7"/>
+  </w:num>
+  <w:num w:numId="28" w16cid:durableId="365374854">
+    <w:abstractNumId w:val="36"/>
+  </w:num>
+  <w:num w:numId="29" w16cid:durableId="59836368">
+    <w:abstractNumId w:val="25"/>
+  </w:num>
+  <w:num w:numId="30" w16cid:durableId="536041184">
     <w:abstractNumId w:val="4"/>
+  </w:num>
+  <w:num w:numId="31" w16cid:durableId="1786270594">
+    <w:abstractNumId w:val="20"/>
+  </w:num>
+  <w:num w:numId="32" w16cid:durableId="855581136">
+    <w:abstractNumId w:val="8"/>
+  </w:num>
+  <w:num w:numId="33" w16cid:durableId="367606413">
+    <w:abstractNumId w:val="13"/>
+  </w:num>
+  <w:num w:numId="34" w16cid:durableId="1430735367">
+    <w:abstractNumId w:val="38"/>
+  </w:num>
+  <w:num w:numId="35" w16cid:durableId="84155292">
+    <w:abstractNumId w:val="29"/>
+  </w:num>
+  <w:num w:numId="36" w16cid:durableId="1257517986">
+    <w:abstractNumId w:val="11"/>
+  </w:num>
+  <w:num w:numId="37" w16cid:durableId="1450122357">
+    <w:abstractNumId w:val="19"/>
+  </w:num>
+  <w:num w:numId="38" w16cid:durableId="73598662">
+    <w:abstractNumId w:val="31"/>
+  </w:num>
+  <w:num w:numId="39" w16cid:durableId="1612981020">
+    <w:abstractNumId w:val="6"/>
   </w:num>
 </w:numbering>
 </file>
 
 <file path=word/styles.xml><?xml version="1.0" encoding="utf-8"?>
-<w:styles xmlns:mc="http://schemas.openxmlformats.org/markup-compatibility/2006" xmlns:r="http://schemas.openxmlformats.org/officeDocument/2006/relationships" xmlns:w="http://schemas.openxmlformats.org/wordprocessingml/2006/main" xmlns:w14="http://schemas.microsoft.com/office/word/2010/wordml" xmlns:w15="http://schemas.microsoft.com/office/word/2012/wordml" xmlns:w16cex="http://schemas.microsoft.com/office/word/2018/wordml/cex" xmlns:w16cid="http://schemas.microsoft.com/office/word/2016/wordml/cid" xmlns:w16="http://schemas.microsoft.com/office/word/2018/wordml" xmlns:w16du="http://schemas.microsoft.com/office/word/2023/wordml/word16du" xmlns:w16sdtdh="http://schemas.microsoft.com/office/word/2020/wordml/sdtdatahash" xmlns:w16se="http://schemas.microsoft.com/office/word/2015/wordml/symex" mc:Ignorable="w14 w15 w16se w16cid w16 w16cex w16sdtdh w16du">
+<w:styles xmlns:mc="http://schemas.openxmlformats.org/markup-compatibility/2006" xmlns:r="http://schemas.openxmlformats.org/officeDocument/2006/relationships" xmlns:w="http://schemas.openxmlformats.org/wordprocessingml/2006/main" xmlns:w14="http://schemas.microsoft.com/office/word/2010/wordml" xmlns:w15="http://schemas.microsoft.com/office/word/2012/wordml" xmlns:w16cex="http://schemas.microsoft.com/office/word/2018/wordml/cex" xmlns:w16cid="http://schemas.microsoft.com/office/word/2016/wordml/cid" xmlns:w16="http://schemas.microsoft.com/office/word/2018/wordml" xmlns:w16du="http://schemas.microsoft.com/office/word/2023/wordml/word16du" xmlns:w16sdtdh="http://schemas.microsoft.com/office/word/2020/wordml/sdtdatahash" xmlns:w16sdtfl="http://schemas.microsoft.com/office/word/2024/wordml/sdtformatlock" xmlns:w16se="http://schemas.microsoft.com/office/word/2015/wordml/symex" mc:Ignorable="w14 w15 w16se w16cid w16 w16cex w16sdtdh w16sdtfl w16du">
   <w:docDefaults>
     <w:rPrDefault>
       <w:rPr>
@@ -3488,7 +7082,6 @@
   <w:style w:type="character" w:default="1" w:styleId="DefaultParagraphFont">
     <w:name w:val="Default Paragraph Font"/>
     <w:uiPriority w:val="1"/>
-    <w:semiHidden/>
     <w:unhideWhenUsed/>
   </w:style>
   <w:style w:type="table" w:default="1" w:styleId="TableNormal">

--- a/assets/routes/route-lang-woensdag.docx
+++ b/assets/routes/route-lang-woensdag.docx
@@ -863,18 +863,21 @@
         <w:spacing w:after="0"/>
       </w:pPr>
       <w:r>
+        <w:rPr>
+          <w:noProof/>
+        </w:rPr>
         <w:lastRenderedPageBreak/>
         <w:drawing>
-          <wp:anchor distT="0" distB="0" distL="114300" distR="114300" simplePos="0" relativeHeight="251659264" behindDoc="1" locked="0" layoutInCell="1" allowOverlap="1" wp14:anchorId="4CD14FC0" wp14:editId="15F24134">
+          <wp:anchor distT="0" distB="0" distL="114300" distR="114300" simplePos="0" relativeHeight="251659264" behindDoc="1" locked="0" layoutInCell="1" allowOverlap="1" wp14:anchorId="4CD14FC0" wp14:editId="6E62C99D">
             <wp:simplePos x="0" y="0"/>
             <wp:positionH relativeFrom="margin">
-              <wp:align>center</wp:align>
+              <wp:posOffset>-924560</wp:posOffset>
             </wp:positionH>
             <wp:positionV relativeFrom="paragraph">
-              <wp:posOffset>6350</wp:posOffset>
+              <wp:posOffset>1314450</wp:posOffset>
             </wp:positionV>
-            <wp:extent cx="5451676" cy="8051028"/>
-            <wp:effectExtent l="0" t="0" r="0" b="7620"/>
+            <wp:extent cx="8128819" cy="5503678"/>
+            <wp:effectExtent l="0" t="1905" r="3810" b="3810"/>
             <wp:wrapNone/>
             <wp:docPr id="205822611" name="Picture 5"/>
             <wp:cNvGraphicFramePr>
@@ -888,7 +891,7 @@
                     <pic:cNvPicPr/>
                   </pic:nvPicPr>
                   <pic:blipFill>
-                    <a:blip r:embed="rId7">
+                    <a:blip r:embed="rId7" cstate="print">
                       <a:extLst>
                         <a:ext uri="{28A0092B-C50C-407E-A947-70E740481C1C}">
                           <a14:useLocalDpi xmlns:a14="http://schemas.microsoft.com/office/drawing/2010/main" val="0"/>
@@ -900,9 +903,9 @@
                     </a:stretch>
                   </pic:blipFill>
                   <pic:spPr>
-                    <a:xfrm>
+                    <a:xfrm rot="5400000">
                       <a:off x="0" y="0"/>
-                      <a:ext cx="5451676" cy="8051028"/>
+                      <a:ext cx="8128819" cy="5503678"/>
                     </a:xfrm>
                     <a:prstGeom prst="rect">
                       <a:avLst/>
@@ -1058,6 +1061,7 @@
       <w:rPr>
         <w:rFonts w:ascii="Calibri" w:eastAsia="Calibri" w:hAnsi="Calibri" w:cs="Calibri"/>
         <w:b/>
+        <w:noProof/>
         <w:color w:val="000000"/>
         <w:sz w:val="26"/>
         <w:szCs w:val="24"/>

--- a/assets/routes/route-lang-woensdag.docx
+++ b/assets/routes/route-lang-woensdag.docx
@@ -7705,6 +7705,7 @@
 
 <file path=docMetadata/LabelInfo.xml><?xml version="1.0" encoding="utf-8"?>
 <clbl:labelList xmlns:clbl="http://schemas.microsoft.com/office/2020/mipLabelMetadata">
+  <clbl:label id="{99062fa6-4b46-4e06-80d1-e0f8aa943601}" enabled="1" method="Privileged" siteId="{a7fc65ec-bd3a-4aec-a6ea-94851cfce004}" contentBits="0" removed="0"/>
   <clbl:label id="{f42aa342-8706-4288-bd11-ebb85995028c}" enabled="1" method="Standard" siteId="{72f988bf-86f1-41af-91ab-2d7cd011db47}" removed="0"/>
 </clbl:labelList>
 </file>